--- a/Document/Rapport_Projet-CSI.docx
+++ b/Document/Rapport_Projet-CSI.docx
@@ -103,16 +103,7 @@
           <w:szCs w:val="20"/>
           <w:highlight w:val="white"/>
         </w:rPr>
-        <w:t>d</w:t>
-      </w:r>
-      <w:r>
-        <w:rPr>
-          <w:rFonts w:asciiTheme="majorHAnsi" w:hAnsiTheme="majorHAnsi"/>
-          <w:sz w:val="20"/>
-          <w:szCs w:val="20"/>
-          <w:highlight w:val="white"/>
-        </w:rPr>
-        <w:t>épôt d’un rapport présentant l’organisation de Campus France, les acteurs du SI et les fonctionnalités prévues, les principales règles de gestion et le MCD (avec le dictionnaire de données).</w:t>
+        <w:t>dépôt d’un rapport présentant l’organisation de Campus France, les acteurs du SI et les fonctionnalités prévues, les principales règles de gestion et le MCD (avec le dictionnaire de données).</w:t>
       </w:r>
     </w:p>
     <w:p>
@@ -164,36 +155,7 @@
           <w:szCs w:val="20"/>
           <w:highlight w:val="white"/>
         </w:rPr>
-        <w:t>Ce rapport présente briè</w:t>
-      </w:r>
-      <w:r>
-        <w:rPr>
-          <w:rFonts w:asciiTheme="majorHAnsi" w:hAnsiTheme="majorHAnsi"/>
-          <w:sz w:val="20"/>
-          <w:szCs w:val="20"/>
-          <w:highlight w:val="white"/>
-        </w:rPr>
-        <w:t xml:space="preserve">vement Campus France et surtout la genèse du système d’information que nous allons créer autour de cette organisation (acteurs, fonctionnalités, </w:t>
-      </w:r>
-      <w:proofErr w:type="spellStart"/>
-      <w:r>
-        <w:rPr>
-          <w:rFonts w:asciiTheme="majorHAnsi" w:hAnsiTheme="majorHAnsi"/>
-          <w:sz w:val="20"/>
-          <w:szCs w:val="20"/>
-          <w:highlight w:val="white"/>
-        </w:rPr>
-        <w:t>etc</w:t>
-      </w:r>
-      <w:proofErr w:type="spellEnd"/>
-      <w:r>
-        <w:rPr>
-          <w:rFonts w:asciiTheme="majorHAnsi" w:hAnsiTheme="majorHAnsi"/>
-          <w:sz w:val="20"/>
-          <w:szCs w:val="20"/>
-          <w:highlight w:val="white"/>
-        </w:rPr>
-        <w:t xml:space="preserve">). </w:t>
+        <w:t xml:space="preserve">Ce rapport présente brièvement Campus France et surtout la genèse du système d’information que nous allons créer autour de cette organisation (acteurs, fonctionnalités, etc). </w:t>
       </w:r>
     </w:p>
     <w:p>
@@ -302,16 +264,7 @@
           <w:szCs w:val="20"/>
           <w:highlight w:val="white"/>
         </w:rPr>
-        <w:t xml:space="preserve"> français, destiné à promouvoir à l'étranger le système d'enseignement supérieur et de formation professionne</w:t>
-      </w:r>
-      <w:r>
-        <w:rPr>
-          <w:rFonts w:asciiTheme="majorHAnsi" w:hAnsiTheme="majorHAnsi"/>
-          <w:sz w:val="20"/>
-          <w:szCs w:val="20"/>
-          <w:highlight w:val="white"/>
-        </w:rPr>
-        <w:t>lle français. Cet organisme dépend du ministère des Affaires étrangères et du ministère de l'enseignement Supérieur.</w:t>
+        <w:t xml:space="preserve"> français, destiné à promouvoir à l'étranger le système d'enseignement supérieur et de formation professionnelle français. Cet organisme dépend du ministère des Affaires étrangères et du ministère de l'enseignement Supérieur.</w:t>
       </w:r>
     </w:p>
     <w:p>
@@ -490,16 +443,7 @@
           <w:szCs w:val="20"/>
           <w:highlight w:val="white"/>
         </w:rPr>
-        <w:t>Directr</w:t>
-      </w:r>
-      <w:r>
-        <w:rPr>
-          <w:rFonts w:asciiTheme="majorHAnsi" w:hAnsiTheme="majorHAnsi"/>
-          <w:sz w:val="20"/>
-          <w:szCs w:val="20"/>
-          <w:highlight w:val="white"/>
-        </w:rPr>
-        <w:t>ice générale : Béatrice KHAIAT</w:t>
+        <w:t>Directrice générale : Béatrice KHAIAT</w:t>
       </w:r>
     </w:p>
     <w:p>
@@ -629,16 +573,7 @@
           <w:szCs w:val="20"/>
           <w:highlight w:val="white"/>
         </w:rPr>
-        <w:t>La valorisation et la promotion à l'étranger du système d'enseignement supérieur et de formation professionnelle français, y compris par le suivi régulier des ressortissants étrangers ayant accompli tout ou partie de leur cursus dans le système français d'</w:t>
-      </w:r>
-      <w:r>
-        <w:rPr>
-          <w:rFonts w:asciiTheme="majorHAnsi" w:hAnsiTheme="majorHAnsi"/>
-          <w:sz w:val="20"/>
-          <w:szCs w:val="20"/>
-          <w:highlight w:val="white"/>
-        </w:rPr>
-        <w:t>enseignement ou le réseau d'enseignement français à l'étranger</w:t>
+        <w:t>La valorisation et la promotion à l'étranger du système d'enseignement supérieur et de formation professionnelle français, y compris par le suivi régulier des ressortissants étrangers ayant accompli tout ou partie de leur cursus dans le système français d'enseignement ou le réseau d'enseignement français à l'étranger</w:t>
       </w:r>
     </w:p>
     <w:p>
@@ -665,16 +600,7 @@
           <w:szCs w:val="20"/>
           <w:highlight w:val="white"/>
         </w:rPr>
-        <w:t>L'accueil des étudiants et chercheurs étrangers, y compris l'aide à la délivrance des visas et l'hébergement, en appui aux universités, aux écoles et aux autres établissements d'enseignement su</w:t>
-      </w:r>
-      <w:r>
-        <w:rPr>
-          <w:rFonts w:asciiTheme="majorHAnsi" w:hAnsiTheme="majorHAnsi"/>
-          <w:sz w:val="20"/>
-          <w:szCs w:val="20"/>
-          <w:highlight w:val="white"/>
-        </w:rPr>
-        <w:t>périeur et de recherche, ainsi qu'aux collectivités territoriales ;</w:t>
+        <w:t>L'accueil des étudiants et chercheurs étrangers, y compris l'aide à la délivrance des visas et l'hébergement, en appui aux universités, aux écoles et aux autres établissements d'enseignement supérieur et de recherche, ainsi qu'aux collectivités territoriales ;</w:t>
       </w:r>
     </w:p>
     <w:p>
@@ -728,16 +654,7 @@
           <w:szCs w:val="20"/>
           <w:highlight w:val="white"/>
         </w:rPr>
-        <w:t>La promotion et le développement de l'enseignement supérieur dispens</w:t>
-      </w:r>
-      <w:r>
-        <w:rPr>
-          <w:rFonts w:asciiTheme="majorHAnsi" w:hAnsiTheme="majorHAnsi"/>
-          <w:sz w:val="20"/>
-          <w:szCs w:val="20"/>
-          <w:highlight w:val="white"/>
-        </w:rPr>
-        <w:t>é au moyen des nouvelles technologies de l'information et de la communication.</w:t>
+        <w:t>La promotion et le développement de l'enseignement supérieur dispensé au moyen des nouvelles technologies de l'information et de la communication.</w:t>
       </w:r>
     </w:p>
     <w:p>
@@ -835,6 +752,26 @@
         </w:rPr>
         <w:t>Son rôle va être de s’inscrire sur la plateforme afin de compléter son dossier d’inscription (informations administratives, CV, diplômes…)</w:t>
       </w:r>
+      <w:r>
+        <w:rPr>
+          <w:rFonts w:asciiTheme="majorHAnsi" w:hAnsiTheme="majorHAnsi"/>
+          <w:sz w:val="20"/>
+          <w:szCs w:val="20"/>
+          <w:highlight w:val="white"/>
+        </w:rPr>
+        <w:t>. Une fois inscrit, le candidat peut postuler sur le site dans un maximum de 5 formations françaises, en fournissant une lettre de motivation pour chaque candidature.</w:t>
+      </w:r>
+    </w:p>
+    <w:p>
+      <w:pPr>
+        <w:pStyle w:val="Paragraphedeliste"/>
+        <w:rPr>
+          <w:rFonts w:asciiTheme="majorHAnsi" w:hAnsiTheme="majorHAnsi"/>
+          <w:sz w:val="20"/>
+          <w:szCs w:val="20"/>
+          <w:highlight w:val="white"/>
+        </w:rPr>
+      </w:pPr>
     </w:p>
     <w:p>
       <w:pPr>
@@ -880,8 +817,46 @@
           <w:szCs w:val="20"/>
           <w:highlight w:val="white"/>
         </w:rPr>
-        <w:t>Son rôle va être de valider un dossier étudiant. Sa décision est au-dessus du responsable de formation.</w:t>
+        <w:t xml:space="preserve">Son rôle va être </w:t>
       </w:r>
+      <w:r>
+        <w:rPr>
+          <w:rFonts w:asciiTheme="majorHAnsi" w:hAnsiTheme="majorHAnsi"/>
+          <w:sz w:val="20"/>
+          <w:szCs w:val="20"/>
+          <w:highlight w:val="white"/>
+        </w:rPr>
+        <w:t>d’évaluer les dossiers administratifs et les candidatures et donner un avis sur chacun</w:t>
+      </w:r>
+      <w:r>
+        <w:rPr>
+          <w:rFonts w:asciiTheme="majorHAnsi" w:hAnsiTheme="majorHAnsi"/>
+          <w:sz w:val="20"/>
+          <w:szCs w:val="20"/>
+          <w:highlight w:val="white"/>
+        </w:rPr>
+        <w:t>. Sa décision est au-des</w:t>
+      </w:r>
+      <w:r>
+        <w:rPr>
+          <w:rFonts w:asciiTheme="majorHAnsi" w:hAnsiTheme="majorHAnsi"/>
+          <w:sz w:val="20"/>
+          <w:szCs w:val="20"/>
+          <w:highlight w:val="white"/>
+        </w:rPr>
+        <w:t>sus du responsable de formation : si son avis est négatif, le candidat ne pourra candidater nulle-part.</w:t>
+      </w:r>
+    </w:p>
+    <w:p>
+      <w:pPr>
+        <w:pStyle w:val="Paragraphedeliste"/>
+        <w:rPr>
+          <w:rFonts w:asciiTheme="majorHAnsi" w:hAnsiTheme="majorHAnsi"/>
+          <w:sz w:val="20"/>
+          <w:szCs w:val="20"/>
+          <w:highlight w:val="white"/>
+        </w:rPr>
+      </w:pPr>
     </w:p>
     <w:p>
       <w:pPr>
@@ -968,6 +943,327 @@
     </w:p>
     <w:p>
       <w:pPr>
+        <w:ind w:left="360"/>
+        <w:contextualSpacing/>
+        <w:rPr>
+          <w:rFonts w:asciiTheme="majorHAnsi" w:hAnsiTheme="majorHAnsi"/>
+          <w:color w:val="auto"/>
+          <w:sz w:val="20"/>
+          <w:szCs w:val="20"/>
+          <w:highlight w:val="white"/>
+        </w:rPr>
+      </w:pPr>
+      <w:r>
+        <w:rPr>
+          <w:rFonts w:asciiTheme="majorHAnsi" w:hAnsiTheme="majorHAnsi"/>
+          <w:color w:val="auto"/>
+          <w:sz w:val="20"/>
+          <w:szCs w:val="20"/>
+          <w:highlight w:val="white"/>
+        </w:rPr>
+        <w:t xml:space="preserve">Notre solution proposera un certain nombre de fonctionnalités : </w:t>
+      </w:r>
+    </w:p>
+    <w:p>
+      <w:pPr>
+        <w:ind w:left="360"/>
+        <w:contextualSpacing/>
+        <w:rPr>
+          <w:rFonts w:asciiTheme="majorHAnsi" w:hAnsiTheme="majorHAnsi"/>
+          <w:color w:val="auto"/>
+          <w:sz w:val="20"/>
+          <w:szCs w:val="20"/>
+          <w:highlight w:val="white"/>
+        </w:rPr>
+      </w:pPr>
+    </w:p>
+    <w:p>
+      <w:pPr>
+        <w:ind w:left="360"/>
+        <w:contextualSpacing/>
+        <w:rPr>
+          <w:rFonts w:asciiTheme="majorHAnsi" w:hAnsiTheme="majorHAnsi"/>
+          <w:b/>
+          <w:color w:val="auto"/>
+          <w:sz w:val="20"/>
+          <w:szCs w:val="20"/>
+          <w:highlight w:val="white"/>
+        </w:rPr>
+      </w:pPr>
+      <w:r>
+        <w:rPr>
+          <w:rFonts w:asciiTheme="majorHAnsi" w:hAnsiTheme="majorHAnsi"/>
+          <w:b/>
+          <w:color w:val="auto"/>
+          <w:sz w:val="20"/>
+          <w:szCs w:val="20"/>
+          <w:highlight w:val="white"/>
+        </w:rPr>
+        <w:t xml:space="preserve">Acteur étudiant : </w:t>
+      </w:r>
+    </w:p>
+    <w:p>
+      <w:pPr>
+        <w:ind w:left="360"/>
+        <w:contextualSpacing/>
+        <w:rPr>
+          <w:rFonts w:asciiTheme="majorHAnsi" w:hAnsiTheme="majorHAnsi"/>
+          <w:b/>
+          <w:color w:val="auto"/>
+          <w:sz w:val="20"/>
+          <w:szCs w:val="20"/>
+          <w:highlight w:val="white"/>
+        </w:rPr>
+      </w:pPr>
+      <w:r>
+        <w:rPr>
+          <w:rFonts w:asciiTheme="majorHAnsi" w:hAnsiTheme="majorHAnsi"/>
+          <w:color w:val="auto"/>
+          <w:sz w:val="20"/>
+          <w:szCs w:val="20"/>
+          <w:highlight w:val="white"/>
+        </w:rPr>
+        <w:t xml:space="preserve">- </w:t>
+      </w:r>
+      <w:r>
+        <w:rPr>
+          <w:rFonts w:asciiTheme="majorHAnsi" w:hAnsiTheme="majorHAnsi"/>
+          <w:color w:val="auto"/>
+          <w:sz w:val="20"/>
+          <w:szCs w:val="20"/>
+          <w:highlight w:val="white"/>
+        </w:rPr>
+        <w:t>Formulaire d’</w:t>
+      </w:r>
+      <w:r>
+        <w:rPr>
+          <w:rFonts w:asciiTheme="majorHAnsi" w:hAnsiTheme="majorHAnsi"/>
+          <w:color w:val="auto"/>
+          <w:sz w:val="20"/>
+          <w:szCs w:val="20"/>
+          <w:highlight w:val="white"/>
+        </w:rPr>
+        <w:t xml:space="preserve">inscription </w:t>
+      </w:r>
+      <w:r>
+        <w:rPr>
+          <w:rFonts w:asciiTheme="majorHAnsi" w:hAnsiTheme="majorHAnsi"/>
+          <w:color w:val="auto"/>
+          <w:sz w:val="20"/>
+          <w:szCs w:val="20"/>
+          <w:highlight w:val="white"/>
+        </w:rPr>
+        <w:t>: renseignement des informations admini</w:t>
+      </w:r>
+      <w:r>
+        <w:rPr>
+          <w:rFonts w:asciiTheme="majorHAnsi" w:hAnsiTheme="majorHAnsi"/>
+          <w:color w:val="auto"/>
+          <w:sz w:val="20"/>
+          <w:szCs w:val="20"/>
+          <w:highlight w:val="white"/>
+        </w:rPr>
+        <w:t>stratives, téléchargement du CV, diplôme et relevé de note</w:t>
+      </w:r>
+    </w:p>
+    <w:p>
+      <w:pPr>
+        <w:pStyle w:val="Paragraphedeliste"/>
+        <w:ind w:left="1440"/>
+        <w:rPr>
+          <w:rFonts w:asciiTheme="majorHAnsi" w:hAnsiTheme="majorHAnsi"/>
+          <w:color w:val="auto"/>
+          <w:sz w:val="20"/>
+          <w:szCs w:val="20"/>
+          <w:highlight w:val="white"/>
+        </w:rPr>
+      </w:pPr>
+    </w:p>
+    <w:p>
+      <w:pPr>
+        <w:ind w:firstLine="360"/>
+        <w:rPr>
+          <w:rFonts w:asciiTheme="majorHAnsi" w:hAnsiTheme="majorHAnsi"/>
+          <w:color w:val="auto"/>
+          <w:sz w:val="20"/>
+          <w:szCs w:val="20"/>
+          <w:highlight w:val="white"/>
+        </w:rPr>
+      </w:pPr>
+      <w:r>
+        <w:rPr>
+          <w:rFonts w:asciiTheme="majorHAnsi" w:hAnsiTheme="majorHAnsi"/>
+          <w:color w:val="auto"/>
+          <w:sz w:val="20"/>
+          <w:szCs w:val="20"/>
+          <w:highlight w:val="white"/>
+        </w:rPr>
+        <w:t xml:space="preserve">- </w:t>
+      </w:r>
+      <w:r>
+        <w:rPr>
+          <w:rFonts w:asciiTheme="majorHAnsi" w:hAnsiTheme="majorHAnsi"/>
+          <w:color w:val="auto"/>
+          <w:sz w:val="20"/>
+          <w:szCs w:val="20"/>
+          <w:highlight w:val="white"/>
+        </w:rPr>
+        <w:t>Espace de gestion des candidatures</w:t>
+      </w:r>
+    </w:p>
+    <w:p>
+      <w:pPr>
+        <w:pStyle w:val="Paragraphedeliste"/>
+        <w:ind w:left="1440"/>
+        <w:rPr>
+          <w:rFonts w:asciiTheme="majorHAnsi" w:hAnsiTheme="majorHAnsi"/>
+          <w:color w:val="auto"/>
+          <w:sz w:val="20"/>
+          <w:szCs w:val="20"/>
+          <w:highlight w:val="white"/>
+        </w:rPr>
+      </w:pPr>
+    </w:p>
+    <w:p>
+      <w:pPr>
+        <w:ind w:left="360"/>
+        <w:rPr>
+          <w:rFonts w:asciiTheme="majorHAnsi" w:hAnsiTheme="majorHAnsi"/>
+          <w:b/>
+          <w:color w:val="auto"/>
+          <w:sz w:val="20"/>
+          <w:szCs w:val="20"/>
+          <w:highlight w:val="white"/>
+        </w:rPr>
+      </w:pPr>
+      <w:r>
+        <w:rPr>
+          <w:rFonts w:asciiTheme="majorHAnsi" w:hAnsiTheme="majorHAnsi"/>
+          <w:b/>
+          <w:color w:val="auto"/>
+          <w:sz w:val="20"/>
+          <w:szCs w:val="20"/>
+          <w:highlight w:val="white"/>
+        </w:rPr>
+        <w:t>Acteur Gestionnaire campus France</w:t>
+      </w:r>
+    </w:p>
+    <w:p>
+      <w:pPr>
+        <w:ind w:left="360"/>
+        <w:rPr>
+          <w:rFonts w:asciiTheme="majorHAnsi" w:hAnsiTheme="majorHAnsi"/>
+          <w:color w:val="auto"/>
+          <w:sz w:val="20"/>
+          <w:szCs w:val="20"/>
+          <w:highlight w:val="white"/>
+        </w:rPr>
+      </w:pPr>
+      <w:r>
+        <w:rPr>
+          <w:rFonts w:asciiTheme="majorHAnsi" w:hAnsiTheme="majorHAnsi"/>
+          <w:b/>
+          <w:color w:val="auto"/>
+          <w:sz w:val="20"/>
+          <w:szCs w:val="20"/>
+          <w:highlight w:val="white"/>
+        </w:rPr>
+        <w:t xml:space="preserve">- </w:t>
+      </w:r>
+      <w:r>
+        <w:rPr>
+          <w:rFonts w:asciiTheme="majorHAnsi" w:hAnsiTheme="majorHAnsi"/>
+          <w:color w:val="auto"/>
+          <w:sz w:val="20"/>
+          <w:szCs w:val="20"/>
+          <w:highlight w:val="white"/>
+        </w:rPr>
+        <w:t xml:space="preserve">Espace de gestion des dossiers étudiants </w:t>
+      </w:r>
+    </w:p>
+    <w:p>
+      <w:pPr>
+        <w:ind w:left="360"/>
+        <w:rPr>
+          <w:rFonts w:asciiTheme="majorHAnsi" w:hAnsiTheme="majorHAnsi"/>
+          <w:color w:val="auto"/>
+          <w:sz w:val="20"/>
+          <w:szCs w:val="20"/>
+          <w:highlight w:val="white"/>
+        </w:rPr>
+      </w:pPr>
+    </w:p>
+    <w:p>
+      <w:pPr>
+        <w:ind w:left="360"/>
+        <w:rPr>
+          <w:rFonts w:asciiTheme="majorHAnsi" w:hAnsiTheme="majorHAnsi"/>
+          <w:b/>
+          <w:color w:val="auto"/>
+          <w:sz w:val="20"/>
+          <w:szCs w:val="20"/>
+          <w:highlight w:val="white"/>
+        </w:rPr>
+      </w:pPr>
+      <w:r>
+        <w:rPr>
+          <w:rFonts w:asciiTheme="majorHAnsi" w:hAnsiTheme="majorHAnsi"/>
+          <w:b/>
+          <w:color w:val="auto"/>
+          <w:sz w:val="20"/>
+          <w:szCs w:val="20"/>
+          <w:highlight w:val="white"/>
+        </w:rPr>
+        <w:t>Acteur Responsable de formation</w:t>
+      </w:r>
+    </w:p>
+    <w:p>
+      <w:pPr>
+        <w:ind w:left="360"/>
+        <w:rPr>
+          <w:rFonts w:asciiTheme="majorHAnsi" w:hAnsiTheme="majorHAnsi"/>
+          <w:b/>
+          <w:color w:val="auto"/>
+          <w:sz w:val="20"/>
+          <w:szCs w:val="20"/>
+          <w:highlight w:val="white"/>
+        </w:rPr>
+      </w:pPr>
+      <w:r>
+        <w:rPr>
+          <w:rFonts w:asciiTheme="majorHAnsi" w:hAnsiTheme="majorHAnsi"/>
+          <w:b/>
+          <w:color w:val="auto"/>
+          <w:sz w:val="20"/>
+          <w:szCs w:val="20"/>
+          <w:highlight w:val="white"/>
+        </w:rPr>
+        <w:t xml:space="preserve">- </w:t>
+      </w:r>
+      <w:r>
+        <w:rPr>
+          <w:rFonts w:asciiTheme="majorHAnsi" w:hAnsiTheme="majorHAnsi"/>
+          <w:color w:val="auto"/>
+          <w:sz w:val="20"/>
+          <w:szCs w:val="20"/>
+          <w:highlight w:val="white"/>
+        </w:rPr>
+        <w:t>Espace de gestion des candidatures étudiants pour sa formation</w:t>
+      </w:r>
+      <w:r>
+        <w:rPr>
+          <w:rFonts w:asciiTheme="majorHAnsi" w:hAnsiTheme="majorHAnsi"/>
+          <w:b/>
+          <w:color w:val="auto"/>
+          <w:sz w:val="20"/>
+          <w:szCs w:val="20"/>
+          <w:highlight w:val="white"/>
+        </w:rPr>
+        <w:tab/>
+      </w:r>
+    </w:p>
+    <w:p>
+      <w:pPr>
         <w:ind w:left="720"/>
         <w:contextualSpacing/>
         <w:rPr>
@@ -1073,16 +1369,7 @@
           <w:szCs w:val="20"/>
           <w:highlight w:val="white"/>
         </w:rPr>
-        <w:t>Chaque candidature doit être forcément accompagné d’une lettre de motivation</w:t>
-      </w:r>
-      <w:r>
-        <w:rPr>
-          <w:rFonts w:asciiTheme="majorHAnsi" w:hAnsiTheme="majorHAnsi"/>
-          <w:sz w:val="20"/>
-          <w:szCs w:val="20"/>
-          <w:highlight w:val="white"/>
-        </w:rPr>
-        <w:t>.</w:t>
+        <w:t>Chaque candidature doit être forcément accompagné d’une lettre de motivation.</w:t>
       </w:r>
     </w:p>
     <w:p>
@@ -1104,16 +1391,7 @@
           <w:szCs w:val="20"/>
           <w:highlight w:val="white"/>
         </w:rPr>
-        <w:t>Une formation a une date limite, un nombre de place pouvant être limité</w:t>
-      </w:r>
-      <w:r>
-        <w:rPr>
-          <w:rFonts w:asciiTheme="majorHAnsi" w:hAnsiTheme="majorHAnsi"/>
-          <w:sz w:val="20"/>
-          <w:szCs w:val="20"/>
-          <w:highlight w:val="white"/>
-        </w:rPr>
-        <w:t>.</w:t>
+        <w:t>Une formation a une date limite, un nombre de place pouvant être limité.</w:t>
       </w:r>
     </w:p>
     <w:p>
@@ -1249,25 +1527,7 @@
           <w:szCs w:val="20"/>
           <w:highlight w:val="white"/>
         </w:rPr>
-        <w:t>Remise à zéro des candidatures sur chaque année (possibil</w:t>
-      </w:r>
-      <w:r>
-        <w:rPr>
-          <w:rFonts w:asciiTheme="majorHAnsi" w:hAnsiTheme="majorHAnsi"/>
-          <w:sz w:val="20"/>
-          <w:szCs w:val="20"/>
-          <w:highlight w:val="white"/>
-        </w:rPr>
-        <w:t>ité de renouveler des demandes).</w:t>
-      </w:r>
-      <w:r>
-        <w:rPr>
-          <w:rFonts w:asciiTheme="majorHAnsi" w:hAnsiTheme="majorHAnsi"/>
-          <w:sz w:val="20"/>
-          <w:szCs w:val="20"/>
-          <w:highlight w:val="white"/>
-        </w:rPr>
-        <w:t xml:space="preserve"> </w:t>
+        <w:t xml:space="preserve">Remise à zéro des candidatures sur chaque année (possibilité de renouveler des demandes). </w:t>
       </w:r>
     </w:p>
     <w:p>
@@ -1367,48 +1627,23 @@
         <w:rPr>
           <w:rFonts w:asciiTheme="majorHAnsi" w:hAnsiTheme="majorHAnsi"/>
           <w:b/>
-          <w:color w:val="2E74B5" w:themeColor="accent1" w:themeShade="BF"/>
-          <w:sz w:val="20"/>
-          <w:szCs w:val="20"/>
-          <w:highlight w:val="white"/>
-        </w:rPr>
-        <w:lastRenderedPageBreak/>
-        <w:t>Le modèle conceptuel de données</w:t>
-      </w:r>
-    </w:p>
-    <w:p>
-      <w:pPr>
-        <w:ind w:left="360"/>
-        <w:contextualSpacing/>
-        <w:rPr>
-          <w:rFonts w:asciiTheme="majorHAnsi" w:hAnsiTheme="majorHAnsi"/>
-          <w:b/>
-          <w:color w:val="2E74B5" w:themeColor="accent1" w:themeShade="BF"/>
-          <w:sz w:val="20"/>
-          <w:szCs w:val="20"/>
-          <w:highlight w:val="white"/>
-        </w:rPr>
-      </w:pPr>
-      <w:r>
-        <w:rPr>
-          <w:rFonts w:asciiTheme="majorHAnsi" w:hAnsiTheme="majorHAnsi"/>
-          <w:b/>
           <w:noProof/>
           <w:color w:val="5B9BD5" w:themeColor="accent1"/>
           <w:sz w:val="20"/>
           <w:szCs w:val="20"/>
         </w:rPr>
+        <w:lastRenderedPageBreak/>
         <w:drawing>
-          <wp:anchor distT="0" distB="0" distL="114300" distR="114300" simplePos="0" relativeHeight="251659776" behindDoc="0" locked="0" layoutInCell="1" allowOverlap="1" wp14:anchorId="78FED24B" wp14:editId="62D67AC9">
+          <wp:anchor distT="0" distB="0" distL="114300" distR="114300" simplePos="0" relativeHeight="251659264" behindDoc="0" locked="0" layoutInCell="1" allowOverlap="1" wp14:anchorId="34A54197" wp14:editId="42D203EA">
             <wp:simplePos x="0" y="0"/>
             <wp:positionH relativeFrom="column">
-              <wp:posOffset>-287020</wp:posOffset>
+              <wp:posOffset>-495300</wp:posOffset>
             </wp:positionH>
             <wp:positionV relativeFrom="paragraph">
-              <wp:posOffset>347345</wp:posOffset>
+              <wp:posOffset>313690</wp:posOffset>
             </wp:positionV>
-            <wp:extent cx="6477892" cy="3939540"/>
-            <wp:effectExtent l="0" t="0" r="0" b="3810"/>
+            <wp:extent cx="6827520" cy="4126865"/>
+            <wp:effectExtent l="0" t="0" r="0" b="6985"/>
             <wp:wrapSquare wrapText="bothSides"/>
             <wp:docPr id="2" name="Image 2"/>
             <wp:cNvGraphicFramePr>
@@ -1436,7 +1671,7 @@
                   <pic:spPr>
                     <a:xfrm>
                       <a:off x="0" y="0"/>
-                      <a:ext cx="6477892" cy="3939540"/>
+                      <a:ext cx="6827520" cy="4126865"/>
                     </a:xfrm>
                     <a:prstGeom prst="rect">
                       <a:avLst/>
@@ -1454,6 +1689,33 @@
           </wp:anchor>
         </w:drawing>
       </w:r>
+      <w:r>
+        <w:rPr>
+          <w:rFonts w:asciiTheme="majorHAnsi" w:hAnsiTheme="majorHAnsi"/>
+          <w:b/>
+          <w:color w:val="2E74B5" w:themeColor="accent1" w:themeShade="BF"/>
+          <w:sz w:val="20"/>
+          <w:szCs w:val="20"/>
+          <w:highlight w:val="white"/>
+        </w:rPr>
+        <w:t>Le modèle conceptuel de données</w:t>
+      </w:r>
+      <w:bookmarkStart w:id="0" w:name="_GoBack"/>
+      <w:bookmarkEnd w:id="0"/>
+    </w:p>
+    <w:p>
+      <w:pPr>
+        <w:ind w:left="360"/>
+        <w:contextualSpacing/>
+        <w:rPr>
+          <w:rFonts w:asciiTheme="majorHAnsi" w:hAnsiTheme="majorHAnsi"/>
+          <w:b/>
+          <w:color w:val="2E74B5" w:themeColor="accent1" w:themeShade="BF"/>
+          <w:sz w:val="20"/>
+          <w:szCs w:val="20"/>
+          <w:highlight w:val="white"/>
+        </w:rPr>
+      </w:pPr>
     </w:p>
     <w:p>
       <w:pPr>
@@ -1493,15 +1755,22 @@
     </w:p>
     <w:p>
       <w:pPr>
-        <w:jc w:val="center"/>
-        <w:rPr>
-          <w:rFonts w:asciiTheme="majorHAnsi" w:hAnsiTheme="majorHAnsi"/>
+        <w:ind w:left="360"/>
+        <w:contextualSpacing/>
+        <w:rPr>
+          <w:rFonts w:asciiTheme="majorHAnsi" w:hAnsiTheme="majorHAnsi"/>
+          <w:b/>
+          <w:color w:val="2E74B5" w:themeColor="accent1" w:themeShade="BF"/>
+          <w:sz w:val="20"/>
+          <w:szCs w:val="20"/>
+          <w:highlight w:val="white"/>
         </w:rPr>
       </w:pPr>
     </w:p>
     <w:tbl>
       <w:tblPr>
         <w:tblW w:w="0" w:type="auto"/>
+        <w:jc w:val="center"/>
         <w:tblBorders>
           <w:top w:val="single" w:sz="6" w:space="0" w:color="CCCCCC"/>
           <w:left w:val="single" w:sz="6" w:space="0" w:color="CCCCCC"/>
@@ -1515,13 +1784,14 @@
         <w:tblLook w:val="04A0" w:firstRow="1" w:lastRow="0" w:firstColumn="1" w:lastColumn="0" w:noHBand="0" w:noVBand="1"/>
       </w:tblPr>
       <w:tblGrid>
-        <w:gridCol w:w="2079"/>
-        <w:gridCol w:w="1535"/>
-        <w:gridCol w:w="3904"/>
+        <w:gridCol w:w="2243"/>
+        <w:gridCol w:w="1294"/>
+        <w:gridCol w:w="3654"/>
       </w:tblGrid>
       <w:tr>
         <w:trPr>
           <w:trHeight w:val="315"/>
+          <w:jc w:val="center"/>
         </w:trPr>
         <w:tc>
           <w:tcPr>
@@ -1546,7 +1816,7 @@
             <w:pPr>
               <w:spacing w:line="240" w:lineRule="auto"/>
               <w:rPr>
-                <w:rFonts w:eastAsia="Times New Roman"/>
+                <w:rFonts w:asciiTheme="majorHAnsi" w:eastAsia="Times New Roman" w:hAnsiTheme="majorHAnsi"/>
                 <w:b/>
                 <w:bCs/>
                 <w:color w:val="auto"/>
@@ -1556,7 +1826,7 @@
             </w:pPr>
             <w:r>
               <w:rPr>
-                <w:rFonts w:eastAsia="Times New Roman"/>
+                <w:rFonts w:asciiTheme="majorHAnsi" w:eastAsia="Times New Roman" w:hAnsiTheme="majorHAnsi"/>
                 <w:b/>
                 <w:bCs/>
                 <w:color w:val="auto"/>
@@ -1590,7 +1860,7 @@
             <w:pPr>
               <w:spacing w:line="240" w:lineRule="auto"/>
               <w:rPr>
-                <w:rFonts w:eastAsia="Times New Roman"/>
+                <w:rFonts w:asciiTheme="majorHAnsi" w:eastAsia="Times New Roman" w:hAnsiTheme="majorHAnsi"/>
                 <w:b/>
                 <w:bCs/>
                 <w:color w:val="auto"/>
@@ -1600,7 +1870,7 @@
             </w:pPr>
             <w:r>
               <w:rPr>
-                <w:rFonts w:eastAsia="Times New Roman"/>
+                <w:rFonts w:asciiTheme="majorHAnsi" w:eastAsia="Times New Roman" w:hAnsiTheme="majorHAnsi"/>
                 <w:b/>
                 <w:bCs/>
                 <w:color w:val="auto"/>
@@ -1634,7 +1904,7 @@
             <w:pPr>
               <w:spacing w:line="240" w:lineRule="auto"/>
               <w:rPr>
-                <w:rFonts w:eastAsia="Times New Roman"/>
+                <w:rFonts w:asciiTheme="majorHAnsi" w:eastAsia="Times New Roman" w:hAnsiTheme="majorHAnsi"/>
                 <w:b/>
                 <w:bCs/>
                 <w:color w:val="auto"/>
@@ -1644,7 +1914,7 @@
             </w:pPr>
             <w:r>
               <w:rPr>
-                <w:rFonts w:eastAsia="Times New Roman"/>
+                <w:rFonts w:asciiTheme="majorHAnsi" w:eastAsia="Times New Roman" w:hAnsiTheme="majorHAnsi"/>
                 <w:b/>
                 <w:bCs/>
                 <w:color w:val="auto"/>
@@ -1659,6 +1929,7 @@
       <w:tr>
         <w:trPr>
           <w:trHeight w:val="315"/>
+          <w:jc w:val="center"/>
         </w:trPr>
         <w:tc>
           <w:tcPr>
@@ -1682,7 +1953,7 @@
             <w:pPr>
               <w:spacing w:line="240" w:lineRule="auto"/>
               <w:rPr>
-                <w:rFonts w:eastAsia="Times New Roman"/>
+                <w:rFonts w:asciiTheme="majorHAnsi" w:eastAsia="Times New Roman" w:hAnsiTheme="majorHAnsi"/>
                 <w:b/>
                 <w:bCs/>
                 <w:color w:val="auto"/>
@@ -1692,7 +1963,7 @@
             </w:pPr>
             <w:r>
               <w:rPr>
-                <w:rFonts w:eastAsia="Times New Roman"/>
+                <w:rFonts w:asciiTheme="majorHAnsi" w:eastAsia="Times New Roman" w:hAnsiTheme="majorHAnsi"/>
                 <w:b/>
                 <w:bCs/>
                 <w:color w:val="auto"/>
@@ -1725,7 +1996,7 @@
             <w:pPr>
               <w:spacing w:line="240" w:lineRule="auto"/>
               <w:rPr>
-                <w:rFonts w:eastAsia="Times New Roman"/>
+                <w:rFonts w:asciiTheme="majorHAnsi" w:eastAsia="Times New Roman" w:hAnsiTheme="majorHAnsi"/>
                 <w:b/>
                 <w:bCs/>
                 <w:color w:val="auto"/>
@@ -1757,7 +2028,7 @@
             <w:pPr>
               <w:spacing w:line="240" w:lineRule="auto"/>
               <w:rPr>
-                <w:rFonts w:ascii="Times New Roman" w:eastAsia="Times New Roman" w:hAnsi="Times New Roman" w:cs="Times New Roman"/>
+                <w:rFonts w:asciiTheme="majorHAnsi" w:eastAsia="Times New Roman" w:hAnsiTheme="majorHAnsi" w:cs="Times New Roman"/>
                 <w:color w:val="auto"/>
                 <w:sz w:val="20"/>
                 <w:szCs w:val="20"/>
@@ -1769,6 +2040,7 @@
       <w:tr>
         <w:trPr>
           <w:trHeight w:val="315"/>
+          <w:jc w:val="center"/>
         </w:trPr>
         <w:tc>
           <w:tcPr>
@@ -1792,17 +2064,16 @@
             <w:pPr>
               <w:spacing w:line="240" w:lineRule="auto"/>
               <w:rPr>
-                <w:rFonts w:eastAsia="Times New Roman"/>
-                <w:color w:val="auto"/>
-                <w:sz w:val="20"/>
-                <w:szCs w:val="20"/>
-              </w:rPr>
-            </w:pPr>
-            <w:proofErr w:type="spellStart"/>
+                <w:rFonts w:asciiTheme="majorHAnsi" w:eastAsia="Times New Roman" w:hAnsiTheme="majorHAnsi"/>
+                <w:color w:val="auto"/>
+                <w:sz w:val="20"/>
+                <w:szCs w:val="20"/>
+              </w:rPr>
+            </w:pPr>
             <w:proofErr w:type="gramStart"/>
             <w:r>
               <w:rPr>
-                <w:rFonts w:eastAsia="Times New Roman"/>
+                <w:rFonts w:asciiTheme="majorHAnsi" w:eastAsia="Times New Roman" w:hAnsiTheme="majorHAnsi"/>
                 <w:color w:val="auto"/>
                 <w:sz w:val="20"/>
                 <w:szCs w:val="20"/>
@@ -1812,47 +2083,46 @@
             <w:proofErr w:type="gramEnd"/>
             <w:r>
               <w:rPr>
-                <w:rFonts w:eastAsia="Times New Roman"/>
+                <w:rFonts w:asciiTheme="majorHAnsi" w:eastAsia="Times New Roman" w:hAnsiTheme="majorHAnsi"/>
                 <w:color w:val="auto"/>
                 <w:sz w:val="20"/>
                 <w:szCs w:val="20"/>
               </w:rPr>
               <w:t>_personne</w:t>
             </w:r>
-            <w:proofErr w:type="spellEnd"/>
-          </w:p>
-        </w:tc>
-        <w:tc>
-          <w:tcPr>
-            <w:tcW w:w="0" w:type="auto"/>
-            <w:tcBorders>
-              <w:top w:val="single" w:sz="6" w:space="0" w:color="CCCCCC"/>
-              <w:left w:val="single" w:sz="6" w:space="0" w:color="CCCCCC"/>
-              <w:bottom w:val="single" w:sz="6" w:space="0" w:color="CCCCCC"/>
-              <w:right w:val="single" w:sz="6" w:space="0" w:color="CCCCCC"/>
-            </w:tcBorders>
-            <w:tcMar>
-              <w:top w:w="30" w:type="dxa"/>
-              <w:left w:w="45" w:type="dxa"/>
-              <w:bottom w:w="30" w:type="dxa"/>
-              <w:right w:w="45" w:type="dxa"/>
-            </w:tcMar>
-            <w:vAlign w:val="bottom"/>
-            <w:hideMark/>
-          </w:tcPr>
-          <w:p>
-            <w:pPr>
-              <w:spacing w:line="240" w:lineRule="auto"/>
-              <w:rPr>
-                <w:rFonts w:eastAsia="Times New Roman"/>
-                <w:color w:val="auto"/>
-                <w:sz w:val="20"/>
-                <w:szCs w:val="20"/>
-              </w:rPr>
-            </w:pPr>
-            <w:r>
-              <w:rPr>
-                <w:rFonts w:eastAsia="Times New Roman"/>
+          </w:p>
+        </w:tc>
+        <w:tc>
+          <w:tcPr>
+            <w:tcW w:w="0" w:type="auto"/>
+            <w:tcBorders>
+              <w:top w:val="single" w:sz="6" w:space="0" w:color="CCCCCC"/>
+              <w:left w:val="single" w:sz="6" w:space="0" w:color="CCCCCC"/>
+              <w:bottom w:val="single" w:sz="6" w:space="0" w:color="CCCCCC"/>
+              <w:right w:val="single" w:sz="6" w:space="0" w:color="CCCCCC"/>
+            </w:tcBorders>
+            <w:tcMar>
+              <w:top w:w="30" w:type="dxa"/>
+              <w:left w:w="45" w:type="dxa"/>
+              <w:bottom w:w="30" w:type="dxa"/>
+              <w:right w:w="45" w:type="dxa"/>
+            </w:tcMar>
+            <w:vAlign w:val="bottom"/>
+            <w:hideMark/>
+          </w:tcPr>
+          <w:p>
+            <w:pPr>
+              <w:spacing w:line="240" w:lineRule="auto"/>
+              <w:rPr>
+                <w:rFonts w:asciiTheme="majorHAnsi" w:eastAsia="Times New Roman" w:hAnsiTheme="majorHAnsi"/>
+                <w:color w:val="auto"/>
+                <w:sz w:val="20"/>
+                <w:szCs w:val="20"/>
+              </w:rPr>
+            </w:pPr>
+            <w:r>
+              <w:rPr>
+                <w:rFonts w:asciiTheme="majorHAnsi" w:eastAsia="Times New Roman" w:hAnsiTheme="majorHAnsi"/>
                 <w:color w:val="auto"/>
                 <w:sz w:val="20"/>
                 <w:szCs w:val="20"/>
@@ -1883,15 +2153,15 @@
             <w:pPr>
               <w:spacing w:line="240" w:lineRule="auto"/>
               <w:rPr>
-                <w:rFonts w:eastAsia="Times New Roman"/>
-                <w:color w:val="auto"/>
-                <w:sz w:val="20"/>
-                <w:szCs w:val="20"/>
-              </w:rPr>
-            </w:pPr>
-            <w:r>
-              <w:rPr>
-                <w:rFonts w:eastAsia="Times New Roman"/>
+                <w:rFonts w:asciiTheme="majorHAnsi" w:eastAsia="Times New Roman" w:hAnsiTheme="majorHAnsi"/>
+                <w:color w:val="auto"/>
+                <w:sz w:val="20"/>
+                <w:szCs w:val="20"/>
+              </w:rPr>
+            </w:pPr>
+            <w:r>
+              <w:rPr>
+                <w:rFonts w:asciiTheme="majorHAnsi" w:eastAsia="Times New Roman" w:hAnsiTheme="majorHAnsi"/>
                 <w:color w:val="auto"/>
                 <w:sz w:val="20"/>
                 <w:szCs w:val="20"/>
@@ -1904,6 +2174,7 @@
       <w:tr>
         <w:trPr>
           <w:trHeight w:val="315"/>
+          <w:jc w:val="center"/>
         </w:trPr>
         <w:tc>
           <w:tcPr>
@@ -1927,7 +2198,7 @@
             <w:pPr>
               <w:spacing w:line="240" w:lineRule="auto"/>
               <w:rPr>
-                <w:rFonts w:eastAsia="Times New Roman"/>
+                <w:rFonts w:asciiTheme="majorHAnsi" w:eastAsia="Times New Roman" w:hAnsiTheme="majorHAnsi"/>
                 <w:color w:val="auto"/>
                 <w:sz w:val="20"/>
                 <w:szCs w:val="20"/>
@@ -1936,7 +2207,7 @@
             <w:proofErr w:type="gramStart"/>
             <w:r>
               <w:rPr>
-                <w:rFonts w:eastAsia="Times New Roman"/>
+                <w:rFonts w:asciiTheme="majorHAnsi" w:eastAsia="Times New Roman" w:hAnsiTheme="majorHAnsi"/>
                 <w:color w:val="auto"/>
                 <w:sz w:val="20"/>
                 <w:szCs w:val="20"/>
@@ -1968,7 +2239,7 @@
             <w:pPr>
               <w:spacing w:line="240" w:lineRule="auto"/>
               <w:rPr>
-                <w:rFonts w:eastAsia="Times New Roman"/>
+                <w:rFonts w:asciiTheme="majorHAnsi" w:eastAsia="Times New Roman" w:hAnsiTheme="majorHAnsi"/>
                 <w:color w:val="auto"/>
                 <w:sz w:val="20"/>
                 <w:szCs w:val="20"/>
@@ -1977,7 +2248,7 @@
             <w:proofErr w:type="gramStart"/>
             <w:r>
               <w:rPr>
-                <w:rFonts w:eastAsia="Times New Roman"/>
+                <w:rFonts w:asciiTheme="majorHAnsi" w:eastAsia="Times New Roman" w:hAnsiTheme="majorHAnsi"/>
                 <w:color w:val="auto"/>
                 <w:sz w:val="20"/>
                 <w:szCs w:val="20"/>
@@ -1987,7 +2258,7 @@
             <w:proofErr w:type="gramEnd"/>
             <w:r>
               <w:rPr>
-                <w:rFonts w:eastAsia="Times New Roman"/>
+                <w:rFonts w:asciiTheme="majorHAnsi" w:eastAsia="Times New Roman" w:hAnsiTheme="majorHAnsi"/>
                 <w:color w:val="auto"/>
                 <w:sz w:val="20"/>
                 <w:szCs w:val="20"/>
@@ -2018,15 +2289,15 @@
             <w:pPr>
               <w:spacing w:line="240" w:lineRule="auto"/>
               <w:rPr>
-                <w:rFonts w:eastAsia="Times New Roman"/>
-                <w:color w:val="auto"/>
-                <w:sz w:val="20"/>
-                <w:szCs w:val="20"/>
-              </w:rPr>
-            </w:pPr>
-            <w:r>
-              <w:rPr>
-                <w:rFonts w:eastAsia="Times New Roman"/>
+                <w:rFonts w:asciiTheme="majorHAnsi" w:eastAsia="Times New Roman" w:hAnsiTheme="majorHAnsi"/>
+                <w:color w:val="auto"/>
+                <w:sz w:val="20"/>
+                <w:szCs w:val="20"/>
+              </w:rPr>
+            </w:pPr>
+            <w:r>
+              <w:rPr>
+                <w:rFonts w:asciiTheme="majorHAnsi" w:eastAsia="Times New Roman" w:hAnsiTheme="majorHAnsi"/>
                 <w:color w:val="auto"/>
                 <w:sz w:val="20"/>
                 <w:szCs w:val="20"/>
@@ -2039,6 +2310,7 @@
       <w:tr>
         <w:trPr>
           <w:trHeight w:val="315"/>
+          <w:jc w:val="center"/>
         </w:trPr>
         <w:tc>
           <w:tcPr>
@@ -2062,7 +2334,7 @@
             <w:pPr>
               <w:spacing w:line="240" w:lineRule="auto"/>
               <w:rPr>
-                <w:rFonts w:eastAsia="Times New Roman"/>
+                <w:rFonts w:asciiTheme="majorHAnsi" w:eastAsia="Times New Roman" w:hAnsiTheme="majorHAnsi"/>
                 <w:color w:val="auto"/>
                 <w:sz w:val="20"/>
                 <w:szCs w:val="20"/>
@@ -2072,7 +2344,7 @@
             <w:proofErr w:type="gramStart"/>
             <w:r>
               <w:rPr>
-                <w:rFonts w:eastAsia="Times New Roman"/>
+                <w:rFonts w:asciiTheme="majorHAnsi" w:eastAsia="Times New Roman" w:hAnsiTheme="majorHAnsi"/>
                 <w:color w:val="auto"/>
                 <w:sz w:val="20"/>
                 <w:szCs w:val="20"/>
@@ -2105,7 +2377,7 @@
             <w:pPr>
               <w:spacing w:line="240" w:lineRule="auto"/>
               <w:rPr>
-                <w:rFonts w:eastAsia="Times New Roman"/>
+                <w:rFonts w:asciiTheme="majorHAnsi" w:eastAsia="Times New Roman" w:hAnsiTheme="majorHAnsi"/>
                 <w:color w:val="auto"/>
                 <w:sz w:val="20"/>
                 <w:szCs w:val="20"/>
@@ -2114,7 +2386,7 @@
             <w:proofErr w:type="gramStart"/>
             <w:r>
               <w:rPr>
-                <w:rFonts w:eastAsia="Times New Roman"/>
+                <w:rFonts w:asciiTheme="majorHAnsi" w:eastAsia="Times New Roman" w:hAnsiTheme="majorHAnsi"/>
                 <w:color w:val="auto"/>
                 <w:sz w:val="20"/>
                 <w:szCs w:val="20"/>
@@ -2124,7 +2396,7 @@
             <w:proofErr w:type="gramEnd"/>
             <w:r>
               <w:rPr>
-                <w:rFonts w:eastAsia="Times New Roman"/>
+                <w:rFonts w:asciiTheme="majorHAnsi" w:eastAsia="Times New Roman" w:hAnsiTheme="majorHAnsi"/>
                 <w:color w:val="auto"/>
                 <w:sz w:val="20"/>
                 <w:szCs w:val="20"/>
@@ -2155,15 +2427,15 @@
             <w:pPr>
               <w:spacing w:line="240" w:lineRule="auto"/>
               <w:rPr>
-                <w:rFonts w:eastAsia="Times New Roman"/>
-                <w:color w:val="auto"/>
-                <w:sz w:val="20"/>
-                <w:szCs w:val="20"/>
-              </w:rPr>
-            </w:pPr>
-            <w:r>
-              <w:rPr>
-                <w:rFonts w:eastAsia="Times New Roman"/>
+                <w:rFonts w:asciiTheme="majorHAnsi" w:eastAsia="Times New Roman" w:hAnsiTheme="majorHAnsi"/>
+                <w:color w:val="auto"/>
+                <w:sz w:val="20"/>
+                <w:szCs w:val="20"/>
+              </w:rPr>
+            </w:pPr>
+            <w:r>
+              <w:rPr>
+                <w:rFonts w:asciiTheme="majorHAnsi" w:eastAsia="Times New Roman" w:hAnsiTheme="majorHAnsi"/>
                 <w:color w:val="auto"/>
                 <w:sz w:val="20"/>
                 <w:szCs w:val="20"/>
@@ -2176,6 +2448,7 @@
       <w:tr>
         <w:trPr>
           <w:trHeight w:val="315"/>
+          <w:jc w:val="center"/>
         </w:trPr>
         <w:tc>
           <w:tcPr>
@@ -2199,7 +2472,7 @@
             <w:pPr>
               <w:spacing w:line="240" w:lineRule="auto"/>
               <w:rPr>
-                <w:rFonts w:eastAsia="Times New Roman"/>
+                <w:rFonts w:asciiTheme="majorHAnsi" w:eastAsia="Times New Roman" w:hAnsiTheme="majorHAnsi"/>
                 <w:color w:val="auto"/>
                 <w:sz w:val="20"/>
                 <w:szCs w:val="20"/>
@@ -2209,7 +2482,7 @@
             <w:proofErr w:type="gramStart"/>
             <w:r>
               <w:rPr>
-                <w:rFonts w:eastAsia="Times New Roman"/>
+                <w:rFonts w:asciiTheme="majorHAnsi" w:eastAsia="Times New Roman" w:hAnsiTheme="majorHAnsi"/>
                 <w:color w:val="auto"/>
                 <w:sz w:val="20"/>
                 <w:szCs w:val="20"/>
@@ -2219,7 +2492,7 @@
             <w:proofErr w:type="gramEnd"/>
             <w:r>
               <w:rPr>
-                <w:rFonts w:eastAsia="Times New Roman"/>
+                <w:rFonts w:asciiTheme="majorHAnsi" w:eastAsia="Times New Roman" w:hAnsiTheme="majorHAnsi"/>
                 <w:color w:val="auto"/>
                 <w:sz w:val="20"/>
                 <w:szCs w:val="20"/>
@@ -2251,15 +2524,15 @@
             <w:pPr>
               <w:spacing w:line="240" w:lineRule="auto"/>
               <w:rPr>
-                <w:rFonts w:eastAsia="Times New Roman"/>
-                <w:color w:val="auto"/>
-                <w:sz w:val="20"/>
-                <w:szCs w:val="20"/>
-              </w:rPr>
-            </w:pPr>
-            <w:r>
-              <w:rPr>
-                <w:rFonts w:eastAsia="Times New Roman"/>
+                <w:rFonts w:asciiTheme="majorHAnsi" w:eastAsia="Times New Roman" w:hAnsiTheme="majorHAnsi"/>
+                <w:color w:val="auto"/>
+                <w:sz w:val="20"/>
+                <w:szCs w:val="20"/>
+              </w:rPr>
+            </w:pPr>
+            <w:r>
+              <w:rPr>
+                <w:rFonts w:asciiTheme="majorHAnsi" w:eastAsia="Times New Roman" w:hAnsiTheme="majorHAnsi"/>
                 <w:color w:val="auto"/>
                 <w:sz w:val="20"/>
                 <w:szCs w:val="20"/>
@@ -2290,15 +2563,15 @@
             <w:pPr>
               <w:spacing w:line="240" w:lineRule="auto"/>
               <w:rPr>
-                <w:rFonts w:eastAsia="Times New Roman"/>
-                <w:color w:val="auto"/>
-                <w:sz w:val="20"/>
-                <w:szCs w:val="20"/>
-              </w:rPr>
-            </w:pPr>
-            <w:r>
-              <w:rPr>
-                <w:rFonts w:eastAsia="Times New Roman"/>
+                <w:rFonts w:asciiTheme="majorHAnsi" w:eastAsia="Times New Roman" w:hAnsiTheme="majorHAnsi"/>
+                <w:color w:val="auto"/>
+                <w:sz w:val="20"/>
+                <w:szCs w:val="20"/>
+              </w:rPr>
+            </w:pPr>
+            <w:r>
+              <w:rPr>
+                <w:rFonts w:asciiTheme="majorHAnsi" w:eastAsia="Times New Roman" w:hAnsiTheme="majorHAnsi"/>
                 <w:color w:val="auto"/>
                 <w:sz w:val="20"/>
                 <w:szCs w:val="20"/>
@@ -2311,6 +2584,7 @@
       <w:tr>
         <w:trPr>
           <w:trHeight w:val="315"/>
+          <w:jc w:val="center"/>
         </w:trPr>
         <w:tc>
           <w:tcPr>
@@ -2334,7 +2608,7 @@
             <w:pPr>
               <w:spacing w:line="240" w:lineRule="auto"/>
               <w:rPr>
-                <w:rFonts w:eastAsia="Times New Roman"/>
+                <w:rFonts w:asciiTheme="majorHAnsi" w:eastAsia="Times New Roman" w:hAnsiTheme="majorHAnsi"/>
                 <w:color w:val="auto"/>
                 <w:sz w:val="20"/>
                 <w:szCs w:val="20"/>
@@ -2343,7 +2617,7 @@
             <w:proofErr w:type="gramStart"/>
             <w:r>
               <w:rPr>
-                <w:rFonts w:eastAsia="Times New Roman"/>
+                <w:rFonts w:asciiTheme="majorHAnsi" w:eastAsia="Times New Roman" w:hAnsiTheme="majorHAnsi"/>
                 <w:color w:val="auto"/>
                 <w:sz w:val="20"/>
                 <w:szCs w:val="20"/>
@@ -2375,7 +2649,7 @@
             <w:pPr>
               <w:spacing w:line="240" w:lineRule="auto"/>
               <w:rPr>
-                <w:rFonts w:eastAsia="Times New Roman"/>
+                <w:rFonts w:asciiTheme="majorHAnsi" w:eastAsia="Times New Roman" w:hAnsiTheme="majorHAnsi"/>
                 <w:color w:val="auto"/>
                 <w:sz w:val="20"/>
                 <w:szCs w:val="20"/>
@@ -2384,7 +2658,7 @@
             <w:proofErr w:type="gramStart"/>
             <w:r>
               <w:rPr>
-                <w:rFonts w:eastAsia="Times New Roman"/>
+                <w:rFonts w:asciiTheme="majorHAnsi" w:eastAsia="Times New Roman" w:hAnsiTheme="majorHAnsi"/>
                 <w:color w:val="auto"/>
                 <w:sz w:val="20"/>
                 <w:szCs w:val="20"/>
@@ -2394,7 +2668,7 @@
             <w:proofErr w:type="gramEnd"/>
             <w:r>
               <w:rPr>
-                <w:rFonts w:eastAsia="Times New Roman"/>
+                <w:rFonts w:asciiTheme="majorHAnsi" w:eastAsia="Times New Roman" w:hAnsiTheme="majorHAnsi"/>
                 <w:color w:val="auto"/>
                 <w:sz w:val="20"/>
                 <w:szCs w:val="20"/>
@@ -2425,15 +2699,15 @@
             <w:pPr>
               <w:spacing w:line="240" w:lineRule="auto"/>
               <w:rPr>
-                <w:rFonts w:eastAsia="Times New Roman"/>
-                <w:color w:val="auto"/>
-                <w:sz w:val="20"/>
-                <w:szCs w:val="20"/>
-              </w:rPr>
-            </w:pPr>
-            <w:r>
-              <w:rPr>
-                <w:rFonts w:eastAsia="Times New Roman"/>
+                <w:rFonts w:asciiTheme="majorHAnsi" w:eastAsia="Times New Roman" w:hAnsiTheme="majorHAnsi"/>
+                <w:color w:val="auto"/>
+                <w:sz w:val="20"/>
+                <w:szCs w:val="20"/>
+              </w:rPr>
+            </w:pPr>
+            <w:r>
+              <w:rPr>
+                <w:rFonts w:asciiTheme="majorHAnsi" w:eastAsia="Times New Roman" w:hAnsiTheme="majorHAnsi"/>
                 <w:color w:val="auto"/>
                 <w:sz w:val="20"/>
                 <w:szCs w:val="20"/>
@@ -2446,6 +2720,7 @@
       <w:tr>
         <w:trPr>
           <w:trHeight w:val="315"/>
+          <w:jc w:val="center"/>
         </w:trPr>
         <w:tc>
           <w:tcPr>
@@ -2469,7 +2744,7 @@
             <w:pPr>
               <w:spacing w:line="240" w:lineRule="auto"/>
               <w:rPr>
-                <w:rFonts w:eastAsia="Times New Roman"/>
+                <w:rFonts w:asciiTheme="majorHAnsi" w:eastAsia="Times New Roman" w:hAnsiTheme="majorHAnsi"/>
                 <w:color w:val="auto"/>
                 <w:sz w:val="20"/>
                 <w:szCs w:val="20"/>
@@ -2479,7 +2754,7 @@
             <w:proofErr w:type="gramStart"/>
             <w:r>
               <w:rPr>
-                <w:rFonts w:eastAsia="Times New Roman"/>
+                <w:rFonts w:asciiTheme="majorHAnsi" w:eastAsia="Times New Roman" w:hAnsiTheme="majorHAnsi"/>
                 <w:color w:val="auto"/>
                 <w:sz w:val="20"/>
                 <w:szCs w:val="20"/>
@@ -2489,7 +2764,7 @@
             <w:proofErr w:type="gramEnd"/>
             <w:r>
               <w:rPr>
-                <w:rFonts w:eastAsia="Times New Roman"/>
+                <w:rFonts w:asciiTheme="majorHAnsi" w:eastAsia="Times New Roman" w:hAnsiTheme="majorHAnsi"/>
                 <w:color w:val="auto"/>
                 <w:sz w:val="20"/>
                 <w:szCs w:val="20"/>
@@ -2521,7 +2796,7 @@
             <w:pPr>
               <w:spacing w:line="240" w:lineRule="auto"/>
               <w:rPr>
-                <w:rFonts w:eastAsia="Times New Roman"/>
+                <w:rFonts w:asciiTheme="majorHAnsi" w:eastAsia="Times New Roman" w:hAnsiTheme="majorHAnsi"/>
                 <w:color w:val="auto"/>
                 <w:sz w:val="20"/>
                 <w:szCs w:val="20"/>
@@ -2530,7 +2805,7 @@
             <w:proofErr w:type="gramStart"/>
             <w:r>
               <w:rPr>
-                <w:rFonts w:eastAsia="Times New Roman"/>
+                <w:rFonts w:asciiTheme="majorHAnsi" w:eastAsia="Times New Roman" w:hAnsiTheme="majorHAnsi"/>
                 <w:color w:val="auto"/>
                 <w:sz w:val="20"/>
                 <w:szCs w:val="20"/>
@@ -2540,7 +2815,7 @@
             <w:proofErr w:type="gramEnd"/>
             <w:r>
               <w:rPr>
-                <w:rFonts w:eastAsia="Times New Roman"/>
+                <w:rFonts w:asciiTheme="majorHAnsi" w:eastAsia="Times New Roman" w:hAnsiTheme="majorHAnsi"/>
                 <w:color w:val="auto"/>
                 <w:sz w:val="20"/>
                 <w:szCs w:val="20"/>
@@ -2571,15 +2846,15 @@
             <w:pPr>
               <w:spacing w:line="240" w:lineRule="auto"/>
               <w:rPr>
-                <w:rFonts w:eastAsia="Times New Roman"/>
-                <w:color w:val="auto"/>
-                <w:sz w:val="20"/>
-                <w:szCs w:val="20"/>
-              </w:rPr>
-            </w:pPr>
-            <w:r>
-              <w:rPr>
-                <w:rFonts w:eastAsia="Times New Roman"/>
+                <w:rFonts w:asciiTheme="majorHAnsi" w:eastAsia="Times New Roman" w:hAnsiTheme="majorHAnsi"/>
+                <w:color w:val="auto"/>
+                <w:sz w:val="20"/>
+                <w:szCs w:val="20"/>
+              </w:rPr>
+            </w:pPr>
+            <w:r>
+              <w:rPr>
+                <w:rFonts w:asciiTheme="majorHAnsi" w:eastAsia="Times New Roman" w:hAnsiTheme="majorHAnsi"/>
                 <w:color w:val="auto"/>
                 <w:sz w:val="20"/>
                 <w:szCs w:val="20"/>
@@ -2592,6 +2867,7 @@
       <w:tr>
         <w:trPr>
           <w:trHeight w:val="315"/>
+          <w:jc w:val="center"/>
         </w:trPr>
         <w:tc>
           <w:tcPr>
@@ -2616,7 +2892,7 @@
             <w:pPr>
               <w:spacing w:line="240" w:lineRule="auto"/>
               <w:rPr>
-                <w:rFonts w:eastAsia="Times New Roman"/>
+                <w:rFonts w:asciiTheme="majorHAnsi" w:eastAsia="Times New Roman" w:hAnsiTheme="majorHAnsi"/>
                 <w:color w:val="auto"/>
                 <w:sz w:val="20"/>
                 <w:szCs w:val="20"/>
@@ -2647,7 +2923,7 @@
             <w:pPr>
               <w:spacing w:line="240" w:lineRule="auto"/>
               <w:rPr>
-                <w:rFonts w:ascii="Times New Roman" w:eastAsia="Times New Roman" w:hAnsi="Times New Roman" w:cs="Times New Roman"/>
+                <w:rFonts w:asciiTheme="majorHAnsi" w:eastAsia="Times New Roman" w:hAnsiTheme="majorHAnsi" w:cs="Times New Roman"/>
                 <w:color w:val="auto"/>
                 <w:sz w:val="20"/>
                 <w:szCs w:val="20"/>
@@ -2678,7 +2954,7 @@
             <w:pPr>
               <w:spacing w:line="240" w:lineRule="auto"/>
               <w:rPr>
-                <w:rFonts w:ascii="Times New Roman" w:eastAsia="Times New Roman" w:hAnsi="Times New Roman" w:cs="Times New Roman"/>
+                <w:rFonts w:asciiTheme="majorHAnsi" w:eastAsia="Times New Roman" w:hAnsiTheme="majorHAnsi" w:cs="Times New Roman"/>
                 <w:color w:val="auto"/>
                 <w:sz w:val="20"/>
                 <w:szCs w:val="20"/>
@@ -2690,6 +2966,7 @@
       <w:tr>
         <w:trPr>
           <w:trHeight w:val="315"/>
+          <w:jc w:val="center"/>
         </w:trPr>
         <w:tc>
           <w:tcPr>
@@ -2713,7 +2990,7 @@
             <w:pPr>
               <w:spacing w:line="240" w:lineRule="auto"/>
               <w:rPr>
-                <w:rFonts w:eastAsia="Times New Roman"/>
+                <w:rFonts w:asciiTheme="majorHAnsi" w:eastAsia="Times New Roman" w:hAnsiTheme="majorHAnsi"/>
                 <w:b/>
                 <w:bCs/>
                 <w:color w:val="auto"/>
@@ -2723,7 +3000,7 @@
             </w:pPr>
             <w:r>
               <w:rPr>
-                <w:rFonts w:eastAsia="Times New Roman"/>
+                <w:rFonts w:asciiTheme="majorHAnsi" w:eastAsia="Times New Roman" w:hAnsiTheme="majorHAnsi"/>
                 <w:b/>
                 <w:bCs/>
                 <w:color w:val="auto"/>
@@ -2756,7 +3033,7 @@
             <w:pPr>
               <w:spacing w:line="240" w:lineRule="auto"/>
               <w:rPr>
-                <w:rFonts w:eastAsia="Times New Roman"/>
+                <w:rFonts w:asciiTheme="majorHAnsi" w:eastAsia="Times New Roman" w:hAnsiTheme="majorHAnsi"/>
                 <w:b/>
                 <w:bCs/>
                 <w:color w:val="auto"/>
@@ -2788,7 +3065,7 @@
             <w:pPr>
               <w:spacing w:line="240" w:lineRule="auto"/>
               <w:rPr>
-                <w:rFonts w:ascii="Times New Roman" w:eastAsia="Times New Roman" w:hAnsi="Times New Roman" w:cs="Times New Roman"/>
+                <w:rFonts w:asciiTheme="majorHAnsi" w:eastAsia="Times New Roman" w:hAnsiTheme="majorHAnsi" w:cs="Times New Roman"/>
                 <w:color w:val="auto"/>
                 <w:sz w:val="20"/>
                 <w:szCs w:val="20"/>
@@ -2800,6 +3077,7 @@
       <w:tr>
         <w:trPr>
           <w:trHeight w:val="315"/>
+          <w:jc w:val="center"/>
         </w:trPr>
         <w:tc>
           <w:tcPr>
@@ -2823,109 +3101,122 @@
             <w:pPr>
               <w:spacing w:line="240" w:lineRule="auto"/>
               <w:rPr>
-                <w:rFonts w:eastAsia="Times New Roman"/>
-                <w:color w:val="auto"/>
-                <w:sz w:val="20"/>
-                <w:szCs w:val="20"/>
-              </w:rPr>
-            </w:pPr>
+                <w:rFonts w:asciiTheme="majorHAnsi" w:eastAsia="Times New Roman" w:hAnsiTheme="majorHAnsi"/>
+                <w:color w:val="auto"/>
+                <w:sz w:val="20"/>
+                <w:szCs w:val="20"/>
+              </w:rPr>
+            </w:pPr>
+            <w:proofErr w:type="spellStart"/>
             <w:proofErr w:type="gramStart"/>
             <w:r>
               <w:rPr>
-                <w:rFonts w:eastAsia="Times New Roman"/>
-                <w:color w:val="auto"/>
-                <w:sz w:val="20"/>
-                <w:szCs w:val="20"/>
-              </w:rPr>
-              <w:t>cv</w:t>
+                <w:rFonts w:asciiTheme="majorHAnsi" w:eastAsia="Times New Roman" w:hAnsiTheme="majorHAnsi"/>
+                <w:color w:val="auto"/>
+                <w:sz w:val="20"/>
+                <w:szCs w:val="20"/>
+              </w:rPr>
+              <w:t>lien</w:t>
             </w:r>
             <w:proofErr w:type="gramEnd"/>
-          </w:p>
-        </w:tc>
-        <w:tc>
-          <w:tcPr>
-            <w:tcW w:w="0" w:type="auto"/>
-            <w:tcBorders>
-              <w:top w:val="single" w:sz="6" w:space="0" w:color="CCCCCC"/>
-              <w:left w:val="single" w:sz="6" w:space="0" w:color="CCCCCC"/>
-              <w:bottom w:val="single" w:sz="6" w:space="0" w:color="CCCCCC"/>
-              <w:right w:val="single" w:sz="6" w:space="0" w:color="CCCCCC"/>
-            </w:tcBorders>
-            <w:tcMar>
-              <w:top w:w="30" w:type="dxa"/>
-              <w:left w:w="45" w:type="dxa"/>
-              <w:bottom w:w="30" w:type="dxa"/>
-              <w:right w:w="45" w:type="dxa"/>
-            </w:tcMar>
-            <w:vAlign w:val="bottom"/>
-            <w:hideMark/>
-          </w:tcPr>
-          <w:p>
-            <w:pPr>
-              <w:spacing w:line="240" w:lineRule="auto"/>
-              <w:rPr>
-                <w:rFonts w:eastAsia="Times New Roman"/>
-                <w:color w:val="auto"/>
-                <w:sz w:val="20"/>
-                <w:szCs w:val="20"/>
-              </w:rPr>
-            </w:pPr>
-            <w:r>
-              <w:rPr>
-                <w:rFonts w:eastAsia="Times New Roman"/>
-                <w:color w:val="auto"/>
-                <w:sz w:val="20"/>
-                <w:szCs w:val="20"/>
-              </w:rPr>
-              <w:t>BOOLEAN</w:t>
-            </w:r>
-          </w:p>
-        </w:tc>
-        <w:tc>
-          <w:tcPr>
-            <w:tcW w:w="0" w:type="auto"/>
-            <w:tcBorders>
-              <w:top w:val="single" w:sz="6" w:space="0" w:color="CCCCCC"/>
-              <w:left w:val="single" w:sz="6" w:space="0" w:color="CCCCCC"/>
-              <w:bottom w:val="single" w:sz="6" w:space="0" w:color="CCCCCC"/>
-              <w:right w:val="single" w:sz="6" w:space="0" w:color="CCCCCC"/>
-            </w:tcBorders>
-            <w:tcMar>
-              <w:top w:w="30" w:type="dxa"/>
-              <w:left w:w="45" w:type="dxa"/>
-              <w:bottom w:w="30" w:type="dxa"/>
-              <w:right w:w="45" w:type="dxa"/>
-            </w:tcMar>
-            <w:vAlign w:val="bottom"/>
-            <w:hideMark/>
-          </w:tcPr>
-          <w:p>
-            <w:pPr>
-              <w:spacing w:line="240" w:lineRule="auto"/>
-              <w:rPr>
-                <w:rFonts w:eastAsia="Times New Roman"/>
-                <w:color w:val="auto"/>
-                <w:sz w:val="20"/>
-                <w:szCs w:val="20"/>
-              </w:rPr>
-            </w:pPr>
-            <w:r>
-              <w:rPr>
-                <w:rFonts w:eastAsia="Times New Roman"/>
-                <w:color w:val="auto"/>
-                <w:sz w:val="20"/>
-                <w:szCs w:val="20"/>
-              </w:rPr>
-              <w:t>Dépôt</w:t>
-            </w:r>
-            <w:r>
-              <w:rPr>
-                <w:rFonts w:eastAsia="Times New Roman"/>
-                <w:color w:val="auto"/>
-                <w:sz w:val="20"/>
-                <w:szCs w:val="20"/>
-              </w:rPr>
-              <w:t xml:space="preserve"> ou non du CV</w:t>
+            <w:r>
+              <w:rPr>
+                <w:rFonts w:asciiTheme="majorHAnsi" w:eastAsia="Times New Roman" w:hAnsiTheme="majorHAnsi"/>
+                <w:color w:val="auto"/>
+                <w:sz w:val="20"/>
+                <w:szCs w:val="20"/>
+              </w:rPr>
+              <w:t>_cv</w:t>
+            </w:r>
+            <w:proofErr w:type="spellEnd"/>
+          </w:p>
+        </w:tc>
+        <w:tc>
+          <w:tcPr>
+            <w:tcW w:w="0" w:type="auto"/>
+            <w:tcBorders>
+              <w:top w:val="single" w:sz="6" w:space="0" w:color="CCCCCC"/>
+              <w:left w:val="single" w:sz="6" w:space="0" w:color="CCCCCC"/>
+              <w:bottom w:val="single" w:sz="6" w:space="0" w:color="CCCCCC"/>
+              <w:right w:val="single" w:sz="6" w:space="0" w:color="CCCCCC"/>
+            </w:tcBorders>
+            <w:tcMar>
+              <w:top w:w="30" w:type="dxa"/>
+              <w:left w:w="45" w:type="dxa"/>
+              <w:bottom w:w="30" w:type="dxa"/>
+              <w:right w:w="45" w:type="dxa"/>
+            </w:tcMar>
+            <w:vAlign w:val="bottom"/>
+            <w:hideMark/>
+          </w:tcPr>
+          <w:p>
+            <w:pPr>
+              <w:spacing w:line="240" w:lineRule="auto"/>
+              <w:rPr>
+                <w:rFonts w:asciiTheme="majorHAnsi" w:eastAsia="Times New Roman" w:hAnsiTheme="majorHAnsi"/>
+                <w:color w:val="auto"/>
+                <w:sz w:val="20"/>
+                <w:szCs w:val="20"/>
+              </w:rPr>
+            </w:pPr>
+            <w:proofErr w:type="gramStart"/>
+            <w:r>
+              <w:rPr>
+                <w:rFonts w:asciiTheme="majorHAnsi" w:eastAsia="Times New Roman" w:hAnsiTheme="majorHAnsi"/>
+                <w:color w:val="auto"/>
+                <w:sz w:val="20"/>
+                <w:szCs w:val="20"/>
+              </w:rPr>
+              <w:t>VARCHAR(</w:t>
+            </w:r>
+            <w:proofErr w:type="gramEnd"/>
+            <w:r>
+              <w:rPr>
+                <w:rFonts w:asciiTheme="majorHAnsi" w:eastAsia="Times New Roman" w:hAnsiTheme="majorHAnsi"/>
+                <w:color w:val="auto"/>
+                <w:sz w:val="20"/>
+                <w:szCs w:val="20"/>
+              </w:rPr>
+              <w:t>30)</w:t>
+            </w:r>
+          </w:p>
+        </w:tc>
+        <w:tc>
+          <w:tcPr>
+            <w:tcW w:w="0" w:type="auto"/>
+            <w:tcBorders>
+              <w:top w:val="single" w:sz="6" w:space="0" w:color="CCCCCC"/>
+              <w:left w:val="single" w:sz="6" w:space="0" w:color="CCCCCC"/>
+              <w:bottom w:val="single" w:sz="6" w:space="0" w:color="CCCCCC"/>
+              <w:right w:val="single" w:sz="6" w:space="0" w:color="CCCCCC"/>
+            </w:tcBorders>
+            <w:tcMar>
+              <w:top w:w="30" w:type="dxa"/>
+              <w:left w:w="45" w:type="dxa"/>
+              <w:bottom w:w="30" w:type="dxa"/>
+              <w:right w:w="45" w:type="dxa"/>
+            </w:tcMar>
+            <w:vAlign w:val="bottom"/>
+            <w:hideMark/>
+          </w:tcPr>
+          <w:p>
+            <w:pPr>
+              <w:spacing w:line="240" w:lineRule="auto"/>
+              <w:rPr>
+                <w:rFonts w:asciiTheme="majorHAnsi" w:eastAsia="Times New Roman" w:hAnsiTheme="majorHAnsi"/>
+                <w:color w:val="auto"/>
+                <w:sz w:val="20"/>
+                <w:szCs w:val="20"/>
+              </w:rPr>
+            </w:pPr>
+            <w:r>
+              <w:rPr>
+                <w:rFonts w:asciiTheme="majorHAnsi" w:eastAsia="Times New Roman" w:hAnsiTheme="majorHAnsi"/>
+                <w:color w:val="auto"/>
+                <w:sz w:val="20"/>
+                <w:szCs w:val="20"/>
+              </w:rPr>
+              <w:t>Lien vers le CV déposé</w:t>
             </w:r>
           </w:p>
         </w:tc>
@@ -2933,6 +3224,7 @@
       <w:tr>
         <w:trPr>
           <w:trHeight w:val="315"/>
+          <w:jc w:val="center"/>
         </w:trPr>
         <w:tc>
           <w:tcPr>
@@ -2956,7 +3248,7 @@
             <w:pPr>
               <w:spacing w:line="240" w:lineRule="auto"/>
               <w:rPr>
-                <w:rFonts w:eastAsia="Times New Roman"/>
+                <w:rFonts w:asciiTheme="majorHAnsi" w:eastAsia="Times New Roman" w:hAnsiTheme="majorHAnsi"/>
                 <w:color w:val="auto"/>
                 <w:sz w:val="20"/>
                 <w:szCs w:val="20"/>
@@ -2966,7 +3258,7 @@
             <w:proofErr w:type="gramStart"/>
             <w:r>
               <w:rPr>
-                <w:rFonts w:eastAsia="Times New Roman"/>
+                <w:rFonts w:asciiTheme="majorHAnsi" w:eastAsia="Times New Roman" w:hAnsiTheme="majorHAnsi"/>
                 <w:color w:val="auto"/>
                 <w:sz w:val="20"/>
                 <w:szCs w:val="20"/>
@@ -2976,7 +3268,7 @@
             <w:proofErr w:type="gramEnd"/>
             <w:r>
               <w:rPr>
-                <w:rFonts w:eastAsia="Times New Roman"/>
+                <w:rFonts w:asciiTheme="majorHAnsi" w:eastAsia="Times New Roman" w:hAnsiTheme="majorHAnsi"/>
                 <w:color w:val="auto"/>
                 <w:sz w:val="20"/>
                 <w:szCs w:val="20"/>
@@ -3008,7 +3300,7 @@
             <w:pPr>
               <w:spacing w:line="240" w:lineRule="auto"/>
               <w:rPr>
-                <w:rFonts w:eastAsia="Times New Roman"/>
+                <w:rFonts w:asciiTheme="majorHAnsi" w:eastAsia="Times New Roman" w:hAnsiTheme="majorHAnsi"/>
                 <w:color w:val="auto"/>
                 <w:sz w:val="20"/>
                 <w:szCs w:val="20"/>
@@ -3017,7 +3309,7 @@
             <w:proofErr w:type="gramStart"/>
             <w:r>
               <w:rPr>
-                <w:rFonts w:eastAsia="Times New Roman"/>
+                <w:rFonts w:asciiTheme="majorHAnsi" w:eastAsia="Times New Roman" w:hAnsiTheme="majorHAnsi"/>
                 <w:color w:val="auto"/>
                 <w:sz w:val="20"/>
                 <w:szCs w:val="20"/>
@@ -3027,7 +3319,7 @@
             <w:proofErr w:type="gramEnd"/>
             <w:r>
               <w:rPr>
-                <w:rFonts w:eastAsia="Times New Roman"/>
+                <w:rFonts w:asciiTheme="majorHAnsi" w:eastAsia="Times New Roman" w:hAnsiTheme="majorHAnsi"/>
                 <w:color w:val="auto"/>
                 <w:sz w:val="20"/>
                 <w:szCs w:val="20"/>
@@ -3058,29 +3350,28 @@
             <w:pPr>
               <w:spacing w:line="240" w:lineRule="auto"/>
               <w:rPr>
-                <w:rFonts w:eastAsia="Times New Roman"/>
-                <w:color w:val="auto"/>
-                <w:sz w:val="20"/>
-                <w:szCs w:val="20"/>
-              </w:rPr>
-            </w:pPr>
-            <w:r>
-              <w:rPr>
-                <w:rFonts w:eastAsia="Times New Roman"/>
+                <w:rFonts w:asciiTheme="majorHAnsi" w:eastAsia="Times New Roman" w:hAnsiTheme="majorHAnsi"/>
+                <w:color w:val="auto"/>
+                <w:sz w:val="20"/>
+                <w:szCs w:val="20"/>
+              </w:rPr>
+            </w:pPr>
+            <w:r>
+              <w:rPr>
+                <w:rFonts w:asciiTheme="majorHAnsi" w:eastAsia="Times New Roman" w:hAnsiTheme="majorHAnsi"/>
                 <w:color w:val="auto"/>
                 <w:sz w:val="20"/>
                 <w:szCs w:val="20"/>
               </w:rPr>
               <w:t>Intitulé de la formation</w:t>
             </w:r>
-            <w:bookmarkStart w:id="0" w:name="_GoBack"/>
-            <w:bookmarkEnd w:id="0"/>
           </w:p>
         </w:tc>
       </w:tr>
       <w:tr>
         <w:trPr>
           <w:trHeight w:val="315"/>
+          <w:jc w:val="center"/>
         </w:trPr>
         <w:tc>
           <w:tcPr>
@@ -3105,7 +3396,7 @@
             <w:pPr>
               <w:spacing w:line="240" w:lineRule="auto"/>
               <w:rPr>
-                <w:rFonts w:eastAsia="Times New Roman"/>
+                <w:rFonts w:asciiTheme="majorHAnsi" w:eastAsia="Times New Roman" w:hAnsiTheme="majorHAnsi"/>
                 <w:color w:val="auto"/>
                 <w:sz w:val="20"/>
                 <w:szCs w:val="20"/>
@@ -3136,7 +3427,7 @@
             <w:pPr>
               <w:spacing w:line="240" w:lineRule="auto"/>
               <w:rPr>
-                <w:rFonts w:ascii="Times New Roman" w:eastAsia="Times New Roman" w:hAnsi="Times New Roman" w:cs="Times New Roman"/>
+                <w:rFonts w:asciiTheme="majorHAnsi" w:eastAsia="Times New Roman" w:hAnsiTheme="majorHAnsi" w:cs="Times New Roman"/>
                 <w:color w:val="auto"/>
                 <w:sz w:val="20"/>
                 <w:szCs w:val="20"/>
@@ -3167,7 +3458,7 @@
             <w:pPr>
               <w:spacing w:line="240" w:lineRule="auto"/>
               <w:rPr>
-                <w:rFonts w:ascii="Times New Roman" w:eastAsia="Times New Roman" w:hAnsi="Times New Roman" w:cs="Times New Roman"/>
+                <w:rFonts w:asciiTheme="majorHAnsi" w:eastAsia="Times New Roman" w:hAnsiTheme="majorHAnsi" w:cs="Times New Roman"/>
                 <w:color w:val="auto"/>
                 <w:sz w:val="20"/>
                 <w:szCs w:val="20"/>
@@ -3179,6 +3470,7 @@
       <w:tr>
         <w:trPr>
           <w:trHeight w:val="315"/>
+          <w:jc w:val="center"/>
         </w:trPr>
         <w:tc>
           <w:tcPr>
@@ -3202,7 +3494,7 @@
             <w:pPr>
               <w:spacing w:line="240" w:lineRule="auto"/>
               <w:rPr>
-                <w:rFonts w:eastAsia="Times New Roman"/>
+                <w:rFonts w:asciiTheme="majorHAnsi" w:eastAsia="Times New Roman" w:hAnsiTheme="majorHAnsi"/>
                 <w:b/>
                 <w:bCs/>
                 <w:color w:val="auto"/>
@@ -3212,7 +3504,7 @@
             </w:pPr>
             <w:r>
               <w:rPr>
-                <w:rFonts w:eastAsia="Times New Roman"/>
+                <w:rFonts w:asciiTheme="majorHAnsi" w:eastAsia="Times New Roman" w:hAnsiTheme="majorHAnsi"/>
                 <w:b/>
                 <w:bCs/>
                 <w:color w:val="auto"/>
@@ -3245,7 +3537,7 @@
             <w:pPr>
               <w:spacing w:line="240" w:lineRule="auto"/>
               <w:rPr>
-                <w:rFonts w:eastAsia="Times New Roman"/>
+                <w:rFonts w:asciiTheme="majorHAnsi" w:eastAsia="Times New Roman" w:hAnsiTheme="majorHAnsi"/>
                 <w:b/>
                 <w:bCs/>
                 <w:color w:val="auto"/>
@@ -3277,7 +3569,7 @@
             <w:pPr>
               <w:spacing w:line="240" w:lineRule="auto"/>
               <w:rPr>
-                <w:rFonts w:ascii="Times New Roman" w:eastAsia="Times New Roman" w:hAnsi="Times New Roman" w:cs="Times New Roman"/>
+                <w:rFonts w:asciiTheme="majorHAnsi" w:eastAsia="Times New Roman" w:hAnsiTheme="majorHAnsi" w:cs="Times New Roman"/>
                 <w:color w:val="auto"/>
                 <w:sz w:val="20"/>
                 <w:szCs w:val="20"/>
@@ -3289,6 +3581,7 @@
       <w:tr>
         <w:trPr>
           <w:trHeight w:val="315"/>
+          <w:jc w:val="center"/>
         </w:trPr>
         <w:tc>
           <w:tcPr>
@@ -3312,7 +3605,7 @@
             <w:pPr>
               <w:spacing w:line="240" w:lineRule="auto"/>
               <w:rPr>
-                <w:rFonts w:eastAsia="Times New Roman"/>
+                <w:rFonts w:asciiTheme="majorHAnsi" w:eastAsia="Times New Roman" w:hAnsiTheme="majorHAnsi"/>
                 <w:color w:val="auto"/>
                 <w:sz w:val="20"/>
                 <w:szCs w:val="20"/>
@@ -3322,17 +3615,18 @@
             <w:proofErr w:type="gramStart"/>
             <w:r>
               <w:rPr>
-                <w:rFonts w:eastAsia="Times New Roman"/>
-                <w:color w:val="auto"/>
-                <w:sz w:val="20"/>
-                <w:szCs w:val="20"/>
-              </w:rPr>
+                <w:rFonts w:asciiTheme="majorHAnsi" w:eastAsia="Times New Roman" w:hAnsiTheme="majorHAnsi"/>
+                <w:color w:val="auto"/>
+                <w:sz w:val="20"/>
+                <w:szCs w:val="20"/>
+              </w:rPr>
+              <w:lastRenderedPageBreak/>
               <w:t>num</w:t>
             </w:r>
             <w:proofErr w:type="gramEnd"/>
             <w:r>
               <w:rPr>
-                <w:rFonts w:eastAsia="Times New Roman"/>
+                <w:rFonts w:asciiTheme="majorHAnsi" w:eastAsia="Times New Roman" w:hAnsiTheme="majorHAnsi"/>
                 <w:color w:val="auto"/>
                 <w:sz w:val="20"/>
                 <w:szCs w:val="20"/>
@@ -3364,15 +3658,15 @@
             <w:pPr>
               <w:spacing w:line="240" w:lineRule="auto"/>
               <w:rPr>
-                <w:rFonts w:eastAsia="Times New Roman"/>
-                <w:color w:val="auto"/>
-                <w:sz w:val="20"/>
-                <w:szCs w:val="20"/>
-              </w:rPr>
-            </w:pPr>
-            <w:r>
-              <w:rPr>
-                <w:rFonts w:eastAsia="Times New Roman"/>
+                <w:rFonts w:asciiTheme="majorHAnsi" w:eastAsia="Times New Roman" w:hAnsiTheme="majorHAnsi"/>
+                <w:color w:val="auto"/>
+                <w:sz w:val="20"/>
+                <w:szCs w:val="20"/>
+              </w:rPr>
+            </w:pPr>
+            <w:r>
+              <w:rPr>
+                <w:rFonts w:asciiTheme="majorHAnsi" w:eastAsia="Times New Roman" w:hAnsiTheme="majorHAnsi"/>
                 <w:color w:val="auto"/>
                 <w:sz w:val="20"/>
                 <w:szCs w:val="20"/>
@@ -3403,15 +3697,15 @@
             <w:pPr>
               <w:spacing w:line="240" w:lineRule="auto"/>
               <w:rPr>
-                <w:rFonts w:eastAsia="Times New Roman"/>
-                <w:color w:val="auto"/>
-                <w:sz w:val="20"/>
-                <w:szCs w:val="20"/>
-              </w:rPr>
-            </w:pPr>
-            <w:r>
-              <w:rPr>
-                <w:rFonts w:eastAsia="Times New Roman"/>
+                <w:rFonts w:asciiTheme="majorHAnsi" w:eastAsia="Times New Roman" w:hAnsiTheme="majorHAnsi"/>
+                <w:color w:val="auto"/>
+                <w:sz w:val="20"/>
+                <w:szCs w:val="20"/>
+              </w:rPr>
+            </w:pPr>
+            <w:r>
+              <w:rPr>
+                <w:rFonts w:asciiTheme="majorHAnsi" w:eastAsia="Times New Roman" w:hAnsiTheme="majorHAnsi"/>
                 <w:color w:val="auto"/>
                 <w:sz w:val="20"/>
                 <w:szCs w:val="20"/>
@@ -3424,6 +3718,7 @@
       <w:tr>
         <w:trPr>
           <w:trHeight w:val="315"/>
+          <w:jc w:val="center"/>
         </w:trPr>
         <w:tc>
           <w:tcPr>
@@ -3447,7 +3742,7 @@
             <w:pPr>
               <w:spacing w:line="240" w:lineRule="auto"/>
               <w:rPr>
-                <w:rFonts w:eastAsia="Times New Roman"/>
+                <w:rFonts w:asciiTheme="majorHAnsi" w:eastAsia="Times New Roman" w:hAnsiTheme="majorHAnsi"/>
                 <w:color w:val="auto"/>
                 <w:sz w:val="20"/>
                 <w:szCs w:val="20"/>
@@ -3457,18 +3752,17 @@
             <w:proofErr w:type="gramStart"/>
             <w:r>
               <w:rPr>
-                <w:rFonts w:eastAsia="Times New Roman"/>
-                <w:color w:val="auto"/>
-                <w:sz w:val="20"/>
-                <w:szCs w:val="20"/>
-              </w:rPr>
-              <w:lastRenderedPageBreak/>
+                <w:rFonts w:asciiTheme="majorHAnsi" w:eastAsia="Times New Roman" w:hAnsiTheme="majorHAnsi"/>
+                <w:color w:val="auto"/>
+                <w:sz w:val="20"/>
+                <w:szCs w:val="20"/>
+              </w:rPr>
               <w:t>date</w:t>
             </w:r>
             <w:proofErr w:type="gramEnd"/>
             <w:r>
               <w:rPr>
-                <w:rFonts w:eastAsia="Times New Roman"/>
+                <w:rFonts w:asciiTheme="majorHAnsi" w:eastAsia="Times New Roman" w:hAnsiTheme="majorHAnsi"/>
                 <w:color w:val="auto"/>
                 <w:sz w:val="20"/>
                 <w:szCs w:val="20"/>
@@ -3500,15 +3794,15 @@
             <w:pPr>
               <w:spacing w:line="240" w:lineRule="auto"/>
               <w:rPr>
-                <w:rFonts w:eastAsia="Times New Roman"/>
-                <w:color w:val="auto"/>
-                <w:sz w:val="20"/>
-                <w:szCs w:val="20"/>
-              </w:rPr>
-            </w:pPr>
-            <w:r>
-              <w:rPr>
-                <w:rFonts w:eastAsia="Times New Roman"/>
+                <w:rFonts w:asciiTheme="majorHAnsi" w:eastAsia="Times New Roman" w:hAnsiTheme="majorHAnsi"/>
+                <w:color w:val="auto"/>
+                <w:sz w:val="20"/>
+                <w:szCs w:val="20"/>
+              </w:rPr>
+            </w:pPr>
+            <w:r>
+              <w:rPr>
+                <w:rFonts w:asciiTheme="majorHAnsi" w:eastAsia="Times New Roman" w:hAnsiTheme="majorHAnsi"/>
                 <w:color w:val="auto"/>
                 <w:sz w:val="20"/>
                 <w:szCs w:val="20"/>
@@ -3539,15 +3833,15 @@
             <w:pPr>
               <w:spacing w:line="240" w:lineRule="auto"/>
               <w:rPr>
-                <w:rFonts w:eastAsia="Times New Roman"/>
-                <w:color w:val="auto"/>
-                <w:sz w:val="20"/>
-                <w:szCs w:val="20"/>
-              </w:rPr>
-            </w:pPr>
-            <w:r>
-              <w:rPr>
-                <w:rFonts w:eastAsia="Times New Roman"/>
+                <w:rFonts w:asciiTheme="majorHAnsi" w:eastAsia="Times New Roman" w:hAnsiTheme="majorHAnsi"/>
+                <w:color w:val="auto"/>
+                <w:sz w:val="20"/>
+                <w:szCs w:val="20"/>
+              </w:rPr>
+            </w:pPr>
+            <w:r>
+              <w:rPr>
+                <w:rFonts w:asciiTheme="majorHAnsi" w:eastAsia="Times New Roman" w:hAnsiTheme="majorHAnsi"/>
                 <w:color w:val="auto"/>
                 <w:sz w:val="20"/>
                 <w:szCs w:val="20"/>
@@ -3560,6 +3854,7 @@
       <w:tr>
         <w:trPr>
           <w:trHeight w:val="315"/>
+          <w:jc w:val="center"/>
         </w:trPr>
         <w:tc>
           <w:tcPr>
@@ -3584,7 +3879,7 @@
             <w:pPr>
               <w:spacing w:line="240" w:lineRule="auto"/>
               <w:rPr>
-                <w:rFonts w:eastAsia="Times New Roman"/>
+                <w:rFonts w:asciiTheme="majorHAnsi" w:eastAsia="Times New Roman" w:hAnsiTheme="majorHAnsi"/>
                 <w:color w:val="auto"/>
                 <w:sz w:val="20"/>
                 <w:szCs w:val="20"/>
@@ -3615,7 +3910,7 @@
             <w:pPr>
               <w:spacing w:line="240" w:lineRule="auto"/>
               <w:rPr>
-                <w:rFonts w:ascii="Times New Roman" w:eastAsia="Times New Roman" w:hAnsi="Times New Roman" w:cs="Times New Roman"/>
+                <w:rFonts w:asciiTheme="majorHAnsi" w:eastAsia="Times New Roman" w:hAnsiTheme="majorHAnsi" w:cs="Times New Roman"/>
                 <w:color w:val="auto"/>
                 <w:sz w:val="20"/>
                 <w:szCs w:val="20"/>
@@ -3646,7 +3941,7 @@
             <w:pPr>
               <w:spacing w:line="240" w:lineRule="auto"/>
               <w:rPr>
-                <w:rFonts w:ascii="Times New Roman" w:eastAsia="Times New Roman" w:hAnsi="Times New Roman" w:cs="Times New Roman"/>
+                <w:rFonts w:asciiTheme="majorHAnsi" w:eastAsia="Times New Roman" w:hAnsiTheme="majorHAnsi" w:cs="Times New Roman"/>
                 <w:color w:val="auto"/>
                 <w:sz w:val="20"/>
                 <w:szCs w:val="20"/>
@@ -3658,6 +3953,7 @@
       <w:tr>
         <w:trPr>
           <w:trHeight w:val="315"/>
+          <w:jc w:val="center"/>
         </w:trPr>
         <w:tc>
           <w:tcPr>
@@ -3681,7 +3977,7 @@
             <w:pPr>
               <w:spacing w:line="240" w:lineRule="auto"/>
               <w:rPr>
-                <w:rFonts w:eastAsia="Times New Roman"/>
+                <w:rFonts w:asciiTheme="majorHAnsi" w:eastAsia="Times New Roman" w:hAnsiTheme="majorHAnsi"/>
                 <w:b/>
                 <w:bCs/>
                 <w:color w:val="auto"/>
@@ -3689,74 +3985,89 @@
                 <w:szCs w:val="20"/>
               </w:rPr>
             </w:pPr>
-            <w:r>
-              <w:rPr>
-                <w:rFonts w:eastAsia="Times New Roman"/>
+            <w:proofErr w:type="spellStart"/>
+            <w:proofErr w:type="gramStart"/>
+            <w:r>
+              <w:rPr>
+                <w:rFonts w:asciiTheme="majorHAnsi" w:eastAsia="Times New Roman" w:hAnsiTheme="majorHAnsi"/>
                 <w:b/>
                 <w:bCs/>
                 <w:color w:val="auto"/>
                 <w:sz w:val="20"/>
                 <w:szCs w:val="20"/>
               </w:rPr>
-              <w:t>Diplôme</w:t>
-            </w:r>
-          </w:p>
-        </w:tc>
-        <w:tc>
-          <w:tcPr>
-            <w:tcW w:w="0" w:type="auto"/>
-            <w:tcBorders>
-              <w:top w:val="single" w:sz="6" w:space="0" w:color="CCCCCC"/>
-              <w:left w:val="single" w:sz="6" w:space="0" w:color="CCCCCC"/>
-              <w:bottom w:val="single" w:sz="6" w:space="0" w:color="CCCCCC"/>
-              <w:right w:val="single" w:sz="6" w:space="0" w:color="CCCCCC"/>
-            </w:tcBorders>
-            <w:tcMar>
-              <w:top w:w="30" w:type="dxa"/>
-              <w:left w:w="45" w:type="dxa"/>
-              <w:bottom w:w="30" w:type="dxa"/>
-              <w:right w:w="45" w:type="dxa"/>
-            </w:tcMar>
-            <w:vAlign w:val="bottom"/>
-            <w:hideMark/>
-          </w:tcPr>
-          <w:p>
-            <w:pPr>
-              <w:spacing w:line="240" w:lineRule="auto"/>
-              <w:rPr>
-                <w:rFonts w:eastAsia="Times New Roman"/>
+              <w:t>avis</w:t>
+            </w:r>
+            <w:proofErr w:type="gramEnd"/>
+            <w:r>
+              <w:rPr>
+                <w:rFonts w:asciiTheme="majorHAnsi" w:eastAsia="Times New Roman" w:hAnsiTheme="majorHAnsi"/>
                 <w:b/>
                 <w:bCs/>
                 <w:color w:val="auto"/>
                 <w:sz w:val="20"/>
                 <w:szCs w:val="20"/>
               </w:rPr>
-            </w:pPr>
-          </w:p>
-        </w:tc>
-        <w:tc>
-          <w:tcPr>
-            <w:tcW w:w="0" w:type="auto"/>
-            <w:tcBorders>
-              <w:top w:val="single" w:sz="6" w:space="0" w:color="CCCCCC"/>
-              <w:left w:val="single" w:sz="6" w:space="0" w:color="CCCCCC"/>
-              <w:bottom w:val="single" w:sz="6" w:space="0" w:color="CCCCCC"/>
-              <w:right w:val="single" w:sz="6" w:space="0" w:color="CCCCCC"/>
-            </w:tcBorders>
-            <w:tcMar>
-              <w:top w:w="30" w:type="dxa"/>
-              <w:left w:w="45" w:type="dxa"/>
-              <w:bottom w:w="30" w:type="dxa"/>
-              <w:right w:w="45" w:type="dxa"/>
-            </w:tcMar>
-            <w:vAlign w:val="bottom"/>
-            <w:hideMark/>
-          </w:tcPr>
-          <w:p>
-            <w:pPr>
-              <w:spacing w:line="240" w:lineRule="auto"/>
-              <w:rPr>
-                <w:rFonts w:ascii="Times New Roman" w:eastAsia="Times New Roman" w:hAnsi="Times New Roman" w:cs="Times New Roman"/>
+              <w:t>_candidature</w:t>
+            </w:r>
+            <w:proofErr w:type="spellEnd"/>
+          </w:p>
+        </w:tc>
+        <w:tc>
+          <w:tcPr>
+            <w:tcW w:w="0" w:type="auto"/>
+            <w:tcBorders>
+              <w:top w:val="single" w:sz="6" w:space="0" w:color="CCCCCC"/>
+              <w:left w:val="single" w:sz="6" w:space="0" w:color="CCCCCC"/>
+              <w:bottom w:val="single" w:sz="6" w:space="0" w:color="CCCCCC"/>
+              <w:right w:val="single" w:sz="6" w:space="0" w:color="CCCCCC"/>
+            </w:tcBorders>
+            <w:tcMar>
+              <w:top w:w="30" w:type="dxa"/>
+              <w:left w:w="45" w:type="dxa"/>
+              <w:bottom w:w="30" w:type="dxa"/>
+              <w:right w:w="45" w:type="dxa"/>
+            </w:tcMar>
+            <w:vAlign w:val="bottom"/>
+            <w:hideMark/>
+          </w:tcPr>
+          <w:p>
+            <w:pPr>
+              <w:spacing w:line="240" w:lineRule="auto"/>
+              <w:rPr>
+                <w:rFonts w:asciiTheme="majorHAnsi" w:eastAsia="Times New Roman" w:hAnsiTheme="majorHAnsi"/>
+                <w:b/>
+                <w:bCs/>
+                <w:color w:val="auto"/>
+                <w:sz w:val="20"/>
+                <w:szCs w:val="20"/>
+              </w:rPr>
+            </w:pPr>
+          </w:p>
+        </w:tc>
+        <w:tc>
+          <w:tcPr>
+            <w:tcW w:w="0" w:type="auto"/>
+            <w:tcBorders>
+              <w:top w:val="single" w:sz="6" w:space="0" w:color="CCCCCC"/>
+              <w:left w:val="single" w:sz="6" w:space="0" w:color="CCCCCC"/>
+              <w:bottom w:val="single" w:sz="6" w:space="0" w:color="CCCCCC"/>
+              <w:right w:val="single" w:sz="6" w:space="0" w:color="CCCCCC"/>
+            </w:tcBorders>
+            <w:tcMar>
+              <w:top w:w="30" w:type="dxa"/>
+              <w:left w:w="45" w:type="dxa"/>
+              <w:bottom w:w="30" w:type="dxa"/>
+              <w:right w:w="45" w:type="dxa"/>
+            </w:tcMar>
+            <w:vAlign w:val="bottom"/>
+            <w:hideMark/>
+          </w:tcPr>
+          <w:p>
+            <w:pPr>
+              <w:spacing w:line="240" w:lineRule="auto"/>
+              <w:rPr>
+                <w:rFonts w:asciiTheme="majorHAnsi" w:eastAsia="Times New Roman" w:hAnsiTheme="majorHAnsi" w:cs="Times New Roman"/>
                 <w:color w:val="auto"/>
                 <w:sz w:val="20"/>
                 <w:szCs w:val="20"/>
@@ -3768,6 +4079,7 @@
       <w:tr>
         <w:trPr>
           <w:trHeight w:val="315"/>
+          <w:jc w:val="center"/>
         </w:trPr>
         <w:tc>
           <w:tcPr>
@@ -3791,7 +4103,7 @@
             <w:pPr>
               <w:spacing w:line="240" w:lineRule="auto"/>
               <w:rPr>
-                <w:rFonts w:eastAsia="Times New Roman"/>
+                <w:rFonts w:asciiTheme="majorHAnsi" w:eastAsia="Times New Roman" w:hAnsiTheme="majorHAnsi"/>
                 <w:color w:val="auto"/>
                 <w:sz w:val="20"/>
                 <w:szCs w:val="20"/>
@@ -3801,22 +4113,22 @@
             <w:proofErr w:type="gramStart"/>
             <w:r>
               <w:rPr>
-                <w:rFonts w:eastAsia="Times New Roman"/>
-                <w:color w:val="auto"/>
-                <w:sz w:val="20"/>
-                <w:szCs w:val="20"/>
-              </w:rPr>
-              <w:t>id</w:t>
+                <w:rFonts w:asciiTheme="majorHAnsi" w:eastAsia="Times New Roman" w:hAnsiTheme="majorHAnsi"/>
+                <w:color w:val="auto"/>
+                <w:sz w:val="20"/>
+                <w:szCs w:val="20"/>
+              </w:rPr>
+              <w:t>date</w:t>
             </w:r>
             <w:proofErr w:type="gramEnd"/>
             <w:r>
               <w:rPr>
-                <w:rFonts w:eastAsia="Times New Roman"/>
-                <w:color w:val="auto"/>
-                <w:sz w:val="20"/>
-                <w:szCs w:val="20"/>
-              </w:rPr>
-              <w:t>_diplome</w:t>
+                <w:rFonts w:asciiTheme="majorHAnsi" w:eastAsia="Times New Roman" w:hAnsiTheme="majorHAnsi"/>
+                <w:color w:val="auto"/>
+                <w:sz w:val="20"/>
+                <w:szCs w:val="20"/>
+              </w:rPr>
+              <w:t>_blocage_candidature</w:t>
             </w:r>
             <w:proofErr w:type="spellEnd"/>
           </w:p>
@@ -3843,59 +4155,59 @@
             <w:pPr>
               <w:spacing w:line="240" w:lineRule="auto"/>
               <w:rPr>
-                <w:rFonts w:eastAsia="Times New Roman"/>
-                <w:color w:val="auto"/>
-                <w:sz w:val="20"/>
-                <w:szCs w:val="20"/>
-              </w:rPr>
-            </w:pPr>
-            <w:r>
-              <w:rPr>
-                <w:rFonts w:eastAsia="Times New Roman"/>
-                <w:color w:val="auto"/>
-                <w:sz w:val="20"/>
-                <w:szCs w:val="20"/>
-              </w:rPr>
-              <w:t>INT</w:t>
-            </w:r>
-          </w:p>
-        </w:tc>
-        <w:tc>
-          <w:tcPr>
-            <w:tcW w:w="0" w:type="auto"/>
-            <w:tcBorders>
-              <w:top w:val="single" w:sz="6" w:space="0" w:color="CCCCCC"/>
-              <w:left w:val="single" w:sz="6" w:space="0" w:color="CCCCCC"/>
-              <w:bottom w:val="single" w:sz="6" w:space="0" w:color="CCCCCC"/>
-              <w:right w:val="single" w:sz="6" w:space="0" w:color="CCCCCC"/>
-            </w:tcBorders>
-            <w:tcMar>
-              <w:top w:w="30" w:type="dxa"/>
-              <w:left w:w="45" w:type="dxa"/>
-              <w:bottom w:w="30" w:type="dxa"/>
-              <w:right w:w="45" w:type="dxa"/>
-            </w:tcMar>
-            <w:vAlign w:val="bottom"/>
-            <w:hideMark/>
-          </w:tcPr>
-          <w:p>
-            <w:pPr>
-              <w:spacing w:line="240" w:lineRule="auto"/>
-              <w:rPr>
-                <w:rFonts w:eastAsia="Times New Roman"/>
-                <w:color w:val="auto"/>
-                <w:sz w:val="20"/>
-                <w:szCs w:val="20"/>
-              </w:rPr>
-            </w:pPr>
-            <w:r>
-              <w:rPr>
-                <w:rFonts w:eastAsia="Times New Roman"/>
-                <w:color w:val="auto"/>
-                <w:sz w:val="20"/>
-                <w:szCs w:val="20"/>
-              </w:rPr>
-              <w:t>Identifiant du diplôme</w:t>
+                <w:rFonts w:asciiTheme="majorHAnsi" w:eastAsia="Times New Roman" w:hAnsiTheme="majorHAnsi"/>
+                <w:color w:val="auto"/>
+                <w:sz w:val="20"/>
+                <w:szCs w:val="20"/>
+              </w:rPr>
+            </w:pPr>
+            <w:r>
+              <w:rPr>
+                <w:rFonts w:asciiTheme="majorHAnsi" w:eastAsia="Times New Roman" w:hAnsiTheme="majorHAnsi"/>
+                <w:color w:val="auto"/>
+                <w:sz w:val="20"/>
+                <w:szCs w:val="20"/>
+              </w:rPr>
+              <w:t>Date</w:t>
+            </w:r>
+          </w:p>
+        </w:tc>
+        <w:tc>
+          <w:tcPr>
+            <w:tcW w:w="0" w:type="auto"/>
+            <w:tcBorders>
+              <w:top w:val="single" w:sz="6" w:space="0" w:color="CCCCCC"/>
+              <w:left w:val="single" w:sz="6" w:space="0" w:color="CCCCCC"/>
+              <w:bottom w:val="single" w:sz="6" w:space="0" w:color="CCCCCC"/>
+              <w:right w:val="single" w:sz="6" w:space="0" w:color="CCCCCC"/>
+            </w:tcBorders>
+            <w:tcMar>
+              <w:top w:w="30" w:type="dxa"/>
+              <w:left w:w="45" w:type="dxa"/>
+              <w:bottom w:w="30" w:type="dxa"/>
+              <w:right w:w="45" w:type="dxa"/>
+            </w:tcMar>
+            <w:vAlign w:val="bottom"/>
+            <w:hideMark/>
+          </w:tcPr>
+          <w:p>
+            <w:pPr>
+              <w:spacing w:line="240" w:lineRule="auto"/>
+              <w:rPr>
+                <w:rFonts w:asciiTheme="majorHAnsi" w:eastAsia="Times New Roman" w:hAnsiTheme="majorHAnsi"/>
+                <w:color w:val="auto"/>
+                <w:sz w:val="20"/>
+                <w:szCs w:val="20"/>
+              </w:rPr>
+            </w:pPr>
+            <w:r>
+              <w:rPr>
+                <w:rFonts w:asciiTheme="majorHAnsi" w:eastAsia="Times New Roman" w:hAnsiTheme="majorHAnsi"/>
+                <w:color w:val="auto"/>
+                <w:sz w:val="20"/>
+                <w:szCs w:val="20"/>
+              </w:rPr>
+              <w:t>Date à laquelle le blocage a été effectué</w:t>
             </w:r>
           </w:p>
         </w:tc>
@@ -3903,6 +4215,7 @@
       <w:tr>
         <w:trPr>
           <w:trHeight w:val="315"/>
+          <w:jc w:val="center"/>
         </w:trPr>
         <w:tc>
           <w:tcPr>
@@ -3913,131 +4226,95 @@
               <w:bottom w:val="single" w:sz="6" w:space="0" w:color="CCCCCC"/>
               <w:right w:val="single" w:sz="6" w:space="0" w:color="CCCCCC"/>
             </w:tcBorders>
-            <w:tcMar>
-              <w:top w:w="30" w:type="dxa"/>
-              <w:left w:w="45" w:type="dxa"/>
-              <w:bottom w:w="30" w:type="dxa"/>
-              <w:right w:w="45" w:type="dxa"/>
-            </w:tcMar>
-            <w:vAlign w:val="bottom"/>
-            <w:hideMark/>
-          </w:tcPr>
-          <w:p>
-            <w:pPr>
-              <w:spacing w:line="240" w:lineRule="auto"/>
-              <w:rPr>
-                <w:rFonts w:eastAsia="Times New Roman"/>
-                <w:color w:val="auto"/>
-                <w:sz w:val="20"/>
-                <w:szCs w:val="20"/>
-              </w:rPr>
-            </w:pPr>
-            <w:proofErr w:type="gramStart"/>
-            <w:r>
-              <w:rPr>
-                <w:rFonts w:eastAsia="Times New Roman"/>
-                <w:color w:val="auto"/>
-                <w:sz w:val="20"/>
-                <w:szCs w:val="20"/>
-              </w:rPr>
-              <w:t>libelle</w:t>
-            </w:r>
-            <w:proofErr w:type="gramEnd"/>
-          </w:p>
-        </w:tc>
-        <w:tc>
-          <w:tcPr>
-            <w:tcW w:w="0" w:type="auto"/>
-            <w:tcBorders>
-              <w:top w:val="single" w:sz="6" w:space="0" w:color="CCCCCC"/>
-              <w:left w:val="single" w:sz="6" w:space="0" w:color="CCCCCC"/>
-              <w:bottom w:val="single" w:sz="6" w:space="0" w:color="CCCCCC"/>
-              <w:right w:val="single" w:sz="6" w:space="0" w:color="CCCCCC"/>
-            </w:tcBorders>
-            <w:tcMar>
-              <w:top w:w="30" w:type="dxa"/>
-              <w:left w:w="45" w:type="dxa"/>
-              <w:bottom w:w="30" w:type="dxa"/>
-              <w:right w:w="45" w:type="dxa"/>
-            </w:tcMar>
-            <w:vAlign w:val="bottom"/>
-            <w:hideMark/>
-          </w:tcPr>
-          <w:p>
-            <w:pPr>
-              <w:spacing w:line="240" w:lineRule="auto"/>
-              <w:rPr>
-                <w:rFonts w:eastAsia="Times New Roman"/>
-                <w:color w:val="auto"/>
-                <w:sz w:val="20"/>
-                <w:szCs w:val="20"/>
-              </w:rPr>
-            </w:pPr>
-            <w:proofErr w:type="gramStart"/>
-            <w:r>
-              <w:rPr>
-                <w:rFonts w:eastAsia="Times New Roman"/>
-                <w:color w:val="auto"/>
-                <w:sz w:val="20"/>
-                <w:szCs w:val="20"/>
-              </w:rPr>
-              <w:t>VARCHAR(</w:t>
-            </w:r>
-            <w:proofErr w:type="gramEnd"/>
-            <w:r>
-              <w:rPr>
-                <w:rFonts w:eastAsia="Times New Roman"/>
-                <w:color w:val="auto"/>
-                <w:sz w:val="20"/>
-                <w:szCs w:val="20"/>
-              </w:rPr>
-              <w:t>30)</w:t>
-            </w:r>
-          </w:p>
-        </w:tc>
-        <w:tc>
-          <w:tcPr>
-            <w:tcW w:w="0" w:type="auto"/>
-            <w:tcBorders>
-              <w:top w:val="single" w:sz="6" w:space="0" w:color="CCCCCC"/>
-              <w:left w:val="single" w:sz="6" w:space="0" w:color="CCCCCC"/>
-              <w:bottom w:val="single" w:sz="6" w:space="0" w:color="CCCCCC"/>
-              <w:right w:val="single" w:sz="6" w:space="0" w:color="CCCCCC"/>
-            </w:tcBorders>
-            <w:tcMar>
-              <w:top w:w="30" w:type="dxa"/>
-              <w:left w:w="45" w:type="dxa"/>
-              <w:bottom w:w="30" w:type="dxa"/>
-              <w:right w:w="45" w:type="dxa"/>
-            </w:tcMar>
-            <w:vAlign w:val="bottom"/>
-            <w:hideMark/>
-          </w:tcPr>
-          <w:p>
-            <w:pPr>
-              <w:spacing w:line="240" w:lineRule="auto"/>
-              <w:rPr>
-                <w:rFonts w:eastAsia="Times New Roman"/>
-                <w:color w:val="auto"/>
-                <w:sz w:val="20"/>
-                <w:szCs w:val="20"/>
-              </w:rPr>
-            </w:pPr>
-            <w:r>
-              <w:rPr>
-                <w:rFonts w:eastAsia="Times New Roman"/>
-                <w:color w:val="auto"/>
-                <w:sz w:val="20"/>
-                <w:szCs w:val="20"/>
-              </w:rPr>
-              <w:t>Libellé du diplôme</w:t>
-            </w:r>
+            <w:shd w:val="clear" w:color="auto" w:fill="3C78D8"/>
+            <w:tcMar>
+              <w:top w:w="30" w:type="dxa"/>
+              <w:left w:w="45" w:type="dxa"/>
+              <w:bottom w:w="30" w:type="dxa"/>
+              <w:right w:w="45" w:type="dxa"/>
+            </w:tcMar>
+            <w:vAlign w:val="bottom"/>
+            <w:hideMark/>
+          </w:tcPr>
+          <w:p>
+            <w:pPr>
+              <w:spacing w:line="240" w:lineRule="auto"/>
+              <w:rPr>
+                <w:rFonts w:asciiTheme="majorHAnsi" w:eastAsia="Times New Roman" w:hAnsiTheme="majorHAnsi"/>
+                <w:color w:val="auto"/>
+                <w:sz w:val="20"/>
+                <w:szCs w:val="20"/>
+              </w:rPr>
+            </w:pPr>
+          </w:p>
+        </w:tc>
+        <w:tc>
+          <w:tcPr>
+            <w:tcW w:w="0" w:type="auto"/>
+            <w:tcBorders>
+              <w:top w:val="single" w:sz="6" w:space="0" w:color="CCCCCC"/>
+              <w:left w:val="single" w:sz="6" w:space="0" w:color="CCCCCC"/>
+              <w:bottom w:val="single" w:sz="6" w:space="0" w:color="CCCCCC"/>
+              <w:right w:val="single" w:sz="6" w:space="0" w:color="CCCCCC"/>
+            </w:tcBorders>
+            <w:shd w:val="clear" w:color="auto" w:fill="3C78D8"/>
+            <w:tcMar>
+              <w:top w:w="30" w:type="dxa"/>
+              <w:left w:w="45" w:type="dxa"/>
+              <w:bottom w:w="30" w:type="dxa"/>
+              <w:right w:w="45" w:type="dxa"/>
+            </w:tcMar>
+            <w:vAlign w:val="bottom"/>
+            <w:hideMark/>
+          </w:tcPr>
+          <w:p>
+            <w:pPr>
+              <w:spacing w:line="240" w:lineRule="auto"/>
+              <w:rPr>
+                <w:rFonts w:asciiTheme="majorHAnsi" w:eastAsia="Times New Roman" w:hAnsiTheme="majorHAnsi" w:cs="Times New Roman"/>
+                <w:color w:val="auto"/>
+                <w:sz w:val="20"/>
+                <w:szCs w:val="20"/>
+              </w:rPr>
+            </w:pPr>
+          </w:p>
+        </w:tc>
+        <w:tc>
+          <w:tcPr>
+            <w:tcW w:w="0" w:type="auto"/>
+            <w:tcBorders>
+              <w:top w:val="single" w:sz="6" w:space="0" w:color="CCCCCC"/>
+              <w:left w:val="single" w:sz="6" w:space="0" w:color="CCCCCC"/>
+              <w:bottom w:val="single" w:sz="6" w:space="0" w:color="CCCCCC"/>
+              <w:right w:val="single" w:sz="6" w:space="0" w:color="CCCCCC"/>
+            </w:tcBorders>
+            <w:shd w:val="clear" w:color="auto" w:fill="3C78D8"/>
+            <w:tcMar>
+              <w:top w:w="30" w:type="dxa"/>
+              <w:left w:w="45" w:type="dxa"/>
+              <w:bottom w:w="30" w:type="dxa"/>
+              <w:right w:w="45" w:type="dxa"/>
+            </w:tcMar>
+            <w:vAlign w:val="bottom"/>
+            <w:hideMark/>
+          </w:tcPr>
+          <w:p>
+            <w:pPr>
+              <w:spacing w:line="240" w:lineRule="auto"/>
+              <w:rPr>
+                <w:rFonts w:asciiTheme="majorHAnsi" w:eastAsia="Times New Roman" w:hAnsiTheme="majorHAnsi" w:cs="Times New Roman"/>
+                <w:color w:val="auto"/>
+                <w:sz w:val="20"/>
+                <w:szCs w:val="20"/>
+              </w:rPr>
+            </w:pPr>
           </w:p>
         </w:tc>
       </w:tr>
       <w:tr>
         <w:trPr>
           <w:trHeight w:val="315"/>
+          <w:jc w:val="center"/>
         </w:trPr>
         <w:tc>
           <w:tcPr>
@@ -4061,109 +4338,94 @@
             <w:pPr>
               <w:spacing w:line="240" w:lineRule="auto"/>
               <w:rPr>
-                <w:rFonts w:eastAsia="Times New Roman"/>
-                <w:color w:val="auto"/>
-                <w:sz w:val="20"/>
-                <w:szCs w:val="20"/>
-              </w:rPr>
-            </w:pPr>
-            <w:proofErr w:type="spellStart"/>
-            <w:proofErr w:type="gramStart"/>
-            <w:r>
-              <w:rPr>
-                <w:rFonts w:eastAsia="Times New Roman"/>
-                <w:color w:val="auto"/>
-                <w:sz w:val="20"/>
-                <w:szCs w:val="20"/>
-              </w:rPr>
-              <w:t>level</w:t>
-            </w:r>
-            <w:proofErr w:type="spellEnd"/>
-            <w:proofErr w:type="gramEnd"/>
-          </w:p>
-        </w:tc>
-        <w:tc>
-          <w:tcPr>
-            <w:tcW w:w="0" w:type="auto"/>
-            <w:tcBorders>
-              <w:top w:val="single" w:sz="6" w:space="0" w:color="CCCCCC"/>
-              <w:left w:val="single" w:sz="6" w:space="0" w:color="CCCCCC"/>
-              <w:bottom w:val="single" w:sz="6" w:space="0" w:color="CCCCCC"/>
-              <w:right w:val="single" w:sz="6" w:space="0" w:color="CCCCCC"/>
-            </w:tcBorders>
-            <w:tcMar>
-              <w:top w:w="30" w:type="dxa"/>
-              <w:left w:w="45" w:type="dxa"/>
-              <w:bottom w:w="30" w:type="dxa"/>
-              <w:right w:w="45" w:type="dxa"/>
-            </w:tcMar>
-            <w:vAlign w:val="bottom"/>
-            <w:hideMark/>
-          </w:tcPr>
-          <w:p>
-            <w:pPr>
-              <w:spacing w:line="240" w:lineRule="auto"/>
-              <w:rPr>
-                <w:rFonts w:eastAsia="Times New Roman"/>
-                <w:color w:val="auto"/>
-                <w:sz w:val="20"/>
-                <w:szCs w:val="20"/>
-              </w:rPr>
-            </w:pPr>
-            <w:r>
-              <w:rPr>
-                <w:rFonts w:eastAsia="Times New Roman"/>
-                <w:color w:val="auto"/>
-                <w:sz w:val="20"/>
-                <w:szCs w:val="20"/>
-              </w:rPr>
-              <w:t>CHAR</w:t>
-            </w:r>
-          </w:p>
-        </w:tc>
-        <w:tc>
-          <w:tcPr>
-            <w:tcW w:w="0" w:type="auto"/>
-            <w:tcBorders>
-              <w:top w:val="single" w:sz="6" w:space="0" w:color="CCCCCC"/>
-              <w:left w:val="single" w:sz="6" w:space="0" w:color="CCCCCC"/>
-              <w:bottom w:val="single" w:sz="6" w:space="0" w:color="CCCCCC"/>
-              <w:right w:val="single" w:sz="6" w:space="0" w:color="CCCCCC"/>
-            </w:tcBorders>
-            <w:tcMar>
-              <w:top w:w="30" w:type="dxa"/>
-              <w:left w:w="45" w:type="dxa"/>
-              <w:bottom w:w="30" w:type="dxa"/>
-              <w:right w:w="45" w:type="dxa"/>
-            </w:tcMar>
-            <w:vAlign w:val="bottom"/>
-            <w:hideMark/>
-          </w:tcPr>
-          <w:p>
-            <w:pPr>
-              <w:spacing w:line="240" w:lineRule="auto"/>
-              <w:rPr>
-                <w:rFonts w:eastAsia="Times New Roman"/>
-                <w:color w:val="auto"/>
-                <w:sz w:val="20"/>
-                <w:szCs w:val="20"/>
-              </w:rPr>
-            </w:pPr>
-            <w:r>
-              <w:rPr>
-                <w:rFonts w:eastAsia="Times New Roman"/>
-                <w:color w:val="auto"/>
-                <w:sz w:val="20"/>
-                <w:szCs w:val="20"/>
-              </w:rPr>
-              <w:t>Niveau du diplôme</w:t>
-            </w:r>
+                <w:rFonts w:asciiTheme="majorHAnsi" w:eastAsia="Times New Roman" w:hAnsiTheme="majorHAnsi"/>
+                <w:b/>
+                <w:bCs/>
+                <w:color w:val="auto"/>
+                <w:sz w:val="20"/>
+                <w:szCs w:val="20"/>
+              </w:rPr>
+            </w:pPr>
+            <w:r>
+              <w:rPr>
+                <w:rFonts w:asciiTheme="majorHAnsi" w:eastAsia="Times New Roman" w:hAnsiTheme="majorHAnsi"/>
+                <w:b/>
+                <w:bCs/>
+                <w:color w:val="auto"/>
+                <w:sz w:val="20"/>
+                <w:szCs w:val="20"/>
+              </w:rPr>
+              <w:t>Diplôme</w:t>
+            </w:r>
+          </w:p>
+        </w:tc>
+        <w:tc>
+          <w:tcPr>
+            <w:tcW w:w="0" w:type="auto"/>
+            <w:tcBorders>
+              <w:top w:val="single" w:sz="6" w:space="0" w:color="CCCCCC"/>
+              <w:left w:val="single" w:sz="6" w:space="0" w:color="CCCCCC"/>
+              <w:bottom w:val="single" w:sz="6" w:space="0" w:color="CCCCCC"/>
+              <w:right w:val="single" w:sz="6" w:space="0" w:color="CCCCCC"/>
+            </w:tcBorders>
+            <w:tcMar>
+              <w:top w:w="30" w:type="dxa"/>
+              <w:left w:w="45" w:type="dxa"/>
+              <w:bottom w:w="30" w:type="dxa"/>
+              <w:right w:w="45" w:type="dxa"/>
+            </w:tcMar>
+            <w:vAlign w:val="bottom"/>
+            <w:hideMark/>
+          </w:tcPr>
+          <w:p>
+            <w:pPr>
+              <w:spacing w:line="240" w:lineRule="auto"/>
+              <w:rPr>
+                <w:rFonts w:asciiTheme="majorHAnsi" w:eastAsia="Times New Roman" w:hAnsiTheme="majorHAnsi"/>
+                <w:b/>
+                <w:bCs/>
+                <w:color w:val="auto"/>
+                <w:sz w:val="20"/>
+                <w:szCs w:val="20"/>
+              </w:rPr>
+            </w:pPr>
+          </w:p>
+        </w:tc>
+        <w:tc>
+          <w:tcPr>
+            <w:tcW w:w="0" w:type="auto"/>
+            <w:tcBorders>
+              <w:top w:val="single" w:sz="6" w:space="0" w:color="CCCCCC"/>
+              <w:left w:val="single" w:sz="6" w:space="0" w:color="CCCCCC"/>
+              <w:bottom w:val="single" w:sz="6" w:space="0" w:color="CCCCCC"/>
+              <w:right w:val="single" w:sz="6" w:space="0" w:color="CCCCCC"/>
+            </w:tcBorders>
+            <w:tcMar>
+              <w:top w:w="30" w:type="dxa"/>
+              <w:left w:w="45" w:type="dxa"/>
+              <w:bottom w:w="30" w:type="dxa"/>
+              <w:right w:w="45" w:type="dxa"/>
+            </w:tcMar>
+            <w:vAlign w:val="bottom"/>
+            <w:hideMark/>
+          </w:tcPr>
+          <w:p>
+            <w:pPr>
+              <w:spacing w:line="240" w:lineRule="auto"/>
+              <w:rPr>
+                <w:rFonts w:asciiTheme="majorHAnsi" w:eastAsia="Times New Roman" w:hAnsiTheme="majorHAnsi" w:cs="Times New Roman"/>
+                <w:color w:val="auto"/>
+                <w:sz w:val="20"/>
+                <w:szCs w:val="20"/>
+              </w:rPr>
+            </w:pPr>
           </w:p>
         </w:tc>
       </w:tr>
       <w:tr>
         <w:trPr>
           <w:trHeight w:val="315"/>
+          <w:jc w:val="center"/>
         </w:trPr>
         <w:tc>
           <w:tcPr>
@@ -4174,94 +4436,132 @@
               <w:bottom w:val="single" w:sz="6" w:space="0" w:color="CCCCCC"/>
               <w:right w:val="single" w:sz="6" w:space="0" w:color="CCCCCC"/>
             </w:tcBorders>
-            <w:shd w:val="clear" w:color="auto" w:fill="3C78D8"/>
-            <w:tcMar>
-              <w:top w:w="30" w:type="dxa"/>
-              <w:left w:w="45" w:type="dxa"/>
-              <w:bottom w:w="30" w:type="dxa"/>
-              <w:right w:w="45" w:type="dxa"/>
-            </w:tcMar>
-            <w:vAlign w:val="bottom"/>
-            <w:hideMark/>
-          </w:tcPr>
-          <w:p>
-            <w:pPr>
-              <w:spacing w:line="240" w:lineRule="auto"/>
-              <w:rPr>
-                <w:rFonts w:eastAsia="Times New Roman"/>
-                <w:color w:val="auto"/>
-                <w:sz w:val="20"/>
-                <w:szCs w:val="20"/>
-              </w:rPr>
-            </w:pPr>
-          </w:p>
-        </w:tc>
-        <w:tc>
-          <w:tcPr>
-            <w:tcW w:w="0" w:type="auto"/>
-            <w:tcBorders>
-              <w:top w:val="single" w:sz="6" w:space="0" w:color="CCCCCC"/>
-              <w:left w:val="single" w:sz="6" w:space="0" w:color="CCCCCC"/>
-              <w:bottom w:val="single" w:sz="6" w:space="0" w:color="CCCCCC"/>
-              <w:right w:val="single" w:sz="6" w:space="0" w:color="CCCCCC"/>
-            </w:tcBorders>
-            <w:shd w:val="clear" w:color="auto" w:fill="3C78D8"/>
-            <w:tcMar>
-              <w:top w:w="30" w:type="dxa"/>
-              <w:left w:w="45" w:type="dxa"/>
-              <w:bottom w:w="30" w:type="dxa"/>
-              <w:right w:w="45" w:type="dxa"/>
-            </w:tcMar>
-            <w:vAlign w:val="bottom"/>
-            <w:hideMark/>
-          </w:tcPr>
-          <w:p>
-            <w:pPr>
-              <w:spacing w:line="240" w:lineRule="auto"/>
-              <w:rPr>
-                <w:rFonts w:ascii="Times New Roman" w:eastAsia="Times New Roman" w:hAnsi="Times New Roman" w:cs="Times New Roman"/>
-                <w:color w:val="auto"/>
-                <w:sz w:val="20"/>
-                <w:szCs w:val="20"/>
-              </w:rPr>
-            </w:pPr>
-          </w:p>
-        </w:tc>
-        <w:tc>
-          <w:tcPr>
-            <w:tcW w:w="0" w:type="auto"/>
-            <w:tcBorders>
-              <w:top w:val="single" w:sz="6" w:space="0" w:color="CCCCCC"/>
-              <w:left w:val="single" w:sz="6" w:space="0" w:color="CCCCCC"/>
-              <w:bottom w:val="single" w:sz="6" w:space="0" w:color="CCCCCC"/>
-              <w:right w:val="single" w:sz="6" w:space="0" w:color="CCCCCC"/>
-            </w:tcBorders>
-            <w:shd w:val="clear" w:color="auto" w:fill="3C78D8"/>
-            <w:tcMar>
-              <w:top w:w="30" w:type="dxa"/>
-              <w:left w:w="45" w:type="dxa"/>
-              <w:bottom w:w="30" w:type="dxa"/>
-              <w:right w:w="45" w:type="dxa"/>
-            </w:tcMar>
-            <w:vAlign w:val="bottom"/>
-            <w:hideMark/>
-          </w:tcPr>
-          <w:p>
-            <w:pPr>
-              <w:spacing w:line="240" w:lineRule="auto"/>
-              <w:rPr>
-                <w:rFonts w:ascii="Times New Roman" w:eastAsia="Times New Roman" w:hAnsi="Times New Roman" w:cs="Times New Roman"/>
-                <w:color w:val="auto"/>
-                <w:sz w:val="20"/>
-                <w:szCs w:val="20"/>
-              </w:rPr>
-            </w:pPr>
+            <w:tcMar>
+              <w:top w:w="30" w:type="dxa"/>
+              <w:left w:w="45" w:type="dxa"/>
+              <w:bottom w:w="30" w:type="dxa"/>
+              <w:right w:w="45" w:type="dxa"/>
+            </w:tcMar>
+            <w:vAlign w:val="bottom"/>
+            <w:hideMark/>
+          </w:tcPr>
+          <w:p>
+            <w:pPr>
+              <w:spacing w:line="240" w:lineRule="auto"/>
+              <w:rPr>
+                <w:rFonts w:asciiTheme="majorHAnsi" w:eastAsia="Times New Roman" w:hAnsiTheme="majorHAnsi"/>
+                <w:color w:val="auto"/>
+                <w:sz w:val="20"/>
+                <w:szCs w:val="20"/>
+              </w:rPr>
+            </w:pPr>
+            <w:proofErr w:type="spellStart"/>
+            <w:proofErr w:type="gramStart"/>
+            <w:r>
+              <w:rPr>
+                <w:rFonts w:asciiTheme="majorHAnsi" w:eastAsia="Times New Roman" w:hAnsiTheme="majorHAnsi"/>
+                <w:color w:val="auto"/>
+                <w:sz w:val="20"/>
+                <w:szCs w:val="20"/>
+              </w:rPr>
+              <w:t>id</w:t>
+            </w:r>
+            <w:proofErr w:type="gramEnd"/>
+            <w:r>
+              <w:rPr>
+                <w:rFonts w:asciiTheme="majorHAnsi" w:eastAsia="Times New Roman" w:hAnsiTheme="majorHAnsi"/>
+                <w:color w:val="auto"/>
+                <w:sz w:val="20"/>
+                <w:szCs w:val="20"/>
+              </w:rPr>
+              <w:t>_diplome</w:t>
+            </w:r>
+            <w:proofErr w:type="spellEnd"/>
+          </w:p>
+        </w:tc>
+        <w:tc>
+          <w:tcPr>
+            <w:tcW w:w="0" w:type="auto"/>
+            <w:tcBorders>
+              <w:top w:val="single" w:sz="6" w:space="0" w:color="CCCCCC"/>
+              <w:left w:val="single" w:sz="6" w:space="0" w:color="CCCCCC"/>
+              <w:bottom w:val="single" w:sz="6" w:space="0" w:color="CCCCCC"/>
+              <w:right w:val="single" w:sz="6" w:space="0" w:color="CCCCCC"/>
+            </w:tcBorders>
+            <w:tcMar>
+              <w:top w:w="30" w:type="dxa"/>
+              <w:left w:w="45" w:type="dxa"/>
+              <w:bottom w:w="30" w:type="dxa"/>
+              <w:right w:w="45" w:type="dxa"/>
+            </w:tcMar>
+            <w:vAlign w:val="bottom"/>
+            <w:hideMark/>
+          </w:tcPr>
+          <w:p>
+            <w:pPr>
+              <w:spacing w:line="240" w:lineRule="auto"/>
+              <w:rPr>
+                <w:rFonts w:asciiTheme="majorHAnsi" w:eastAsia="Times New Roman" w:hAnsiTheme="majorHAnsi"/>
+                <w:color w:val="auto"/>
+                <w:sz w:val="20"/>
+                <w:szCs w:val="20"/>
+              </w:rPr>
+            </w:pPr>
+            <w:r>
+              <w:rPr>
+                <w:rFonts w:asciiTheme="majorHAnsi" w:eastAsia="Times New Roman" w:hAnsiTheme="majorHAnsi"/>
+                <w:color w:val="auto"/>
+                <w:sz w:val="20"/>
+                <w:szCs w:val="20"/>
+              </w:rPr>
+              <w:t>INT</w:t>
+            </w:r>
+          </w:p>
+        </w:tc>
+        <w:tc>
+          <w:tcPr>
+            <w:tcW w:w="0" w:type="auto"/>
+            <w:tcBorders>
+              <w:top w:val="single" w:sz="6" w:space="0" w:color="CCCCCC"/>
+              <w:left w:val="single" w:sz="6" w:space="0" w:color="CCCCCC"/>
+              <w:bottom w:val="single" w:sz="6" w:space="0" w:color="CCCCCC"/>
+              <w:right w:val="single" w:sz="6" w:space="0" w:color="CCCCCC"/>
+            </w:tcBorders>
+            <w:tcMar>
+              <w:top w:w="30" w:type="dxa"/>
+              <w:left w:w="45" w:type="dxa"/>
+              <w:bottom w:w="30" w:type="dxa"/>
+              <w:right w:w="45" w:type="dxa"/>
+            </w:tcMar>
+            <w:vAlign w:val="bottom"/>
+            <w:hideMark/>
+          </w:tcPr>
+          <w:p>
+            <w:pPr>
+              <w:spacing w:line="240" w:lineRule="auto"/>
+              <w:rPr>
+                <w:rFonts w:asciiTheme="majorHAnsi" w:eastAsia="Times New Roman" w:hAnsiTheme="majorHAnsi"/>
+                <w:color w:val="auto"/>
+                <w:sz w:val="20"/>
+                <w:szCs w:val="20"/>
+              </w:rPr>
+            </w:pPr>
+            <w:r>
+              <w:rPr>
+                <w:rFonts w:asciiTheme="majorHAnsi" w:eastAsia="Times New Roman" w:hAnsiTheme="majorHAnsi"/>
+                <w:color w:val="auto"/>
+                <w:sz w:val="20"/>
+                <w:szCs w:val="20"/>
+              </w:rPr>
+              <w:t>Identifiant du diplôme</w:t>
+            </w:r>
           </w:p>
         </w:tc>
       </w:tr>
       <w:tr>
         <w:trPr>
           <w:trHeight w:val="315"/>
+          <w:jc w:val="center"/>
         </w:trPr>
         <w:tc>
           <w:tcPr>
@@ -4285,95 +4585,119 @@
             <w:pPr>
               <w:spacing w:line="240" w:lineRule="auto"/>
               <w:rPr>
-                <w:rFonts w:eastAsia="Times New Roman"/>
-                <w:b/>
-                <w:bCs/>
-                <w:color w:val="auto"/>
-                <w:sz w:val="20"/>
-                <w:szCs w:val="20"/>
-              </w:rPr>
-            </w:pPr>
-            <w:proofErr w:type="spellStart"/>
-            <w:r>
-              <w:rPr>
-                <w:rFonts w:eastAsia="Times New Roman"/>
-                <w:b/>
-                <w:bCs/>
-                <w:color w:val="auto"/>
-                <w:sz w:val="20"/>
-                <w:szCs w:val="20"/>
-              </w:rPr>
-              <w:t>Lettre_motivation</w:t>
-            </w:r>
-            <w:proofErr w:type="spellEnd"/>
-          </w:p>
-        </w:tc>
-        <w:tc>
-          <w:tcPr>
-            <w:tcW w:w="0" w:type="auto"/>
-            <w:tcBorders>
-              <w:top w:val="single" w:sz="6" w:space="0" w:color="CCCCCC"/>
-              <w:left w:val="single" w:sz="6" w:space="0" w:color="CCCCCC"/>
-              <w:bottom w:val="single" w:sz="6" w:space="0" w:color="CCCCCC"/>
-              <w:right w:val="single" w:sz="6" w:space="0" w:color="CCCCCC"/>
-            </w:tcBorders>
-            <w:tcMar>
-              <w:top w:w="30" w:type="dxa"/>
-              <w:left w:w="45" w:type="dxa"/>
-              <w:bottom w:w="30" w:type="dxa"/>
-              <w:right w:w="45" w:type="dxa"/>
-            </w:tcMar>
-            <w:vAlign w:val="bottom"/>
-            <w:hideMark/>
-          </w:tcPr>
-          <w:p>
-            <w:pPr>
-              <w:spacing w:line="240" w:lineRule="auto"/>
-              <w:rPr>
-                <w:rFonts w:eastAsia="Times New Roman"/>
-                <w:b/>
-                <w:bCs/>
-                <w:color w:val="auto"/>
-                <w:sz w:val="20"/>
-                <w:szCs w:val="20"/>
-              </w:rPr>
-            </w:pPr>
-          </w:p>
-        </w:tc>
-        <w:tc>
-          <w:tcPr>
-            <w:tcW w:w="0" w:type="auto"/>
-            <w:tcBorders>
-              <w:top w:val="single" w:sz="6" w:space="0" w:color="CCCCCC"/>
-              <w:left w:val="single" w:sz="6" w:space="0" w:color="CCCCCC"/>
-              <w:bottom w:val="single" w:sz="6" w:space="0" w:color="CCCCCC"/>
-              <w:right w:val="single" w:sz="6" w:space="0" w:color="CCCCCC"/>
-            </w:tcBorders>
-            <w:tcMar>
-              <w:top w:w="30" w:type="dxa"/>
-              <w:left w:w="45" w:type="dxa"/>
-              <w:bottom w:w="30" w:type="dxa"/>
-              <w:right w:w="45" w:type="dxa"/>
-            </w:tcMar>
-            <w:vAlign w:val="bottom"/>
-            <w:hideMark/>
-          </w:tcPr>
-          <w:p>
-            <w:pPr>
-              <w:spacing w:line="240" w:lineRule="auto"/>
-              <w:rPr>
-                <w:rFonts w:ascii="Times New Roman" w:eastAsia="Times New Roman" w:hAnsi="Times New Roman" w:cs="Times New Roman"/>
-                <w:color w:val="auto"/>
-                <w:sz w:val="20"/>
-                <w:szCs w:val="20"/>
-              </w:rPr>
-            </w:pPr>
+                <w:rFonts w:asciiTheme="majorHAnsi" w:eastAsia="Times New Roman" w:hAnsiTheme="majorHAnsi"/>
+                <w:color w:val="auto"/>
+                <w:sz w:val="20"/>
+                <w:szCs w:val="20"/>
+              </w:rPr>
+            </w:pPr>
+            <w:proofErr w:type="gramStart"/>
+            <w:r>
+              <w:rPr>
+                <w:rFonts w:asciiTheme="majorHAnsi" w:eastAsia="Times New Roman" w:hAnsiTheme="majorHAnsi"/>
+                <w:color w:val="auto"/>
+                <w:sz w:val="20"/>
+                <w:szCs w:val="20"/>
+              </w:rPr>
+              <w:t>libelle</w:t>
+            </w:r>
+            <w:proofErr w:type="gramEnd"/>
+          </w:p>
+        </w:tc>
+        <w:tc>
+          <w:tcPr>
+            <w:tcW w:w="0" w:type="auto"/>
+            <w:tcBorders>
+              <w:top w:val="single" w:sz="6" w:space="0" w:color="CCCCCC"/>
+              <w:left w:val="single" w:sz="6" w:space="0" w:color="CCCCCC"/>
+              <w:bottom w:val="single" w:sz="6" w:space="0" w:color="CCCCCC"/>
+              <w:right w:val="single" w:sz="6" w:space="0" w:color="CCCCCC"/>
+            </w:tcBorders>
+            <w:tcMar>
+              <w:top w:w="30" w:type="dxa"/>
+              <w:left w:w="45" w:type="dxa"/>
+              <w:bottom w:w="30" w:type="dxa"/>
+              <w:right w:w="45" w:type="dxa"/>
+            </w:tcMar>
+            <w:vAlign w:val="bottom"/>
+            <w:hideMark/>
+          </w:tcPr>
+          <w:p>
+            <w:pPr>
+              <w:spacing w:line="240" w:lineRule="auto"/>
+              <w:rPr>
+                <w:rFonts w:asciiTheme="majorHAnsi" w:eastAsia="Times New Roman" w:hAnsiTheme="majorHAnsi"/>
+                <w:color w:val="auto"/>
+                <w:sz w:val="20"/>
+                <w:szCs w:val="20"/>
+              </w:rPr>
+            </w:pPr>
+            <w:proofErr w:type="gramStart"/>
+            <w:r>
+              <w:rPr>
+                <w:rFonts w:asciiTheme="majorHAnsi" w:eastAsia="Times New Roman" w:hAnsiTheme="majorHAnsi"/>
+                <w:color w:val="auto"/>
+                <w:sz w:val="20"/>
+                <w:szCs w:val="20"/>
+              </w:rPr>
+              <w:t>VARCHAR(</w:t>
+            </w:r>
+            <w:proofErr w:type="gramEnd"/>
+            <w:r>
+              <w:rPr>
+                <w:rFonts w:asciiTheme="majorHAnsi" w:eastAsia="Times New Roman" w:hAnsiTheme="majorHAnsi"/>
+                <w:color w:val="auto"/>
+                <w:sz w:val="20"/>
+                <w:szCs w:val="20"/>
+              </w:rPr>
+              <w:t>30)</w:t>
+            </w:r>
+          </w:p>
+        </w:tc>
+        <w:tc>
+          <w:tcPr>
+            <w:tcW w:w="0" w:type="auto"/>
+            <w:tcBorders>
+              <w:top w:val="single" w:sz="6" w:space="0" w:color="CCCCCC"/>
+              <w:left w:val="single" w:sz="6" w:space="0" w:color="CCCCCC"/>
+              <w:bottom w:val="single" w:sz="6" w:space="0" w:color="CCCCCC"/>
+              <w:right w:val="single" w:sz="6" w:space="0" w:color="CCCCCC"/>
+            </w:tcBorders>
+            <w:tcMar>
+              <w:top w:w="30" w:type="dxa"/>
+              <w:left w:w="45" w:type="dxa"/>
+              <w:bottom w:w="30" w:type="dxa"/>
+              <w:right w:w="45" w:type="dxa"/>
+            </w:tcMar>
+            <w:vAlign w:val="bottom"/>
+            <w:hideMark/>
+          </w:tcPr>
+          <w:p>
+            <w:pPr>
+              <w:spacing w:line="240" w:lineRule="auto"/>
+              <w:rPr>
+                <w:rFonts w:asciiTheme="majorHAnsi" w:eastAsia="Times New Roman" w:hAnsiTheme="majorHAnsi"/>
+                <w:color w:val="auto"/>
+                <w:sz w:val="20"/>
+                <w:szCs w:val="20"/>
+              </w:rPr>
+            </w:pPr>
+            <w:r>
+              <w:rPr>
+                <w:rFonts w:asciiTheme="majorHAnsi" w:eastAsia="Times New Roman" w:hAnsiTheme="majorHAnsi"/>
+                <w:color w:val="auto"/>
+                <w:sz w:val="20"/>
+                <w:szCs w:val="20"/>
+              </w:rPr>
+              <w:t>Libellé du diplôme</w:t>
+            </w:r>
           </w:p>
         </w:tc>
       </w:tr>
       <w:tr>
         <w:trPr>
           <w:trHeight w:val="315"/>
+          <w:jc w:val="center"/>
         </w:trPr>
         <w:tc>
           <w:tcPr>
@@ -4397,7 +4721,7 @@
             <w:pPr>
               <w:spacing w:line="240" w:lineRule="auto"/>
               <w:rPr>
-                <w:rFonts w:eastAsia="Times New Roman"/>
+                <w:rFonts w:asciiTheme="majorHAnsi" w:eastAsia="Times New Roman" w:hAnsiTheme="majorHAnsi"/>
                 <w:color w:val="auto"/>
                 <w:sz w:val="20"/>
                 <w:szCs w:val="20"/>
@@ -4407,101 +4731,92 @@
             <w:proofErr w:type="gramStart"/>
             <w:r>
               <w:rPr>
-                <w:rFonts w:eastAsia="Times New Roman"/>
-                <w:color w:val="auto"/>
-                <w:sz w:val="20"/>
-                <w:szCs w:val="20"/>
-              </w:rPr>
-              <w:t>id</w:t>
-            </w:r>
+                <w:rFonts w:asciiTheme="majorHAnsi" w:eastAsia="Times New Roman" w:hAnsiTheme="majorHAnsi"/>
+                <w:color w:val="auto"/>
+                <w:sz w:val="20"/>
+                <w:szCs w:val="20"/>
+              </w:rPr>
+              <w:t>level</w:t>
+            </w:r>
+            <w:proofErr w:type="spellEnd"/>
             <w:proofErr w:type="gramEnd"/>
-            <w:r>
-              <w:rPr>
-                <w:rFonts w:eastAsia="Times New Roman"/>
-                <w:color w:val="auto"/>
-                <w:sz w:val="20"/>
-                <w:szCs w:val="20"/>
-              </w:rPr>
-              <w:t>_lettre</w:t>
-            </w:r>
-            <w:proofErr w:type="spellEnd"/>
-          </w:p>
-        </w:tc>
-        <w:tc>
-          <w:tcPr>
-            <w:tcW w:w="0" w:type="auto"/>
-            <w:tcBorders>
-              <w:top w:val="single" w:sz="6" w:space="0" w:color="CCCCCC"/>
-              <w:left w:val="single" w:sz="6" w:space="0" w:color="CCCCCC"/>
-              <w:bottom w:val="single" w:sz="6" w:space="0" w:color="CCCCCC"/>
-              <w:right w:val="single" w:sz="6" w:space="0" w:color="CCCCCC"/>
-            </w:tcBorders>
-            <w:tcMar>
-              <w:top w:w="30" w:type="dxa"/>
-              <w:left w:w="45" w:type="dxa"/>
-              <w:bottom w:w="30" w:type="dxa"/>
-              <w:right w:w="45" w:type="dxa"/>
-            </w:tcMar>
-            <w:vAlign w:val="bottom"/>
-            <w:hideMark/>
-          </w:tcPr>
-          <w:p>
-            <w:pPr>
-              <w:spacing w:line="240" w:lineRule="auto"/>
-              <w:rPr>
-                <w:rFonts w:eastAsia="Times New Roman"/>
-                <w:color w:val="auto"/>
-                <w:sz w:val="20"/>
-                <w:szCs w:val="20"/>
-              </w:rPr>
-            </w:pPr>
-            <w:r>
-              <w:rPr>
-                <w:rFonts w:eastAsia="Times New Roman"/>
-                <w:color w:val="auto"/>
-                <w:sz w:val="20"/>
-                <w:szCs w:val="20"/>
-              </w:rPr>
-              <w:t>INT</w:t>
-            </w:r>
-          </w:p>
-        </w:tc>
-        <w:tc>
-          <w:tcPr>
-            <w:tcW w:w="0" w:type="auto"/>
-            <w:tcBorders>
-              <w:top w:val="single" w:sz="6" w:space="0" w:color="CCCCCC"/>
-              <w:left w:val="single" w:sz="6" w:space="0" w:color="CCCCCC"/>
-              <w:bottom w:val="single" w:sz="6" w:space="0" w:color="CCCCCC"/>
-              <w:right w:val="single" w:sz="6" w:space="0" w:color="CCCCCC"/>
-            </w:tcBorders>
-            <w:tcMar>
-              <w:top w:w="30" w:type="dxa"/>
-              <w:left w:w="45" w:type="dxa"/>
-              <w:bottom w:w="30" w:type="dxa"/>
-              <w:right w:w="45" w:type="dxa"/>
-            </w:tcMar>
-            <w:vAlign w:val="bottom"/>
-            <w:hideMark/>
-          </w:tcPr>
-          <w:p>
-            <w:pPr>
-              <w:spacing w:line="240" w:lineRule="auto"/>
-              <w:rPr>
-                <w:rFonts w:eastAsia="Times New Roman"/>
-                <w:color w:val="auto"/>
-                <w:sz w:val="20"/>
-                <w:szCs w:val="20"/>
-              </w:rPr>
-            </w:pPr>
-            <w:r>
-              <w:rPr>
-                <w:rFonts w:eastAsia="Times New Roman"/>
-                <w:color w:val="auto"/>
-                <w:sz w:val="20"/>
-                <w:szCs w:val="20"/>
-              </w:rPr>
-              <w:t>Identifiant de la lettre</w:t>
+          </w:p>
+        </w:tc>
+        <w:tc>
+          <w:tcPr>
+            <w:tcW w:w="0" w:type="auto"/>
+            <w:tcBorders>
+              <w:top w:val="single" w:sz="6" w:space="0" w:color="CCCCCC"/>
+              <w:left w:val="single" w:sz="6" w:space="0" w:color="CCCCCC"/>
+              <w:bottom w:val="single" w:sz="6" w:space="0" w:color="CCCCCC"/>
+              <w:right w:val="single" w:sz="6" w:space="0" w:color="CCCCCC"/>
+            </w:tcBorders>
+            <w:tcMar>
+              <w:top w:w="30" w:type="dxa"/>
+              <w:left w:w="45" w:type="dxa"/>
+              <w:bottom w:w="30" w:type="dxa"/>
+              <w:right w:w="45" w:type="dxa"/>
+            </w:tcMar>
+            <w:vAlign w:val="bottom"/>
+            <w:hideMark/>
+          </w:tcPr>
+          <w:p>
+            <w:pPr>
+              <w:spacing w:line="240" w:lineRule="auto"/>
+              <w:rPr>
+                <w:rFonts w:asciiTheme="majorHAnsi" w:eastAsia="Times New Roman" w:hAnsiTheme="majorHAnsi"/>
+                <w:color w:val="auto"/>
+                <w:sz w:val="20"/>
+                <w:szCs w:val="20"/>
+              </w:rPr>
+            </w:pPr>
+            <w:r>
+              <w:rPr>
+                <w:rFonts w:asciiTheme="majorHAnsi" w:eastAsia="Times New Roman" w:hAnsiTheme="majorHAnsi"/>
+                <w:color w:val="auto"/>
+                <w:sz w:val="20"/>
+                <w:szCs w:val="20"/>
+              </w:rPr>
+              <w:t>CHAR</w:t>
+            </w:r>
+          </w:p>
+        </w:tc>
+        <w:tc>
+          <w:tcPr>
+            <w:tcW w:w="0" w:type="auto"/>
+            <w:tcBorders>
+              <w:top w:val="single" w:sz="6" w:space="0" w:color="CCCCCC"/>
+              <w:left w:val="single" w:sz="6" w:space="0" w:color="CCCCCC"/>
+              <w:bottom w:val="single" w:sz="6" w:space="0" w:color="CCCCCC"/>
+              <w:right w:val="single" w:sz="6" w:space="0" w:color="CCCCCC"/>
+            </w:tcBorders>
+            <w:tcMar>
+              <w:top w:w="30" w:type="dxa"/>
+              <w:left w:w="45" w:type="dxa"/>
+              <w:bottom w:w="30" w:type="dxa"/>
+              <w:right w:w="45" w:type="dxa"/>
+            </w:tcMar>
+            <w:vAlign w:val="bottom"/>
+            <w:hideMark/>
+          </w:tcPr>
+          <w:p>
+            <w:pPr>
+              <w:spacing w:line="240" w:lineRule="auto"/>
+              <w:rPr>
+                <w:rFonts w:asciiTheme="majorHAnsi" w:eastAsia="Times New Roman" w:hAnsiTheme="majorHAnsi"/>
+                <w:color w:val="auto"/>
+                <w:sz w:val="20"/>
+                <w:szCs w:val="20"/>
+              </w:rPr>
+            </w:pPr>
+            <w:r>
+              <w:rPr>
+                <w:rFonts w:asciiTheme="majorHAnsi" w:eastAsia="Times New Roman" w:hAnsiTheme="majorHAnsi"/>
+                <w:color w:val="auto"/>
+                <w:sz w:val="20"/>
+                <w:szCs w:val="20"/>
+              </w:rPr>
+              <w:t>Niveau du diplôme</w:t>
             </w:r>
           </w:p>
         </w:tc>
@@ -4509,6 +4824,7 @@
       <w:tr>
         <w:trPr>
           <w:trHeight w:val="315"/>
+          <w:jc w:val="center"/>
         </w:trPr>
         <w:tc>
           <w:tcPr>
@@ -4532,48 +4848,59 @@
             <w:pPr>
               <w:spacing w:line="240" w:lineRule="auto"/>
               <w:rPr>
-                <w:rFonts w:eastAsia="Times New Roman"/>
-                <w:color w:val="auto"/>
-                <w:sz w:val="20"/>
-                <w:szCs w:val="20"/>
-              </w:rPr>
-            </w:pPr>
+                <w:rFonts w:asciiTheme="majorHAnsi" w:eastAsia="Times New Roman" w:hAnsiTheme="majorHAnsi"/>
+                <w:color w:val="auto"/>
+                <w:sz w:val="20"/>
+                <w:szCs w:val="20"/>
+              </w:rPr>
+            </w:pPr>
+            <w:proofErr w:type="spellStart"/>
             <w:proofErr w:type="gramStart"/>
             <w:r>
               <w:rPr>
-                <w:rFonts w:eastAsia="Times New Roman"/>
-                <w:color w:val="auto"/>
-                <w:sz w:val="20"/>
-                <w:szCs w:val="20"/>
-              </w:rPr>
-              <w:t>texte</w:t>
+                <w:rFonts w:asciiTheme="majorHAnsi" w:eastAsia="Times New Roman" w:hAnsiTheme="majorHAnsi"/>
+                <w:color w:val="auto"/>
+                <w:sz w:val="20"/>
+                <w:szCs w:val="20"/>
+              </w:rPr>
+              <w:t>lien</w:t>
             </w:r>
             <w:proofErr w:type="gramEnd"/>
-          </w:p>
-        </w:tc>
-        <w:tc>
-          <w:tcPr>
-            <w:tcW w:w="0" w:type="auto"/>
-            <w:tcBorders>
-              <w:top w:val="single" w:sz="6" w:space="0" w:color="CCCCCC"/>
-              <w:left w:val="single" w:sz="6" w:space="0" w:color="CCCCCC"/>
-              <w:bottom w:val="single" w:sz="6" w:space="0" w:color="CCCCCC"/>
-              <w:right w:val="single" w:sz="6" w:space="0" w:color="CCCCCC"/>
-            </w:tcBorders>
-            <w:tcMar>
-              <w:top w:w="30" w:type="dxa"/>
-              <w:left w:w="45" w:type="dxa"/>
-              <w:bottom w:w="30" w:type="dxa"/>
-              <w:right w:w="45" w:type="dxa"/>
-            </w:tcMar>
-            <w:vAlign w:val="bottom"/>
-            <w:hideMark/>
-          </w:tcPr>
-          <w:p>
-            <w:pPr>
-              <w:spacing w:line="240" w:lineRule="auto"/>
-              <w:rPr>
-                <w:rFonts w:eastAsia="Times New Roman"/>
+            <w:r>
+              <w:rPr>
+                <w:rFonts w:asciiTheme="majorHAnsi" w:eastAsia="Times New Roman" w:hAnsiTheme="majorHAnsi"/>
+                <w:color w:val="auto"/>
+                <w:sz w:val="20"/>
+                <w:szCs w:val="20"/>
+              </w:rPr>
+              <w:t>_diplome</w:t>
+            </w:r>
+            <w:proofErr w:type="spellEnd"/>
+          </w:p>
+        </w:tc>
+        <w:tc>
+          <w:tcPr>
+            <w:tcW w:w="0" w:type="auto"/>
+            <w:tcBorders>
+              <w:top w:val="single" w:sz="6" w:space="0" w:color="CCCCCC"/>
+              <w:left w:val="single" w:sz="6" w:space="0" w:color="CCCCCC"/>
+              <w:bottom w:val="single" w:sz="6" w:space="0" w:color="CCCCCC"/>
+              <w:right w:val="single" w:sz="6" w:space="0" w:color="CCCCCC"/>
+            </w:tcBorders>
+            <w:tcMar>
+              <w:top w:w="30" w:type="dxa"/>
+              <w:left w:w="45" w:type="dxa"/>
+              <w:bottom w:w="30" w:type="dxa"/>
+              <w:right w:w="45" w:type="dxa"/>
+            </w:tcMar>
+            <w:vAlign w:val="bottom"/>
+            <w:hideMark/>
+          </w:tcPr>
+          <w:p>
+            <w:pPr>
+              <w:spacing w:line="240" w:lineRule="auto"/>
+              <w:rPr>
+                <w:rFonts w:asciiTheme="majorHAnsi" w:eastAsia="Times New Roman" w:hAnsiTheme="majorHAnsi"/>
                 <w:color w:val="auto"/>
                 <w:sz w:val="20"/>
                 <w:szCs w:val="20"/>
@@ -4582,7 +4909,7 @@
             <w:proofErr w:type="gramStart"/>
             <w:r>
               <w:rPr>
-                <w:rFonts w:eastAsia="Times New Roman"/>
+                <w:rFonts w:asciiTheme="majorHAnsi" w:eastAsia="Times New Roman" w:hAnsiTheme="majorHAnsi"/>
                 <w:color w:val="auto"/>
                 <w:sz w:val="20"/>
                 <w:szCs w:val="20"/>
@@ -4592,7 +4919,7 @@
             <w:proofErr w:type="gramEnd"/>
             <w:r>
               <w:rPr>
-                <w:rFonts w:eastAsia="Times New Roman"/>
+                <w:rFonts w:asciiTheme="majorHAnsi" w:eastAsia="Times New Roman" w:hAnsiTheme="majorHAnsi"/>
                 <w:color w:val="auto"/>
                 <w:sz w:val="20"/>
                 <w:szCs w:val="20"/>
@@ -4623,20 +4950,20 @@
             <w:pPr>
               <w:spacing w:line="240" w:lineRule="auto"/>
               <w:rPr>
-                <w:rFonts w:eastAsia="Times New Roman"/>
-                <w:color w:val="auto"/>
-                <w:sz w:val="20"/>
-                <w:szCs w:val="20"/>
-              </w:rPr>
-            </w:pPr>
-            <w:r>
-              <w:rPr>
-                <w:rFonts w:eastAsia="Times New Roman"/>
-                <w:color w:val="auto"/>
-                <w:sz w:val="20"/>
-                <w:szCs w:val="20"/>
-              </w:rPr>
-              <w:t>Texte contenu dans la lettre</w:t>
+                <w:rFonts w:asciiTheme="majorHAnsi" w:eastAsia="Times New Roman" w:hAnsiTheme="majorHAnsi"/>
+                <w:color w:val="auto"/>
+                <w:sz w:val="20"/>
+                <w:szCs w:val="20"/>
+              </w:rPr>
+            </w:pPr>
+            <w:r>
+              <w:rPr>
+                <w:rFonts w:asciiTheme="majorHAnsi" w:eastAsia="Times New Roman" w:hAnsiTheme="majorHAnsi"/>
+                <w:color w:val="auto"/>
+                <w:sz w:val="20"/>
+                <w:szCs w:val="20"/>
+              </w:rPr>
+              <w:t>Lien vers le diplôme déposé (justificatif)</w:t>
             </w:r>
           </w:p>
         </w:tc>
@@ -4644,6 +4971,7 @@
       <w:tr>
         <w:trPr>
           <w:trHeight w:val="315"/>
+          <w:jc w:val="center"/>
         </w:trPr>
         <w:tc>
           <w:tcPr>
@@ -4668,7 +4996,7 @@
             <w:pPr>
               <w:spacing w:line="240" w:lineRule="auto"/>
               <w:rPr>
-                <w:rFonts w:eastAsia="Times New Roman"/>
+                <w:rFonts w:asciiTheme="majorHAnsi" w:eastAsia="Times New Roman" w:hAnsiTheme="majorHAnsi"/>
                 <w:color w:val="auto"/>
                 <w:sz w:val="20"/>
                 <w:szCs w:val="20"/>
@@ -4699,7 +5027,7 @@
             <w:pPr>
               <w:spacing w:line="240" w:lineRule="auto"/>
               <w:rPr>
-                <w:rFonts w:ascii="Times New Roman" w:eastAsia="Times New Roman" w:hAnsi="Times New Roman" w:cs="Times New Roman"/>
+                <w:rFonts w:asciiTheme="majorHAnsi" w:eastAsia="Times New Roman" w:hAnsiTheme="majorHAnsi" w:cs="Times New Roman"/>
                 <w:color w:val="auto"/>
                 <w:sz w:val="20"/>
                 <w:szCs w:val="20"/>
@@ -4730,7 +5058,7 @@
             <w:pPr>
               <w:spacing w:line="240" w:lineRule="auto"/>
               <w:rPr>
-                <w:rFonts w:ascii="Times New Roman" w:eastAsia="Times New Roman" w:hAnsi="Times New Roman" w:cs="Times New Roman"/>
+                <w:rFonts w:asciiTheme="majorHAnsi" w:eastAsia="Times New Roman" w:hAnsiTheme="majorHAnsi" w:cs="Times New Roman"/>
                 <w:color w:val="auto"/>
                 <w:sz w:val="20"/>
                 <w:szCs w:val="20"/>
@@ -4742,6 +5070,7 @@
       <w:tr>
         <w:trPr>
           <w:trHeight w:val="315"/>
+          <w:jc w:val="center"/>
         </w:trPr>
         <w:tc>
           <w:tcPr>
@@ -4765,7 +5094,7 @@
             <w:pPr>
               <w:spacing w:line="240" w:lineRule="auto"/>
               <w:rPr>
-                <w:rFonts w:eastAsia="Times New Roman"/>
+                <w:rFonts w:asciiTheme="majorHAnsi" w:eastAsia="Times New Roman" w:hAnsiTheme="majorHAnsi"/>
                 <w:b/>
                 <w:bCs/>
                 <w:color w:val="auto"/>
@@ -4775,40 +5104,40 @@
             </w:pPr>
             <w:r>
               <w:rPr>
-                <w:rFonts w:eastAsia="Times New Roman"/>
+                <w:rFonts w:asciiTheme="majorHAnsi" w:eastAsia="Times New Roman" w:hAnsiTheme="majorHAnsi"/>
                 <w:b/>
                 <w:bCs/>
                 <w:color w:val="auto"/>
                 <w:sz w:val="20"/>
                 <w:szCs w:val="20"/>
               </w:rPr>
-              <w:t>Formation</w:t>
-            </w:r>
-          </w:p>
-        </w:tc>
-        <w:tc>
-          <w:tcPr>
-            <w:tcW w:w="0" w:type="auto"/>
-            <w:tcBorders>
-              <w:top w:val="single" w:sz="6" w:space="0" w:color="CCCCCC"/>
-              <w:left w:val="single" w:sz="6" w:space="0" w:color="CCCCCC"/>
-              <w:bottom w:val="single" w:sz="6" w:space="0" w:color="CCCCCC"/>
-              <w:right w:val="single" w:sz="6" w:space="0" w:color="CCCCCC"/>
-            </w:tcBorders>
-            <w:tcMar>
-              <w:top w:w="30" w:type="dxa"/>
-              <w:left w:w="45" w:type="dxa"/>
-              <w:bottom w:w="30" w:type="dxa"/>
-              <w:right w:w="45" w:type="dxa"/>
-            </w:tcMar>
-            <w:vAlign w:val="bottom"/>
-            <w:hideMark/>
-          </w:tcPr>
-          <w:p>
-            <w:pPr>
-              <w:spacing w:line="240" w:lineRule="auto"/>
-              <w:rPr>
-                <w:rFonts w:eastAsia="Times New Roman"/>
+              <w:t>Relevé</w:t>
+            </w:r>
+          </w:p>
+        </w:tc>
+        <w:tc>
+          <w:tcPr>
+            <w:tcW w:w="0" w:type="auto"/>
+            <w:tcBorders>
+              <w:top w:val="single" w:sz="6" w:space="0" w:color="CCCCCC"/>
+              <w:left w:val="single" w:sz="6" w:space="0" w:color="CCCCCC"/>
+              <w:bottom w:val="single" w:sz="6" w:space="0" w:color="CCCCCC"/>
+              <w:right w:val="single" w:sz="6" w:space="0" w:color="CCCCCC"/>
+            </w:tcBorders>
+            <w:tcMar>
+              <w:top w:w="30" w:type="dxa"/>
+              <w:left w:w="45" w:type="dxa"/>
+              <w:bottom w:w="30" w:type="dxa"/>
+              <w:right w:w="45" w:type="dxa"/>
+            </w:tcMar>
+            <w:vAlign w:val="bottom"/>
+            <w:hideMark/>
+          </w:tcPr>
+          <w:p>
+            <w:pPr>
+              <w:spacing w:line="240" w:lineRule="auto"/>
+              <w:rPr>
+                <w:rFonts w:asciiTheme="majorHAnsi" w:eastAsia="Times New Roman" w:hAnsiTheme="majorHAnsi"/>
                 <w:b/>
                 <w:bCs/>
                 <w:color w:val="auto"/>
@@ -4840,7 +5169,7 @@
             <w:pPr>
               <w:spacing w:line="240" w:lineRule="auto"/>
               <w:rPr>
-                <w:rFonts w:ascii="Times New Roman" w:eastAsia="Times New Roman" w:hAnsi="Times New Roman" w:cs="Times New Roman"/>
+                <w:rFonts w:asciiTheme="majorHAnsi" w:eastAsia="Times New Roman" w:hAnsiTheme="majorHAnsi" w:cs="Times New Roman"/>
                 <w:color w:val="auto"/>
                 <w:sz w:val="20"/>
                 <w:szCs w:val="20"/>
@@ -4852,6 +5181,7 @@
       <w:tr>
         <w:trPr>
           <w:trHeight w:val="315"/>
+          <w:jc w:val="center"/>
         </w:trPr>
         <w:tc>
           <w:tcPr>
@@ -4875,7 +5205,7 @@
             <w:pPr>
               <w:spacing w:line="240" w:lineRule="auto"/>
               <w:rPr>
-                <w:rFonts w:eastAsia="Times New Roman"/>
+                <w:rFonts w:asciiTheme="majorHAnsi" w:eastAsia="Times New Roman" w:hAnsiTheme="majorHAnsi"/>
                 <w:color w:val="auto"/>
                 <w:sz w:val="20"/>
                 <w:szCs w:val="20"/>
@@ -4885,7 +5215,7 @@
             <w:proofErr w:type="gramStart"/>
             <w:r>
               <w:rPr>
-                <w:rFonts w:eastAsia="Times New Roman"/>
+                <w:rFonts w:asciiTheme="majorHAnsi" w:eastAsia="Times New Roman" w:hAnsiTheme="majorHAnsi"/>
                 <w:color w:val="auto"/>
                 <w:sz w:val="20"/>
                 <w:szCs w:val="20"/>
@@ -4895,12 +5225,12 @@
             <w:proofErr w:type="gramEnd"/>
             <w:r>
               <w:rPr>
-                <w:rFonts w:eastAsia="Times New Roman"/>
-                <w:color w:val="auto"/>
-                <w:sz w:val="20"/>
-                <w:szCs w:val="20"/>
-              </w:rPr>
-              <w:t>_formation</w:t>
+                <w:rFonts w:asciiTheme="majorHAnsi" w:eastAsia="Times New Roman" w:hAnsiTheme="majorHAnsi"/>
+                <w:color w:val="auto"/>
+                <w:sz w:val="20"/>
+                <w:szCs w:val="20"/>
+              </w:rPr>
+              <w:t>_releve</w:t>
             </w:r>
             <w:proofErr w:type="spellEnd"/>
           </w:p>
@@ -4927,15 +5257,15 @@
             <w:pPr>
               <w:spacing w:line="240" w:lineRule="auto"/>
               <w:rPr>
-                <w:rFonts w:eastAsia="Times New Roman"/>
-                <w:color w:val="auto"/>
-                <w:sz w:val="20"/>
-                <w:szCs w:val="20"/>
-              </w:rPr>
-            </w:pPr>
-            <w:r>
-              <w:rPr>
-                <w:rFonts w:eastAsia="Times New Roman"/>
+                <w:rFonts w:asciiTheme="majorHAnsi" w:eastAsia="Times New Roman" w:hAnsiTheme="majorHAnsi"/>
+                <w:color w:val="auto"/>
+                <w:sz w:val="20"/>
+                <w:szCs w:val="20"/>
+              </w:rPr>
+            </w:pPr>
+            <w:r>
+              <w:rPr>
+                <w:rFonts w:asciiTheme="majorHAnsi" w:eastAsia="Times New Roman" w:hAnsiTheme="majorHAnsi"/>
                 <w:color w:val="auto"/>
                 <w:sz w:val="20"/>
                 <w:szCs w:val="20"/>
@@ -4966,20 +5296,20 @@
             <w:pPr>
               <w:spacing w:line="240" w:lineRule="auto"/>
               <w:rPr>
-                <w:rFonts w:eastAsia="Times New Roman"/>
-                <w:color w:val="auto"/>
-                <w:sz w:val="20"/>
-                <w:szCs w:val="20"/>
-              </w:rPr>
-            </w:pPr>
-            <w:r>
-              <w:rPr>
-                <w:rFonts w:eastAsia="Times New Roman"/>
-                <w:color w:val="auto"/>
-                <w:sz w:val="20"/>
-                <w:szCs w:val="20"/>
-              </w:rPr>
-              <w:t>Identifiant de la formation</w:t>
+                <w:rFonts w:asciiTheme="majorHAnsi" w:eastAsia="Times New Roman" w:hAnsiTheme="majorHAnsi"/>
+                <w:color w:val="auto"/>
+                <w:sz w:val="20"/>
+                <w:szCs w:val="20"/>
+              </w:rPr>
+            </w:pPr>
+            <w:r>
+              <w:rPr>
+                <w:rFonts w:asciiTheme="majorHAnsi" w:eastAsia="Times New Roman" w:hAnsiTheme="majorHAnsi"/>
+                <w:color w:val="auto"/>
+                <w:sz w:val="20"/>
+                <w:szCs w:val="20"/>
+              </w:rPr>
+              <w:t>Identifiant du relevé</w:t>
             </w:r>
           </w:p>
         </w:tc>
@@ -4987,6 +5317,7 @@
       <w:tr>
         <w:trPr>
           <w:trHeight w:val="315"/>
+          <w:jc w:val="center"/>
         </w:trPr>
         <w:tc>
           <w:tcPr>
@@ -5010,7 +5341,7 @@
             <w:pPr>
               <w:spacing w:line="240" w:lineRule="auto"/>
               <w:rPr>
-                <w:rFonts w:eastAsia="Times New Roman"/>
+                <w:rFonts w:asciiTheme="majorHAnsi" w:eastAsia="Times New Roman" w:hAnsiTheme="majorHAnsi"/>
                 <w:color w:val="auto"/>
                 <w:sz w:val="20"/>
                 <w:szCs w:val="20"/>
@@ -5020,22 +5351,22 @@
             <w:proofErr w:type="gramStart"/>
             <w:r>
               <w:rPr>
-                <w:rFonts w:eastAsia="Times New Roman"/>
-                <w:color w:val="auto"/>
-                <w:sz w:val="20"/>
-                <w:szCs w:val="20"/>
-              </w:rPr>
-              <w:t>libelle</w:t>
+                <w:rFonts w:asciiTheme="majorHAnsi" w:eastAsia="Times New Roman" w:hAnsiTheme="majorHAnsi"/>
+                <w:color w:val="auto"/>
+                <w:sz w:val="20"/>
+                <w:szCs w:val="20"/>
+              </w:rPr>
+              <w:t>lien</w:t>
             </w:r>
             <w:proofErr w:type="gramEnd"/>
             <w:r>
               <w:rPr>
-                <w:rFonts w:eastAsia="Times New Roman"/>
-                <w:color w:val="auto"/>
-                <w:sz w:val="20"/>
-                <w:szCs w:val="20"/>
-              </w:rPr>
-              <w:t>_formation</w:t>
+                <w:rFonts w:asciiTheme="majorHAnsi" w:eastAsia="Times New Roman" w:hAnsiTheme="majorHAnsi"/>
+                <w:color w:val="auto"/>
+                <w:sz w:val="20"/>
+                <w:szCs w:val="20"/>
+              </w:rPr>
+              <w:t>_releve</w:t>
             </w:r>
             <w:proofErr w:type="spellEnd"/>
           </w:p>
@@ -5062,7 +5393,7 @@
             <w:pPr>
               <w:spacing w:line="240" w:lineRule="auto"/>
               <w:rPr>
-                <w:rFonts w:eastAsia="Times New Roman"/>
+                <w:rFonts w:asciiTheme="majorHAnsi" w:eastAsia="Times New Roman" w:hAnsiTheme="majorHAnsi"/>
                 <w:color w:val="auto"/>
                 <w:sz w:val="20"/>
                 <w:szCs w:val="20"/>
@@ -5071,7 +5402,7 @@
             <w:proofErr w:type="gramStart"/>
             <w:r>
               <w:rPr>
-                <w:rFonts w:eastAsia="Times New Roman"/>
+                <w:rFonts w:asciiTheme="majorHAnsi" w:eastAsia="Times New Roman" w:hAnsiTheme="majorHAnsi"/>
                 <w:color w:val="auto"/>
                 <w:sz w:val="20"/>
                 <w:szCs w:val="20"/>
@@ -5081,7 +5412,7 @@
             <w:proofErr w:type="gramEnd"/>
             <w:r>
               <w:rPr>
-                <w:rFonts w:eastAsia="Times New Roman"/>
+                <w:rFonts w:asciiTheme="majorHAnsi" w:eastAsia="Times New Roman" w:hAnsiTheme="majorHAnsi"/>
                 <w:color w:val="auto"/>
                 <w:sz w:val="20"/>
                 <w:szCs w:val="20"/>
@@ -5112,20 +5443,20 @@
             <w:pPr>
               <w:spacing w:line="240" w:lineRule="auto"/>
               <w:rPr>
-                <w:rFonts w:eastAsia="Times New Roman"/>
-                <w:color w:val="auto"/>
-                <w:sz w:val="20"/>
-                <w:szCs w:val="20"/>
-              </w:rPr>
-            </w:pPr>
-            <w:r>
-              <w:rPr>
-                <w:rFonts w:eastAsia="Times New Roman"/>
-                <w:color w:val="auto"/>
-                <w:sz w:val="20"/>
-                <w:szCs w:val="20"/>
-              </w:rPr>
-              <w:t>Libellé de la formation</w:t>
+                <w:rFonts w:asciiTheme="majorHAnsi" w:eastAsia="Times New Roman" w:hAnsiTheme="majorHAnsi"/>
+                <w:color w:val="auto"/>
+                <w:sz w:val="20"/>
+                <w:szCs w:val="20"/>
+              </w:rPr>
+            </w:pPr>
+            <w:r>
+              <w:rPr>
+                <w:rFonts w:asciiTheme="majorHAnsi" w:eastAsia="Times New Roman" w:hAnsiTheme="majorHAnsi"/>
+                <w:color w:val="auto"/>
+                <w:sz w:val="20"/>
+                <w:szCs w:val="20"/>
+              </w:rPr>
+              <w:t>Lien vers le relevé déposé</w:t>
             </w:r>
           </w:p>
         </w:tc>
@@ -5133,6 +5464,7 @@
       <w:tr>
         <w:trPr>
           <w:trHeight w:val="315"/>
+          <w:jc w:val="center"/>
         </w:trPr>
         <w:tc>
           <w:tcPr>
@@ -5157,7 +5489,7 @@
             <w:pPr>
               <w:spacing w:line="240" w:lineRule="auto"/>
               <w:rPr>
-                <w:rFonts w:eastAsia="Times New Roman"/>
+                <w:rFonts w:asciiTheme="majorHAnsi" w:eastAsia="Times New Roman" w:hAnsiTheme="majorHAnsi"/>
                 <w:color w:val="auto"/>
                 <w:sz w:val="20"/>
                 <w:szCs w:val="20"/>
@@ -5188,7 +5520,7 @@
             <w:pPr>
               <w:spacing w:line="240" w:lineRule="auto"/>
               <w:rPr>
-                <w:rFonts w:ascii="Times New Roman" w:eastAsia="Times New Roman" w:hAnsi="Times New Roman" w:cs="Times New Roman"/>
+                <w:rFonts w:asciiTheme="majorHAnsi" w:eastAsia="Times New Roman" w:hAnsiTheme="majorHAnsi" w:cs="Times New Roman"/>
                 <w:color w:val="auto"/>
                 <w:sz w:val="20"/>
                 <w:szCs w:val="20"/>
@@ -5219,7 +5551,7 @@
             <w:pPr>
               <w:spacing w:line="240" w:lineRule="auto"/>
               <w:rPr>
-                <w:rFonts w:ascii="Times New Roman" w:eastAsia="Times New Roman" w:hAnsi="Times New Roman" w:cs="Times New Roman"/>
+                <w:rFonts w:asciiTheme="majorHAnsi" w:eastAsia="Times New Roman" w:hAnsiTheme="majorHAnsi" w:cs="Times New Roman"/>
                 <w:color w:val="auto"/>
                 <w:sz w:val="20"/>
                 <w:szCs w:val="20"/>
@@ -5231,6 +5563,7 @@
       <w:tr>
         <w:trPr>
           <w:trHeight w:val="315"/>
+          <w:jc w:val="center"/>
         </w:trPr>
         <w:tc>
           <w:tcPr>
@@ -5254,7 +5587,7 @@
             <w:pPr>
               <w:spacing w:line="240" w:lineRule="auto"/>
               <w:rPr>
-                <w:rFonts w:eastAsia="Times New Roman"/>
+                <w:rFonts w:asciiTheme="majorHAnsi" w:eastAsia="Times New Roman" w:hAnsiTheme="majorHAnsi"/>
                 <w:b/>
                 <w:bCs/>
                 <w:color w:val="auto"/>
@@ -5263,88 +5596,75 @@
               </w:rPr>
             </w:pPr>
             <w:proofErr w:type="spellStart"/>
-            <w:proofErr w:type="gramStart"/>
-            <w:r>
-              <w:rPr>
-                <w:rFonts w:eastAsia="Times New Roman"/>
+            <w:r>
+              <w:rPr>
+                <w:rFonts w:asciiTheme="majorHAnsi" w:eastAsia="Times New Roman" w:hAnsiTheme="majorHAnsi"/>
                 <w:b/>
                 <w:bCs/>
                 <w:color w:val="auto"/>
                 <w:sz w:val="20"/>
                 <w:szCs w:val="20"/>
               </w:rPr>
-              <w:t>domaine</w:t>
-            </w:r>
-            <w:proofErr w:type="gramEnd"/>
-            <w:r>
-              <w:rPr>
-                <w:rFonts w:eastAsia="Times New Roman"/>
+              <w:t>Lettre_motivation</w:t>
+            </w:r>
+            <w:proofErr w:type="spellEnd"/>
+          </w:p>
+        </w:tc>
+        <w:tc>
+          <w:tcPr>
+            <w:tcW w:w="0" w:type="auto"/>
+            <w:tcBorders>
+              <w:top w:val="single" w:sz="6" w:space="0" w:color="CCCCCC"/>
+              <w:left w:val="single" w:sz="6" w:space="0" w:color="CCCCCC"/>
+              <w:bottom w:val="single" w:sz="6" w:space="0" w:color="CCCCCC"/>
+              <w:right w:val="single" w:sz="6" w:space="0" w:color="CCCCCC"/>
+            </w:tcBorders>
+            <w:tcMar>
+              <w:top w:w="30" w:type="dxa"/>
+              <w:left w:w="45" w:type="dxa"/>
+              <w:bottom w:w="30" w:type="dxa"/>
+              <w:right w:w="45" w:type="dxa"/>
+            </w:tcMar>
+            <w:vAlign w:val="bottom"/>
+            <w:hideMark/>
+          </w:tcPr>
+          <w:p>
+            <w:pPr>
+              <w:spacing w:line="240" w:lineRule="auto"/>
+              <w:rPr>
+                <w:rFonts w:asciiTheme="majorHAnsi" w:eastAsia="Times New Roman" w:hAnsiTheme="majorHAnsi"/>
                 <w:b/>
                 <w:bCs/>
                 <w:color w:val="auto"/>
                 <w:sz w:val="20"/>
                 <w:szCs w:val="20"/>
               </w:rPr>
-              <w:t>_formation</w:t>
-            </w:r>
-            <w:proofErr w:type="spellEnd"/>
-          </w:p>
-        </w:tc>
-        <w:tc>
-          <w:tcPr>
-            <w:tcW w:w="0" w:type="auto"/>
-            <w:tcBorders>
-              <w:top w:val="single" w:sz="6" w:space="0" w:color="CCCCCC"/>
-              <w:left w:val="single" w:sz="6" w:space="0" w:color="CCCCCC"/>
-              <w:bottom w:val="single" w:sz="6" w:space="0" w:color="CCCCCC"/>
-              <w:right w:val="single" w:sz="6" w:space="0" w:color="CCCCCC"/>
-            </w:tcBorders>
-            <w:tcMar>
-              <w:top w:w="30" w:type="dxa"/>
-              <w:left w:w="45" w:type="dxa"/>
-              <w:bottom w:w="30" w:type="dxa"/>
-              <w:right w:w="45" w:type="dxa"/>
-            </w:tcMar>
-            <w:vAlign w:val="bottom"/>
-            <w:hideMark/>
-          </w:tcPr>
-          <w:p>
-            <w:pPr>
-              <w:spacing w:line="240" w:lineRule="auto"/>
-              <w:rPr>
-                <w:rFonts w:eastAsia="Times New Roman"/>
-                <w:b/>
-                <w:bCs/>
-                <w:color w:val="auto"/>
-                <w:sz w:val="20"/>
-                <w:szCs w:val="20"/>
-              </w:rPr>
-            </w:pPr>
-          </w:p>
-        </w:tc>
-        <w:tc>
-          <w:tcPr>
-            <w:tcW w:w="0" w:type="auto"/>
-            <w:tcBorders>
-              <w:top w:val="single" w:sz="6" w:space="0" w:color="CCCCCC"/>
-              <w:left w:val="single" w:sz="6" w:space="0" w:color="CCCCCC"/>
-              <w:bottom w:val="single" w:sz="6" w:space="0" w:color="CCCCCC"/>
-              <w:right w:val="single" w:sz="6" w:space="0" w:color="CCCCCC"/>
-            </w:tcBorders>
-            <w:tcMar>
-              <w:top w:w="30" w:type="dxa"/>
-              <w:left w:w="45" w:type="dxa"/>
-              <w:bottom w:w="30" w:type="dxa"/>
-              <w:right w:w="45" w:type="dxa"/>
-            </w:tcMar>
-            <w:vAlign w:val="bottom"/>
-            <w:hideMark/>
-          </w:tcPr>
-          <w:p>
-            <w:pPr>
-              <w:spacing w:line="240" w:lineRule="auto"/>
-              <w:rPr>
-                <w:rFonts w:ascii="Times New Roman" w:eastAsia="Times New Roman" w:hAnsi="Times New Roman" w:cs="Times New Roman"/>
+            </w:pPr>
+          </w:p>
+        </w:tc>
+        <w:tc>
+          <w:tcPr>
+            <w:tcW w:w="0" w:type="auto"/>
+            <w:tcBorders>
+              <w:top w:val="single" w:sz="6" w:space="0" w:color="CCCCCC"/>
+              <w:left w:val="single" w:sz="6" w:space="0" w:color="CCCCCC"/>
+              <w:bottom w:val="single" w:sz="6" w:space="0" w:color="CCCCCC"/>
+              <w:right w:val="single" w:sz="6" w:space="0" w:color="CCCCCC"/>
+            </w:tcBorders>
+            <w:tcMar>
+              <w:top w:w="30" w:type="dxa"/>
+              <w:left w:w="45" w:type="dxa"/>
+              <w:bottom w:w="30" w:type="dxa"/>
+              <w:right w:w="45" w:type="dxa"/>
+            </w:tcMar>
+            <w:vAlign w:val="bottom"/>
+            <w:hideMark/>
+          </w:tcPr>
+          <w:p>
+            <w:pPr>
+              <w:spacing w:line="240" w:lineRule="auto"/>
+              <w:rPr>
+                <w:rFonts w:asciiTheme="majorHAnsi" w:eastAsia="Times New Roman" w:hAnsiTheme="majorHAnsi" w:cs="Times New Roman"/>
                 <w:color w:val="auto"/>
                 <w:sz w:val="20"/>
                 <w:szCs w:val="20"/>
@@ -5356,6 +5676,7 @@
       <w:tr>
         <w:trPr>
           <w:trHeight w:val="315"/>
+          <w:jc w:val="center"/>
         </w:trPr>
         <w:tc>
           <w:tcPr>
@@ -5379,7 +5700,7 @@
             <w:pPr>
               <w:spacing w:line="240" w:lineRule="auto"/>
               <w:rPr>
-                <w:rFonts w:eastAsia="Times New Roman"/>
+                <w:rFonts w:asciiTheme="majorHAnsi" w:eastAsia="Times New Roman" w:hAnsiTheme="majorHAnsi"/>
                 <w:color w:val="auto"/>
                 <w:sz w:val="20"/>
                 <w:szCs w:val="20"/>
@@ -5389,22 +5710,22 @@
             <w:proofErr w:type="gramStart"/>
             <w:r>
               <w:rPr>
-                <w:rFonts w:eastAsia="Times New Roman"/>
-                <w:color w:val="auto"/>
-                <w:sz w:val="20"/>
-                <w:szCs w:val="20"/>
-              </w:rPr>
-              <w:t>code</w:t>
+                <w:rFonts w:asciiTheme="majorHAnsi" w:eastAsia="Times New Roman" w:hAnsiTheme="majorHAnsi"/>
+                <w:color w:val="auto"/>
+                <w:sz w:val="20"/>
+                <w:szCs w:val="20"/>
+              </w:rPr>
+              <w:t>id</w:t>
             </w:r>
             <w:proofErr w:type="gramEnd"/>
             <w:r>
               <w:rPr>
-                <w:rFonts w:eastAsia="Times New Roman"/>
-                <w:color w:val="auto"/>
-                <w:sz w:val="20"/>
-                <w:szCs w:val="20"/>
-              </w:rPr>
-              <w:t>_domaine</w:t>
+                <w:rFonts w:asciiTheme="majorHAnsi" w:eastAsia="Times New Roman" w:hAnsiTheme="majorHAnsi"/>
+                <w:color w:val="auto"/>
+                <w:sz w:val="20"/>
+                <w:szCs w:val="20"/>
+              </w:rPr>
+              <w:t>_lettre</w:t>
             </w:r>
             <w:proofErr w:type="spellEnd"/>
           </w:p>
@@ -5431,15 +5752,15 @@
             <w:pPr>
               <w:spacing w:line="240" w:lineRule="auto"/>
               <w:rPr>
-                <w:rFonts w:eastAsia="Times New Roman"/>
-                <w:color w:val="auto"/>
-                <w:sz w:val="20"/>
-                <w:szCs w:val="20"/>
-              </w:rPr>
-            </w:pPr>
-            <w:r>
-              <w:rPr>
-                <w:rFonts w:eastAsia="Times New Roman"/>
+                <w:rFonts w:asciiTheme="majorHAnsi" w:eastAsia="Times New Roman" w:hAnsiTheme="majorHAnsi"/>
+                <w:color w:val="auto"/>
+                <w:sz w:val="20"/>
+                <w:szCs w:val="20"/>
+              </w:rPr>
+            </w:pPr>
+            <w:r>
+              <w:rPr>
+                <w:rFonts w:asciiTheme="majorHAnsi" w:eastAsia="Times New Roman" w:hAnsiTheme="majorHAnsi"/>
                 <w:color w:val="auto"/>
                 <w:sz w:val="20"/>
                 <w:szCs w:val="20"/>
@@ -5470,20 +5791,20 @@
             <w:pPr>
               <w:spacing w:line="240" w:lineRule="auto"/>
               <w:rPr>
-                <w:rFonts w:eastAsia="Times New Roman"/>
-                <w:color w:val="auto"/>
-                <w:sz w:val="20"/>
-                <w:szCs w:val="20"/>
-              </w:rPr>
-            </w:pPr>
-            <w:r>
-              <w:rPr>
-                <w:rFonts w:eastAsia="Times New Roman"/>
-                <w:color w:val="auto"/>
-                <w:sz w:val="20"/>
-                <w:szCs w:val="20"/>
-              </w:rPr>
-              <w:t>Identifiant du domaine de fonction</w:t>
+                <w:rFonts w:asciiTheme="majorHAnsi" w:eastAsia="Times New Roman" w:hAnsiTheme="majorHAnsi"/>
+                <w:color w:val="auto"/>
+                <w:sz w:val="20"/>
+                <w:szCs w:val="20"/>
+              </w:rPr>
+            </w:pPr>
+            <w:r>
+              <w:rPr>
+                <w:rFonts w:asciiTheme="majorHAnsi" w:eastAsia="Times New Roman" w:hAnsiTheme="majorHAnsi"/>
+                <w:color w:val="auto"/>
+                <w:sz w:val="20"/>
+                <w:szCs w:val="20"/>
+              </w:rPr>
+              <w:t>Identifiant de la lettre</w:t>
             </w:r>
           </w:p>
         </w:tc>
@@ -5491,6 +5812,7 @@
       <w:tr>
         <w:trPr>
           <w:trHeight w:val="315"/>
+          <w:jc w:val="center"/>
         </w:trPr>
         <w:tc>
           <w:tcPr>
@@ -5514,48 +5836,59 @@
             <w:pPr>
               <w:spacing w:line="240" w:lineRule="auto"/>
               <w:rPr>
-                <w:rFonts w:eastAsia="Times New Roman"/>
-                <w:color w:val="auto"/>
-                <w:sz w:val="20"/>
-                <w:szCs w:val="20"/>
-              </w:rPr>
-            </w:pPr>
+                <w:rFonts w:asciiTheme="majorHAnsi" w:eastAsia="Times New Roman" w:hAnsiTheme="majorHAnsi"/>
+                <w:color w:val="auto"/>
+                <w:sz w:val="20"/>
+                <w:szCs w:val="20"/>
+              </w:rPr>
+            </w:pPr>
+            <w:proofErr w:type="spellStart"/>
             <w:proofErr w:type="gramStart"/>
             <w:r>
               <w:rPr>
-                <w:rFonts w:eastAsia="Times New Roman"/>
-                <w:color w:val="auto"/>
-                <w:sz w:val="20"/>
-                <w:szCs w:val="20"/>
-              </w:rPr>
-              <w:t>libelle</w:t>
+                <w:rFonts w:asciiTheme="majorHAnsi" w:eastAsia="Times New Roman" w:hAnsiTheme="majorHAnsi"/>
+                <w:color w:val="auto"/>
+                <w:sz w:val="20"/>
+                <w:szCs w:val="20"/>
+              </w:rPr>
+              <w:t>lien</w:t>
             </w:r>
             <w:proofErr w:type="gramEnd"/>
-          </w:p>
-        </w:tc>
-        <w:tc>
-          <w:tcPr>
-            <w:tcW w:w="0" w:type="auto"/>
-            <w:tcBorders>
-              <w:top w:val="single" w:sz="6" w:space="0" w:color="CCCCCC"/>
-              <w:left w:val="single" w:sz="6" w:space="0" w:color="CCCCCC"/>
-              <w:bottom w:val="single" w:sz="6" w:space="0" w:color="CCCCCC"/>
-              <w:right w:val="single" w:sz="6" w:space="0" w:color="CCCCCC"/>
-            </w:tcBorders>
-            <w:tcMar>
-              <w:top w:w="30" w:type="dxa"/>
-              <w:left w:w="45" w:type="dxa"/>
-              <w:bottom w:w="30" w:type="dxa"/>
-              <w:right w:w="45" w:type="dxa"/>
-            </w:tcMar>
-            <w:vAlign w:val="bottom"/>
-            <w:hideMark/>
-          </w:tcPr>
-          <w:p>
-            <w:pPr>
-              <w:spacing w:line="240" w:lineRule="auto"/>
-              <w:rPr>
-                <w:rFonts w:eastAsia="Times New Roman"/>
+            <w:r>
+              <w:rPr>
+                <w:rFonts w:asciiTheme="majorHAnsi" w:eastAsia="Times New Roman" w:hAnsiTheme="majorHAnsi"/>
+                <w:color w:val="auto"/>
+                <w:sz w:val="20"/>
+                <w:szCs w:val="20"/>
+              </w:rPr>
+              <w:t>_lettre</w:t>
+            </w:r>
+            <w:proofErr w:type="spellEnd"/>
+          </w:p>
+        </w:tc>
+        <w:tc>
+          <w:tcPr>
+            <w:tcW w:w="0" w:type="auto"/>
+            <w:tcBorders>
+              <w:top w:val="single" w:sz="6" w:space="0" w:color="CCCCCC"/>
+              <w:left w:val="single" w:sz="6" w:space="0" w:color="CCCCCC"/>
+              <w:bottom w:val="single" w:sz="6" w:space="0" w:color="CCCCCC"/>
+              <w:right w:val="single" w:sz="6" w:space="0" w:color="CCCCCC"/>
+            </w:tcBorders>
+            <w:tcMar>
+              <w:top w:w="30" w:type="dxa"/>
+              <w:left w:w="45" w:type="dxa"/>
+              <w:bottom w:w="30" w:type="dxa"/>
+              <w:right w:w="45" w:type="dxa"/>
+            </w:tcMar>
+            <w:vAlign w:val="bottom"/>
+            <w:hideMark/>
+          </w:tcPr>
+          <w:p>
+            <w:pPr>
+              <w:spacing w:line="240" w:lineRule="auto"/>
+              <w:rPr>
+                <w:rFonts w:asciiTheme="majorHAnsi" w:eastAsia="Times New Roman" w:hAnsiTheme="majorHAnsi"/>
                 <w:color w:val="auto"/>
                 <w:sz w:val="20"/>
                 <w:szCs w:val="20"/>
@@ -5564,7 +5897,7 @@
             <w:proofErr w:type="gramStart"/>
             <w:r>
               <w:rPr>
-                <w:rFonts w:eastAsia="Times New Roman"/>
+                <w:rFonts w:asciiTheme="majorHAnsi" w:eastAsia="Times New Roman" w:hAnsiTheme="majorHAnsi"/>
                 <w:color w:val="auto"/>
                 <w:sz w:val="20"/>
                 <w:szCs w:val="20"/>
@@ -5574,7 +5907,7 @@
             <w:proofErr w:type="gramEnd"/>
             <w:r>
               <w:rPr>
-                <w:rFonts w:eastAsia="Times New Roman"/>
+                <w:rFonts w:asciiTheme="majorHAnsi" w:eastAsia="Times New Roman" w:hAnsiTheme="majorHAnsi"/>
                 <w:color w:val="auto"/>
                 <w:sz w:val="20"/>
                 <w:szCs w:val="20"/>
@@ -5605,20 +5938,20 @@
             <w:pPr>
               <w:spacing w:line="240" w:lineRule="auto"/>
               <w:rPr>
-                <w:rFonts w:eastAsia="Times New Roman"/>
-                <w:color w:val="auto"/>
-                <w:sz w:val="20"/>
-                <w:szCs w:val="20"/>
-              </w:rPr>
-            </w:pPr>
-            <w:r>
-              <w:rPr>
-                <w:rFonts w:eastAsia="Times New Roman"/>
-                <w:color w:val="auto"/>
-                <w:sz w:val="20"/>
-                <w:szCs w:val="20"/>
-              </w:rPr>
-              <w:t>Nom de la fonction</w:t>
+                <w:rFonts w:asciiTheme="majorHAnsi" w:eastAsia="Times New Roman" w:hAnsiTheme="majorHAnsi"/>
+                <w:color w:val="auto"/>
+                <w:sz w:val="20"/>
+                <w:szCs w:val="20"/>
+              </w:rPr>
+            </w:pPr>
+            <w:r>
+              <w:rPr>
+                <w:rFonts w:asciiTheme="majorHAnsi" w:eastAsia="Times New Roman" w:hAnsiTheme="majorHAnsi"/>
+                <w:color w:val="auto"/>
+                <w:sz w:val="20"/>
+                <w:szCs w:val="20"/>
+              </w:rPr>
+              <w:t>Lien vers la lettre de motivation déposée</w:t>
             </w:r>
           </w:p>
         </w:tc>
@@ -5626,6 +5959,7 @@
       <w:tr>
         <w:trPr>
           <w:trHeight w:val="315"/>
+          <w:jc w:val="center"/>
         </w:trPr>
         <w:tc>
           <w:tcPr>
@@ -5650,7 +5984,7 @@
             <w:pPr>
               <w:spacing w:line="240" w:lineRule="auto"/>
               <w:rPr>
-                <w:rFonts w:eastAsia="Times New Roman"/>
+                <w:rFonts w:asciiTheme="majorHAnsi" w:eastAsia="Times New Roman" w:hAnsiTheme="majorHAnsi"/>
                 <w:color w:val="auto"/>
                 <w:sz w:val="20"/>
                 <w:szCs w:val="20"/>
@@ -5681,7 +6015,7 @@
             <w:pPr>
               <w:spacing w:line="240" w:lineRule="auto"/>
               <w:rPr>
-                <w:rFonts w:ascii="Times New Roman" w:eastAsia="Times New Roman" w:hAnsi="Times New Roman" w:cs="Times New Roman"/>
+                <w:rFonts w:asciiTheme="majorHAnsi" w:eastAsia="Times New Roman" w:hAnsiTheme="majorHAnsi" w:cs="Times New Roman"/>
                 <w:color w:val="auto"/>
                 <w:sz w:val="20"/>
                 <w:szCs w:val="20"/>
@@ -5712,7 +6046,7 @@
             <w:pPr>
               <w:spacing w:line="240" w:lineRule="auto"/>
               <w:rPr>
-                <w:rFonts w:ascii="Times New Roman" w:eastAsia="Times New Roman" w:hAnsi="Times New Roman" w:cs="Times New Roman"/>
+                <w:rFonts w:asciiTheme="majorHAnsi" w:eastAsia="Times New Roman" w:hAnsiTheme="majorHAnsi" w:cs="Times New Roman"/>
                 <w:color w:val="auto"/>
                 <w:sz w:val="20"/>
                 <w:szCs w:val="20"/>
@@ -5724,6 +6058,7 @@
       <w:tr>
         <w:trPr>
           <w:trHeight w:val="315"/>
+          <w:jc w:val="center"/>
         </w:trPr>
         <w:tc>
           <w:tcPr>
@@ -5747,7 +6082,7 @@
             <w:pPr>
               <w:spacing w:line="240" w:lineRule="auto"/>
               <w:rPr>
-                <w:rFonts w:eastAsia="Times New Roman"/>
+                <w:rFonts w:asciiTheme="majorHAnsi" w:eastAsia="Times New Roman" w:hAnsiTheme="majorHAnsi"/>
                 <w:b/>
                 <w:bCs/>
                 <w:color w:val="auto"/>
@@ -5755,44 +6090,42 @@
                 <w:szCs w:val="20"/>
               </w:rPr>
             </w:pPr>
-            <w:proofErr w:type="spellStart"/>
-            <w:r>
-              <w:rPr>
-                <w:rFonts w:eastAsia="Times New Roman"/>
+            <w:r>
+              <w:rPr>
+                <w:rFonts w:asciiTheme="majorHAnsi" w:eastAsia="Times New Roman" w:hAnsiTheme="majorHAnsi"/>
                 <w:b/>
                 <w:bCs/>
                 <w:color w:val="auto"/>
                 <w:sz w:val="20"/>
                 <w:szCs w:val="20"/>
               </w:rPr>
-              <w:t>CentreFormationSup</w:t>
-            </w:r>
-            <w:proofErr w:type="spellEnd"/>
-          </w:p>
-        </w:tc>
-        <w:tc>
-          <w:tcPr>
-            <w:tcW w:w="0" w:type="auto"/>
-            <w:tcBorders>
-              <w:top w:val="single" w:sz="6" w:space="0" w:color="CCCCCC"/>
-              <w:left w:val="single" w:sz="6" w:space="0" w:color="CCCCCC"/>
-              <w:bottom w:val="single" w:sz="6" w:space="0" w:color="CCCCCC"/>
-              <w:right w:val="single" w:sz="6" w:space="0" w:color="CCCCCC"/>
-            </w:tcBorders>
-            <w:tcMar>
-              <w:top w:w="30" w:type="dxa"/>
-              <w:left w:w="45" w:type="dxa"/>
-              <w:bottom w:w="30" w:type="dxa"/>
-              <w:right w:w="45" w:type="dxa"/>
-            </w:tcMar>
-            <w:vAlign w:val="bottom"/>
-            <w:hideMark/>
-          </w:tcPr>
-          <w:p>
-            <w:pPr>
-              <w:spacing w:line="240" w:lineRule="auto"/>
-              <w:rPr>
-                <w:rFonts w:eastAsia="Times New Roman"/>
+              <w:t>Formation</w:t>
+            </w:r>
+          </w:p>
+        </w:tc>
+        <w:tc>
+          <w:tcPr>
+            <w:tcW w:w="0" w:type="auto"/>
+            <w:tcBorders>
+              <w:top w:val="single" w:sz="6" w:space="0" w:color="CCCCCC"/>
+              <w:left w:val="single" w:sz="6" w:space="0" w:color="CCCCCC"/>
+              <w:bottom w:val="single" w:sz="6" w:space="0" w:color="CCCCCC"/>
+              <w:right w:val="single" w:sz="6" w:space="0" w:color="CCCCCC"/>
+            </w:tcBorders>
+            <w:tcMar>
+              <w:top w:w="30" w:type="dxa"/>
+              <w:left w:w="45" w:type="dxa"/>
+              <w:bottom w:w="30" w:type="dxa"/>
+              <w:right w:w="45" w:type="dxa"/>
+            </w:tcMar>
+            <w:vAlign w:val="bottom"/>
+            <w:hideMark/>
+          </w:tcPr>
+          <w:p>
+            <w:pPr>
+              <w:spacing w:line="240" w:lineRule="auto"/>
+              <w:rPr>
+                <w:rFonts w:asciiTheme="majorHAnsi" w:eastAsia="Times New Roman" w:hAnsiTheme="majorHAnsi"/>
                 <w:b/>
                 <w:bCs/>
                 <w:color w:val="auto"/>
@@ -5824,7 +6157,7 @@
             <w:pPr>
               <w:spacing w:line="240" w:lineRule="auto"/>
               <w:rPr>
-                <w:rFonts w:ascii="Times New Roman" w:eastAsia="Times New Roman" w:hAnsi="Times New Roman" w:cs="Times New Roman"/>
+                <w:rFonts w:asciiTheme="majorHAnsi" w:eastAsia="Times New Roman" w:hAnsiTheme="majorHAnsi" w:cs="Times New Roman"/>
                 <w:color w:val="auto"/>
                 <w:sz w:val="20"/>
                 <w:szCs w:val="20"/>
@@ -5836,6 +6169,7 @@
       <w:tr>
         <w:trPr>
           <w:trHeight w:val="315"/>
+          <w:jc w:val="center"/>
         </w:trPr>
         <w:tc>
           <w:tcPr>
@@ -5859,7 +6193,7 @@
             <w:pPr>
               <w:spacing w:line="240" w:lineRule="auto"/>
               <w:rPr>
-                <w:rFonts w:eastAsia="Times New Roman"/>
+                <w:rFonts w:asciiTheme="majorHAnsi" w:eastAsia="Times New Roman" w:hAnsiTheme="majorHAnsi"/>
                 <w:color w:val="auto"/>
                 <w:sz w:val="20"/>
                 <w:szCs w:val="20"/>
@@ -5869,7 +6203,7 @@
             <w:proofErr w:type="gramStart"/>
             <w:r>
               <w:rPr>
-                <w:rFonts w:eastAsia="Times New Roman"/>
+                <w:rFonts w:asciiTheme="majorHAnsi" w:eastAsia="Times New Roman" w:hAnsiTheme="majorHAnsi"/>
                 <w:color w:val="auto"/>
                 <w:sz w:val="20"/>
                 <w:szCs w:val="20"/>
@@ -5879,12 +6213,12 @@
             <w:proofErr w:type="gramEnd"/>
             <w:r>
               <w:rPr>
-                <w:rFonts w:eastAsia="Times New Roman"/>
-                <w:color w:val="auto"/>
-                <w:sz w:val="20"/>
-                <w:szCs w:val="20"/>
-              </w:rPr>
-              <w:t>_centre</w:t>
+                <w:rFonts w:asciiTheme="majorHAnsi" w:eastAsia="Times New Roman" w:hAnsiTheme="majorHAnsi"/>
+                <w:color w:val="auto"/>
+                <w:sz w:val="20"/>
+                <w:szCs w:val="20"/>
+              </w:rPr>
+              <w:t>_formation</w:t>
             </w:r>
             <w:proofErr w:type="spellEnd"/>
           </w:p>
@@ -5911,15 +6245,15 @@
             <w:pPr>
               <w:spacing w:line="240" w:lineRule="auto"/>
               <w:rPr>
-                <w:rFonts w:eastAsia="Times New Roman"/>
-                <w:color w:val="auto"/>
-                <w:sz w:val="20"/>
-                <w:szCs w:val="20"/>
-              </w:rPr>
-            </w:pPr>
-            <w:r>
-              <w:rPr>
-                <w:rFonts w:eastAsia="Times New Roman"/>
+                <w:rFonts w:asciiTheme="majorHAnsi" w:eastAsia="Times New Roman" w:hAnsiTheme="majorHAnsi"/>
+                <w:color w:val="auto"/>
+                <w:sz w:val="20"/>
+                <w:szCs w:val="20"/>
+              </w:rPr>
+            </w:pPr>
+            <w:r>
+              <w:rPr>
+                <w:rFonts w:asciiTheme="majorHAnsi" w:eastAsia="Times New Roman" w:hAnsiTheme="majorHAnsi"/>
                 <w:color w:val="auto"/>
                 <w:sz w:val="20"/>
                 <w:szCs w:val="20"/>
@@ -5950,20 +6284,20 @@
             <w:pPr>
               <w:spacing w:line="240" w:lineRule="auto"/>
               <w:rPr>
-                <w:rFonts w:eastAsia="Times New Roman"/>
-                <w:color w:val="auto"/>
-                <w:sz w:val="20"/>
-                <w:szCs w:val="20"/>
-              </w:rPr>
-            </w:pPr>
-            <w:r>
-              <w:rPr>
-                <w:rFonts w:eastAsia="Times New Roman"/>
-                <w:color w:val="auto"/>
-                <w:sz w:val="20"/>
-                <w:szCs w:val="20"/>
-              </w:rPr>
-              <w:t>Identifiant du centre de formation supérieur</w:t>
+                <w:rFonts w:asciiTheme="majorHAnsi" w:eastAsia="Times New Roman" w:hAnsiTheme="majorHAnsi"/>
+                <w:color w:val="auto"/>
+                <w:sz w:val="20"/>
+                <w:szCs w:val="20"/>
+              </w:rPr>
+            </w:pPr>
+            <w:r>
+              <w:rPr>
+                <w:rFonts w:asciiTheme="majorHAnsi" w:eastAsia="Times New Roman" w:hAnsiTheme="majorHAnsi"/>
+                <w:color w:val="auto"/>
+                <w:sz w:val="20"/>
+                <w:szCs w:val="20"/>
+              </w:rPr>
+              <w:t>Identifiant de la formation</w:t>
             </w:r>
           </w:p>
         </w:tc>
@@ -5971,6 +6305,7 @@
       <w:tr>
         <w:trPr>
           <w:trHeight w:val="315"/>
+          <w:jc w:val="center"/>
         </w:trPr>
         <w:tc>
           <w:tcPr>
@@ -5994,7 +6329,7 @@
             <w:pPr>
               <w:spacing w:line="240" w:lineRule="auto"/>
               <w:rPr>
-                <w:rFonts w:eastAsia="Times New Roman"/>
+                <w:rFonts w:asciiTheme="majorHAnsi" w:eastAsia="Times New Roman" w:hAnsiTheme="majorHAnsi"/>
                 <w:color w:val="auto"/>
                 <w:sz w:val="20"/>
                 <w:szCs w:val="20"/>
@@ -6004,22 +6339,22 @@
             <w:proofErr w:type="gramStart"/>
             <w:r>
               <w:rPr>
-                <w:rFonts w:eastAsia="Times New Roman"/>
-                <w:color w:val="auto"/>
-                <w:sz w:val="20"/>
-                <w:szCs w:val="20"/>
-              </w:rPr>
-              <w:t>denomination</w:t>
+                <w:rFonts w:asciiTheme="majorHAnsi" w:eastAsia="Times New Roman" w:hAnsiTheme="majorHAnsi"/>
+                <w:color w:val="auto"/>
+                <w:sz w:val="20"/>
+                <w:szCs w:val="20"/>
+              </w:rPr>
+              <w:t>libelle</w:t>
             </w:r>
             <w:proofErr w:type="gramEnd"/>
             <w:r>
               <w:rPr>
-                <w:rFonts w:eastAsia="Times New Roman"/>
-                <w:color w:val="auto"/>
-                <w:sz w:val="20"/>
-                <w:szCs w:val="20"/>
-              </w:rPr>
-              <w:t>_centre</w:t>
+                <w:rFonts w:asciiTheme="majorHAnsi" w:eastAsia="Times New Roman" w:hAnsiTheme="majorHAnsi"/>
+                <w:color w:val="auto"/>
+                <w:sz w:val="20"/>
+                <w:szCs w:val="20"/>
+              </w:rPr>
+              <w:t>_formation</w:t>
             </w:r>
             <w:proofErr w:type="spellEnd"/>
           </w:p>
@@ -6046,50 +6381,70 @@
             <w:pPr>
               <w:spacing w:line="240" w:lineRule="auto"/>
               <w:rPr>
-                <w:rFonts w:eastAsia="Times New Roman"/>
-                <w:color w:val="auto"/>
-                <w:sz w:val="20"/>
-                <w:szCs w:val="20"/>
-              </w:rPr>
-            </w:pPr>
-          </w:p>
-        </w:tc>
-        <w:tc>
-          <w:tcPr>
-            <w:tcW w:w="0" w:type="auto"/>
-            <w:tcBorders>
-              <w:top w:val="single" w:sz="6" w:space="0" w:color="CCCCCC"/>
-              <w:left w:val="single" w:sz="6" w:space="0" w:color="CCCCCC"/>
-              <w:bottom w:val="single" w:sz="6" w:space="0" w:color="CCCCCC"/>
-              <w:right w:val="single" w:sz="6" w:space="0" w:color="CCCCCC"/>
-            </w:tcBorders>
-            <w:tcMar>
-              <w:top w:w="30" w:type="dxa"/>
-              <w:left w:w="45" w:type="dxa"/>
-              <w:bottom w:w="30" w:type="dxa"/>
-              <w:right w:w="45" w:type="dxa"/>
-            </w:tcMar>
-            <w:vAlign w:val="bottom"/>
-            <w:hideMark/>
-          </w:tcPr>
-          <w:p>
-            <w:pPr>
-              <w:spacing w:line="240" w:lineRule="auto"/>
-              <w:rPr>
-                <w:rFonts w:eastAsia="Times New Roman"/>
-                <w:color w:val="auto"/>
-                <w:sz w:val="20"/>
-                <w:szCs w:val="20"/>
-              </w:rPr>
-            </w:pPr>
-            <w:r>
-              <w:rPr>
-                <w:rFonts w:eastAsia="Times New Roman"/>
-                <w:color w:val="auto"/>
-                <w:sz w:val="20"/>
-                <w:szCs w:val="20"/>
-              </w:rPr>
-              <w:t>Dénomination du centre</w:t>
+                <w:rFonts w:asciiTheme="majorHAnsi" w:eastAsia="Times New Roman" w:hAnsiTheme="majorHAnsi"/>
+                <w:color w:val="auto"/>
+                <w:sz w:val="20"/>
+                <w:szCs w:val="20"/>
+              </w:rPr>
+            </w:pPr>
+            <w:proofErr w:type="gramStart"/>
+            <w:r>
+              <w:rPr>
+                <w:rFonts w:asciiTheme="majorHAnsi" w:eastAsia="Times New Roman" w:hAnsiTheme="majorHAnsi"/>
+                <w:color w:val="auto"/>
+                <w:sz w:val="20"/>
+                <w:szCs w:val="20"/>
+              </w:rPr>
+              <w:t>VARCHAR(</w:t>
+            </w:r>
+            <w:proofErr w:type="gramEnd"/>
+            <w:r>
+              <w:rPr>
+                <w:rFonts w:asciiTheme="majorHAnsi" w:eastAsia="Times New Roman" w:hAnsiTheme="majorHAnsi"/>
+                <w:color w:val="auto"/>
+                <w:sz w:val="20"/>
+                <w:szCs w:val="20"/>
+              </w:rPr>
+              <w:t>30)</w:t>
+            </w:r>
+          </w:p>
+        </w:tc>
+        <w:tc>
+          <w:tcPr>
+            <w:tcW w:w="0" w:type="auto"/>
+            <w:tcBorders>
+              <w:top w:val="single" w:sz="6" w:space="0" w:color="CCCCCC"/>
+              <w:left w:val="single" w:sz="6" w:space="0" w:color="CCCCCC"/>
+              <w:bottom w:val="single" w:sz="6" w:space="0" w:color="CCCCCC"/>
+              <w:right w:val="single" w:sz="6" w:space="0" w:color="CCCCCC"/>
+            </w:tcBorders>
+            <w:tcMar>
+              <w:top w:w="30" w:type="dxa"/>
+              <w:left w:w="45" w:type="dxa"/>
+              <w:bottom w:w="30" w:type="dxa"/>
+              <w:right w:w="45" w:type="dxa"/>
+            </w:tcMar>
+            <w:vAlign w:val="bottom"/>
+            <w:hideMark/>
+          </w:tcPr>
+          <w:p>
+            <w:pPr>
+              <w:spacing w:line="240" w:lineRule="auto"/>
+              <w:rPr>
+                <w:rFonts w:asciiTheme="majorHAnsi" w:eastAsia="Times New Roman" w:hAnsiTheme="majorHAnsi"/>
+                <w:color w:val="auto"/>
+                <w:sz w:val="20"/>
+                <w:szCs w:val="20"/>
+              </w:rPr>
+            </w:pPr>
+            <w:r>
+              <w:rPr>
+                <w:rFonts w:asciiTheme="majorHAnsi" w:eastAsia="Times New Roman" w:hAnsiTheme="majorHAnsi"/>
+                <w:color w:val="auto"/>
+                <w:sz w:val="20"/>
+                <w:szCs w:val="20"/>
+              </w:rPr>
+              <w:t>Libellé de la formation</w:t>
             </w:r>
           </w:p>
         </w:tc>
@@ -6097,6 +6452,7 @@
       <w:tr>
         <w:trPr>
           <w:trHeight w:val="315"/>
+          <w:jc w:val="center"/>
         </w:trPr>
         <w:tc>
           <w:tcPr>
@@ -6107,131 +6463,95 @@
               <w:bottom w:val="single" w:sz="6" w:space="0" w:color="CCCCCC"/>
               <w:right w:val="single" w:sz="6" w:space="0" w:color="CCCCCC"/>
             </w:tcBorders>
-            <w:tcMar>
-              <w:top w:w="30" w:type="dxa"/>
-              <w:left w:w="45" w:type="dxa"/>
-              <w:bottom w:w="30" w:type="dxa"/>
-              <w:right w:w="45" w:type="dxa"/>
-            </w:tcMar>
-            <w:vAlign w:val="bottom"/>
-            <w:hideMark/>
-          </w:tcPr>
-          <w:p>
-            <w:pPr>
-              <w:spacing w:line="240" w:lineRule="auto"/>
-              <w:rPr>
-                <w:rFonts w:eastAsia="Times New Roman"/>
-                <w:color w:val="auto"/>
-                <w:sz w:val="20"/>
-                <w:szCs w:val="20"/>
-              </w:rPr>
-            </w:pPr>
-            <w:proofErr w:type="gramStart"/>
-            <w:r>
-              <w:rPr>
-                <w:rFonts w:eastAsia="Times New Roman"/>
-                <w:color w:val="auto"/>
-                <w:sz w:val="20"/>
-                <w:szCs w:val="20"/>
-              </w:rPr>
-              <w:t>adresse</w:t>
-            </w:r>
-            <w:proofErr w:type="gramEnd"/>
-          </w:p>
-        </w:tc>
-        <w:tc>
-          <w:tcPr>
-            <w:tcW w:w="0" w:type="auto"/>
-            <w:tcBorders>
-              <w:top w:val="single" w:sz="6" w:space="0" w:color="CCCCCC"/>
-              <w:left w:val="single" w:sz="6" w:space="0" w:color="CCCCCC"/>
-              <w:bottom w:val="single" w:sz="6" w:space="0" w:color="CCCCCC"/>
-              <w:right w:val="single" w:sz="6" w:space="0" w:color="CCCCCC"/>
-            </w:tcBorders>
-            <w:tcMar>
-              <w:top w:w="30" w:type="dxa"/>
-              <w:left w:w="45" w:type="dxa"/>
-              <w:bottom w:w="30" w:type="dxa"/>
-              <w:right w:w="45" w:type="dxa"/>
-            </w:tcMar>
-            <w:vAlign w:val="bottom"/>
-            <w:hideMark/>
-          </w:tcPr>
-          <w:p>
-            <w:pPr>
-              <w:spacing w:line="240" w:lineRule="auto"/>
-              <w:rPr>
-                <w:rFonts w:eastAsia="Times New Roman"/>
-                <w:color w:val="auto"/>
-                <w:sz w:val="20"/>
-                <w:szCs w:val="20"/>
-              </w:rPr>
-            </w:pPr>
-            <w:proofErr w:type="gramStart"/>
-            <w:r>
-              <w:rPr>
-                <w:rFonts w:eastAsia="Times New Roman"/>
-                <w:color w:val="auto"/>
-                <w:sz w:val="20"/>
-                <w:szCs w:val="20"/>
-              </w:rPr>
-              <w:t>VARCHAR(</w:t>
-            </w:r>
-            <w:proofErr w:type="gramEnd"/>
-            <w:r>
-              <w:rPr>
-                <w:rFonts w:eastAsia="Times New Roman"/>
-                <w:color w:val="auto"/>
-                <w:sz w:val="20"/>
-                <w:szCs w:val="20"/>
-              </w:rPr>
-              <w:t>170)</w:t>
-            </w:r>
-          </w:p>
-        </w:tc>
-        <w:tc>
-          <w:tcPr>
-            <w:tcW w:w="0" w:type="auto"/>
-            <w:tcBorders>
-              <w:top w:val="single" w:sz="6" w:space="0" w:color="CCCCCC"/>
-              <w:left w:val="single" w:sz="6" w:space="0" w:color="CCCCCC"/>
-              <w:bottom w:val="single" w:sz="6" w:space="0" w:color="CCCCCC"/>
-              <w:right w:val="single" w:sz="6" w:space="0" w:color="CCCCCC"/>
-            </w:tcBorders>
-            <w:tcMar>
-              <w:top w:w="30" w:type="dxa"/>
-              <w:left w:w="45" w:type="dxa"/>
-              <w:bottom w:w="30" w:type="dxa"/>
-              <w:right w:w="45" w:type="dxa"/>
-            </w:tcMar>
-            <w:vAlign w:val="bottom"/>
-            <w:hideMark/>
-          </w:tcPr>
-          <w:p>
-            <w:pPr>
-              <w:spacing w:line="240" w:lineRule="auto"/>
-              <w:rPr>
-                <w:rFonts w:eastAsia="Times New Roman"/>
-                <w:color w:val="auto"/>
-                <w:sz w:val="20"/>
-                <w:szCs w:val="20"/>
-              </w:rPr>
-            </w:pPr>
-            <w:r>
-              <w:rPr>
-                <w:rFonts w:eastAsia="Times New Roman"/>
-                <w:color w:val="auto"/>
-                <w:sz w:val="20"/>
-                <w:szCs w:val="20"/>
-              </w:rPr>
-              <w:t>Adresse du centre</w:t>
-            </w:r>
+            <w:shd w:val="clear" w:color="auto" w:fill="3C78D8"/>
+            <w:tcMar>
+              <w:top w:w="30" w:type="dxa"/>
+              <w:left w:w="45" w:type="dxa"/>
+              <w:bottom w:w="30" w:type="dxa"/>
+              <w:right w:w="45" w:type="dxa"/>
+            </w:tcMar>
+            <w:vAlign w:val="bottom"/>
+            <w:hideMark/>
+          </w:tcPr>
+          <w:p>
+            <w:pPr>
+              <w:spacing w:line="240" w:lineRule="auto"/>
+              <w:rPr>
+                <w:rFonts w:asciiTheme="majorHAnsi" w:eastAsia="Times New Roman" w:hAnsiTheme="majorHAnsi"/>
+                <w:color w:val="auto"/>
+                <w:sz w:val="20"/>
+                <w:szCs w:val="20"/>
+              </w:rPr>
+            </w:pPr>
+          </w:p>
+        </w:tc>
+        <w:tc>
+          <w:tcPr>
+            <w:tcW w:w="0" w:type="auto"/>
+            <w:tcBorders>
+              <w:top w:val="single" w:sz="6" w:space="0" w:color="CCCCCC"/>
+              <w:left w:val="single" w:sz="6" w:space="0" w:color="CCCCCC"/>
+              <w:bottom w:val="single" w:sz="6" w:space="0" w:color="CCCCCC"/>
+              <w:right w:val="single" w:sz="6" w:space="0" w:color="CCCCCC"/>
+            </w:tcBorders>
+            <w:shd w:val="clear" w:color="auto" w:fill="3C78D8"/>
+            <w:tcMar>
+              <w:top w:w="30" w:type="dxa"/>
+              <w:left w:w="45" w:type="dxa"/>
+              <w:bottom w:w="30" w:type="dxa"/>
+              <w:right w:w="45" w:type="dxa"/>
+            </w:tcMar>
+            <w:vAlign w:val="bottom"/>
+            <w:hideMark/>
+          </w:tcPr>
+          <w:p>
+            <w:pPr>
+              <w:spacing w:line="240" w:lineRule="auto"/>
+              <w:rPr>
+                <w:rFonts w:asciiTheme="majorHAnsi" w:eastAsia="Times New Roman" w:hAnsiTheme="majorHAnsi" w:cs="Times New Roman"/>
+                <w:color w:val="auto"/>
+                <w:sz w:val="20"/>
+                <w:szCs w:val="20"/>
+              </w:rPr>
+            </w:pPr>
+          </w:p>
+        </w:tc>
+        <w:tc>
+          <w:tcPr>
+            <w:tcW w:w="0" w:type="auto"/>
+            <w:tcBorders>
+              <w:top w:val="single" w:sz="6" w:space="0" w:color="CCCCCC"/>
+              <w:left w:val="single" w:sz="6" w:space="0" w:color="CCCCCC"/>
+              <w:bottom w:val="single" w:sz="6" w:space="0" w:color="CCCCCC"/>
+              <w:right w:val="single" w:sz="6" w:space="0" w:color="CCCCCC"/>
+            </w:tcBorders>
+            <w:shd w:val="clear" w:color="auto" w:fill="3C78D8"/>
+            <w:tcMar>
+              <w:top w:w="30" w:type="dxa"/>
+              <w:left w:w="45" w:type="dxa"/>
+              <w:bottom w:w="30" w:type="dxa"/>
+              <w:right w:w="45" w:type="dxa"/>
+            </w:tcMar>
+            <w:vAlign w:val="bottom"/>
+            <w:hideMark/>
+          </w:tcPr>
+          <w:p>
+            <w:pPr>
+              <w:spacing w:line="240" w:lineRule="auto"/>
+              <w:rPr>
+                <w:rFonts w:asciiTheme="majorHAnsi" w:eastAsia="Times New Roman" w:hAnsiTheme="majorHAnsi" w:cs="Times New Roman"/>
+                <w:color w:val="auto"/>
+                <w:sz w:val="20"/>
+                <w:szCs w:val="20"/>
+              </w:rPr>
+            </w:pPr>
           </w:p>
         </w:tc>
       </w:tr>
       <w:tr>
         <w:trPr>
           <w:trHeight w:val="315"/>
+          <w:jc w:val="center"/>
         </w:trPr>
         <w:tc>
           <w:tcPr>
@@ -6242,83 +6562,110 @@
               <w:bottom w:val="single" w:sz="6" w:space="0" w:color="CCCCCC"/>
               <w:right w:val="single" w:sz="6" w:space="0" w:color="CCCCCC"/>
             </w:tcBorders>
-            <w:shd w:val="clear" w:color="auto" w:fill="3C78D8"/>
-            <w:tcMar>
-              <w:top w:w="30" w:type="dxa"/>
-              <w:left w:w="45" w:type="dxa"/>
-              <w:bottom w:w="30" w:type="dxa"/>
-              <w:right w:w="45" w:type="dxa"/>
-            </w:tcMar>
-            <w:vAlign w:val="bottom"/>
-            <w:hideMark/>
-          </w:tcPr>
-          <w:p>
-            <w:pPr>
-              <w:spacing w:line="240" w:lineRule="auto"/>
-              <w:rPr>
-                <w:rFonts w:eastAsia="Times New Roman"/>
-                <w:color w:val="auto"/>
-                <w:sz w:val="20"/>
-                <w:szCs w:val="20"/>
-              </w:rPr>
-            </w:pPr>
-          </w:p>
-        </w:tc>
-        <w:tc>
-          <w:tcPr>
-            <w:tcW w:w="0" w:type="auto"/>
-            <w:tcBorders>
-              <w:top w:val="single" w:sz="6" w:space="0" w:color="CCCCCC"/>
-              <w:left w:val="single" w:sz="6" w:space="0" w:color="CCCCCC"/>
-              <w:bottom w:val="single" w:sz="6" w:space="0" w:color="CCCCCC"/>
-              <w:right w:val="single" w:sz="6" w:space="0" w:color="CCCCCC"/>
-            </w:tcBorders>
-            <w:shd w:val="clear" w:color="auto" w:fill="3C78D8"/>
-            <w:tcMar>
-              <w:top w:w="30" w:type="dxa"/>
-              <w:left w:w="45" w:type="dxa"/>
-              <w:bottom w:w="30" w:type="dxa"/>
-              <w:right w:w="45" w:type="dxa"/>
-            </w:tcMar>
-            <w:vAlign w:val="bottom"/>
-            <w:hideMark/>
-          </w:tcPr>
-          <w:p>
-            <w:pPr>
-              <w:spacing w:line="240" w:lineRule="auto"/>
-              <w:rPr>
-                <w:rFonts w:ascii="Times New Roman" w:eastAsia="Times New Roman" w:hAnsi="Times New Roman" w:cs="Times New Roman"/>
-                <w:color w:val="auto"/>
-                <w:sz w:val="20"/>
-                <w:szCs w:val="20"/>
-              </w:rPr>
-            </w:pPr>
-          </w:p>
-        </w:tc>
-        <w:tc>
-          <w:tcPr>
-            <w:tcW w:w="0" w:type="auto"/>
-            <w:tcBorders>
-              <w:top w:val="single" w:sz="6" w:space="0" w:color="CCCCCC"/>
-              <w:left w:val="single" w:sz="6" w:space="0" w:color="CCCCCC"/>
-              <w:bottom w:val="single" w:sz="6" w:space="0" w:color="CCCCCC"/>
-              <w:right w:val="single" w:sz="6" w:space="0" w:color="CCCCCC"/>
-            </w:tcBorders>
-            <w:shd w:val="clear" w:color="auto" w:fill="3C78D8"/>
-            <w:tcMar>
-              <w:top w:w="30" w:type="dxa"/>
-              <w:left w:w="45" w:type="dxa"/>
-              <w:bottom w:w="30" w:type="dxa"/>
-              <w:right w:w="45" w:type="dxa"/>
-            </w:tcMar>
-            <w:vAlign w:val="bottom"/>
-            <w:hideMark/>
-          </w:tcPr>
-          <w:p>
-            <w:pPr>
-              <w:spacing w:line="240" w:lineRule="auto"/>
-              <w:rPr>
-                <w:rFonts w:ascii="Times New Roman" w:eastAsia="Times New Roman" w:hAnsi="Times New Roman" w:cs="Times New Roman"/>
+            <w:tcMar>
+              <w:top w:w="30" w:type="dxa"/>
+              <w:left w:w="45" w:type="dxa"/>
+              <w:bottom w:w="30" w:type="dxa"/>
+              <w:right w:w="45" w:type="dxa"/>
+            </w:tcMar>
+            <w:vAlign w:val="bottom"/>
+            <w:hideMark/>
+          </w:tcPr>
+          <w:p>
+            <w:pPr>
+              <w:spacing w:line="240" w:lineRule="auto"/>
+              <w:rPr>
+                <w:rFonts w:asciiTheme="majorHAnsi" w:eastAsia="Times New Roman" w:hAnsiTheme="majorHAnsi"/>
+                <w:b/>
+                <w:bCs/>
+                <w:color w:val="auto"/>
+                <w:sz w:val="20"/>
+                <w:szCs w:val="20"/>
+              </w:rPr>
+            </w:pPr>
+            <w:proofErr w:type="spellStart"/>
+            <w:proofErr w:type="gramStart"/>
+            <w:r>
+              <w:rPr>
+                <w:rFonts w:asciiTheme="majorHAnsi" w:eastAsia="Times New Roman" w:hAnsiTheme="majorHAnsi"/>
+                <w:b/>
+                <w:bCs/>
+                <w:color w:val="auto"/>
+                <w:sz w:val="20"/>
+                <w:szCs w:val="20"/>
+              </w:rPr>
+              <w:t>domaine</w:t>
+            </w:r>
+            <w:proofErr w:type="gramEnd"/>
+            <w:r>
+              <w:rPr>
+                <w:rFonts w:asciiTheme="majorHAnsi" w:eastAsia="Times New Roman" w:hAnsiTheme="majorHAnsi"/>
+                <w:b/>
+                <w:bCs/>
+                <w:color w:val="auto"/>
+                <w:sz w:val="20"/>
+                <w:szCs w:val="20"/>
+              </w:rPr>
+              <w:t>_formation</w:t>
+            </w:r>
+            <w:proofErr w:type="spellEnd"/>
+          </w:p>
+        </w:tc>
+        <w:tc>
+          <w:tcPr>
+            <w:tcW w:w="0" w:type="auto"/>
+            <w:tcBorders>
+              <w:top w:val="single" w:sz="6" w:space="0" w:color="CCCCCC"/>
+              <w:left w:val="single" w:sz="6" w:space="0" w:color="CCCCCC"/>
+              <w:bottom w:val="single" w:sz="6" w:space="0" w:color="CCCCCC"/>
+              <w:right w:val="single" w:sz="6" w:space="0" w:color="CCCCCC"/>
+            </w:tcBorders>
+            <w:tcMar>
+              <w:top w:w="30" w:type="dxa"/>
+              <w:left w:w="45" w:type="dxa"/>
+              <w:bottom w:w="30" w:type="dxa"/>
+              <w:right w:w="45" w:type="dxa"/>
+            </w:tcMar>
+            <w:vAlign w:val="bottom"/>
+            <w:hideMark/>
+          </w:tcPr>
+          <w:p>
+            <w:pPr>
+              <w:spacing w:line="240" w:lineRule="auto"/>
+              <w:rPr>
+                <w:rFonts w:asciiTheme="majorHAnsi" w:eastAsia="Times New Roman" w:hAnsiTheme="majorHAnsi"/>
+                <w:b/>
+                <w:bCs/>
+                <w:color w:val="auto"/>
+                <w:sz w:val="20"/>
+                <w:szCs w:val="20"/>
+              </w:rPr>
+            </w:pPr>
+          </w:p>
+        </w:tc>
+        <w:tc>
+          <w:tcPr>
+            <w:tcW w:w="0" w:type="auto"/>
+            <w:tcBorders>
+              <w:top w:val="single" w:sz="6" w:space="0" w:color="CCCCCC"/>
+              <w:left w:val="single" w:sz="6" w:space="0" w:color="CCCCCC"/>
+              <w:bottom w:val="single" w:sz="6" w:space="0" w:color="CCCCCC"/>
+              <w:right w:val="single" w:sz="6" w:space="0" w:color="CCCCCC"/>
+            </w:tcBorders>
+            <w:tcMar>
+              <w:top w:w="30" w:type="dxa"/>
+              <w:left w:w="45" w:type="dxa"/>
+              <w:bottom w:w="30" w:type="dxa"/>
+              <w:right w:w="45" w:type="dxa"/>
+            </w:tcMar>
+            <w:vAlign w:val="bottom"/>
+            <w:hideMark/>
+          </w:tcPr>
+          <w:p>
+            <w:pPr>
+              <w:spacing w:line="240" w:lineRule="auto"/>
+              <w:rPr>
+                <w:rFonts w:asciiTheme="majorHAnsi" w:eastAsia="Times New Roman" w:hAnsiTheme="majorHAnsi" w:cs="Times New Roman"/>
                 <w:color w:val="auto"/>
                 <w:sz w:val="20"/>
                 <w:szCs w:val="20"/>
@@ -6330,6 +6677,7 @@
       <w:tr>
         <w:trPr>
           <w:trHeight w:val="315"/>
+          <w:jc w:val="center"/>
         </w:trPr>
         <w:tc>
           <w:tcPr>
@@ -6353,93 +6701,119 @@
             <w:pPr>
               <w:spacing w:line="240" w:lineRule="auto"/>
               <w:rPr>
-                <w:rFonts w:eastAsia="Times New Roman"/>
-                <w:b/>
-                <w:bCs/>
-                <w:color w:val="auto"/>
-                <w:sz w:val="20"/>
-                <w:szCs w:val="20"/>
-              </w:rPr>
-            </w:pPr>
-            <w:r>
-              <w:rPr>
-                <w:rFonts w:eastAsia="Times New Roman"/>
-                <w:b/>
-                <w:bCs/>
-                <w:color w:val="auto"/>
-                <w:sz w:val="20"/>
-                <w:szCs w:val="20"/>
-              </w:rPr>
-              <w:t>Ville</w:t>
-            </w:r>
-          </w:p>
-        </w:tc>
-        <w:tc>
-          <w:tcPr>
-            <w:tcW w:w="0" w:type="auto"/>
-            <w:tcBorders>
-              <w:top w:val="single" w:sz="6" w:space="0" w:color="CCCCCC"/>
-              <w:left w:val="single" w:sz="6" w:space="0" w:color="CCCCCC"/>
-              <w:bottom w:val="single" w:sz="6" w:space="0" w:color="CCCCCC"/>
-              <w:right w:val="single" w:sz="6" w:space="0" w:color="CCCCCC"/>
-            </w:tcBorders>
-            <w:tcMar>
-              <w:top w:w="30" w:type="dxa"/>
-              <w:left w:w="45" w:type="dxa"/>
-              <w:bottom w:w="30" w:type="dxa"/>
-              <w:right w:w="45" w:type="dxa"/>
-            </w:tcMar>
-            <w:vAlign w:val="bottom"/>
-            <w:hideMark/>
-          </w:tcPr>
-          <w:p>
-            <w:pPr>
-              <w:spacing w:line="240" w:lineRule="auto"/>
-              <w:rPr>
-                <w:rFonts w:eastAsia="Times New Roman"/>
-                <w:b/>
-                <w:bCs/>
-                <w:color w:val="auto"/>
-                <w:sz w:val="20"/>
-                <w:szCs w:val="20"/>
-              </w:rPr>
-            </w:pPr>
-          </w:p>
-        </w:tc>
-        <w:tc>
-          <w:tcPr>
-            <w:tcW w:w="0" w:type="auto"/>
-            <w:tcBorders>
-              <w:top w:val="single" w:sz="6" w:space="0" w:color="CCCCCC"/>
-              <w:left w:val="single" w:sz="6" w:space="0" w:color="CCCCCC"/>
-              <w:bottom w:val="single" w:sz="6" w:space="0" w:color="CCCCCC"/>
-              <w:right w:val="single" w:sz="6" w:space="0" w:color="CCCCCC"/>
-            </w:tcBorders>
-            <w:tcMar>
-              <w:top w:w="30" w:type="dxa"/>
-              <w:left w:w="45" w:type="dxa"/>
-              <w:bottom w:w="30" w:type="dxa"/>
-              <w:right w:w="45" w:type="dxa"/>
-            </w:tcMar>
-            <w:vAlign w:val="bottom"/>
-            <w:hideMark/>
-          </w:tcPr>
-          <w:p>
-            <w:pPr>
-              <w:spacing w:line="240" w:lineRule="auto"/>
-              <w:rPr>
-                <w:rFonts w:ascii="Times New Roman" w:eastAsia="Times New Roman" w:hAnsi="Times New Roman" w:cs="Times New Roman"/>
-                <w:color w:val="auto"/>
-                <w:sz w:val="20"/>
-                <w:szCs w:val="20"/>
-              </w:rPr>
-            </w:pPr>
+                <w:rFonts w:asciiTheme="majorHAnsi" w:eastAsia="Times New Roman" w:hAnsiTheme="majorHAnsi"/>
+                <w:color w:val="auto"/>
+                <w:sz w:val="20"/>
+                <w:szCs w:val="20"/>
+              </w:rPr>
+            </w:pPr>
+            <w:proofErr w:type="spellStart"/>
+            <w:proofErr w:type="gramStart"/>
+            <w:r>
+              <w:rPr>
+                <w:rFonts w:asciiTheme="majorHAnsi" w:eastAsia="Times New Roman" w:hAnsiTheme="majorHAnsi"/>
+                <w:color w:val="auto"/>
+                <w:sz w:val="20"/>
+                <w:szCs w:val="20"/>
+              </w:rPr>
+              <w:t>code</w:t>
+            </w:r>
+            <w:proofErr w:type="gramEnd"/>
+            <w:r>
+              <w:rPr>
+                <w:rFonts w:asciiTheme="majorHAnsi" w:eastAsia="Times New Roman" w:hAnsiTheme="majorHAnsi"/>
+                <w:color w:val="auto"/>
+                <w:sz w:val="20"/>
+                <w:szCs w:val="20"/>
+              </w:rPr>
+              <w:t>_domaine</w:t>
+            </w:r>
+            <w:proofErr w:type="spellEnd"/>
+          </w:p>
+        </w:tc>
+        <w:tc>
+          <w:tcPr>
+            <w:tcW w:w="0" w:type="auto"/>
+            <w:tcBorders>
+              <w:top w:val="single" w:sz="6" w:space="0" w:color="CCCCCC"/>
+              <w:left w:val="single" w:sz="6" w:space="0" w:color="CCCCCC"/>
+              <w:bottom w:val="single" w:sz="6" w:space="0" w:color="CCCCCC"/>
+              <w:right w:val="single" w:sz="6" w:space="0" w:color="CCCCCC"/>
+            </w:tcBorders>
+            <w:tcMar>
+              <w:top w:w="30" w:type="dxa"/>
+              <w:left w:w="45" w:type="dxa"/>
+              <w:bottom w:w="30" w:type="dxa"/>
+              <w:right w:w="45" w:type="dxa"/>
+            </w:tcMar>
+            <w:vAlign w:val="bottom"/>
+            <w:hideMark/>
+          </w:tcPr>
+          <w:p>
+            <w:pPr>
+              <w:spacing w:line="240" w:lineRule="auto"/>
+              <w:rPr>
+                <w:rFonts w:asciiTheme="majorHAnsi" w:eastAsia="Times New Roman" w:hAnsiTheme="majorHAnsi"/>
+                <w:color w:val="auto"/>
+                <w:sz w:val="20"/>
+                <w:szCs w:val="20"/>
+              </w:rPr>
+            </w:pPr>
+            <w:r>
+              <w:rPr>
+                <w:rFonts w:asciiTheme="majorHAnsi" w:eastAsia="Times New Roman" w:hAnsiTheme="majorHAnsi"/>
+                <w:color w:val="auto"/>
+                <w:sz w:val="20"/>
+                <w:szCs w:val="20"/>
+              </w:rPr>
+              <w:t>INT</w:t>
+            </w:r>
+          </w:p>
+        </w:tc>
+        <w:tc>
+          <w:tcPr>
+            <w:tcW w:w="0" w:type="auto"/>
+            <w:tcBorders>
+              <w:top w:val="single" w:sz="6" w:space="0" w:color="CCCCCC"/>
+              <w:left w:val="single" w:sz="6" w:space="0" w:color="CCCCCC"/>
+              <w:bottom w:val="single" w:sz="6" w:space="0" w:color="CCCCCC"/>
+              <w:right w:val="single" w:sz="6" w:space="0" w:color="CCCCCC"/>
+            </w:tcBorders>
+            <w:tcMar>
+              <w:top w:w="30" w:type="dxa"/>
+              <w:left w:w="45" w:type="dxa"/>
+              <w:bottom w:w="30" w:type="dxa"/>
+              <w:right w:w="45" w:type="dxa"/>
+            </w:tcMar>
+            <w:vAlign w:val="bottom"/>
+            <w:hideMark/>
+          </w:tcPr>
+          <w:p>
+            <w:pPr>
+              <w:spacing w:line="240" w:lineRule="auto"/>
+              <w:rPr>
+                <w:rFonts w:asciiTheme="majorHAnsi" w:eastAsia="Times New Roman" w:hAnsiTheme="majorHAnsi"/>
+                <w:color w:val="auto"/>
+                <w:sz w:val="20"/>
+                <w:szCs w:val="20"/>
+              </w:rPr>
+            </w:pPr>
+            <w:r>
+              <w:rPr>
+                <w:rFonts w:asciiTheme="majorHAnsi" w:eastAsia="Times New Roman" w:hAnsiTheme="majorHAnsi"/>
+                <w:color w:val="auto"/>
+                <w:sz w:val="20"/>
+                <w:szCs w:val="20"/>
+              </w:rPr>
+              <w:t>Identifiant du domaine de fonction</w:t>
+            </w:r>
           </w:p>
         </w:tc>
       </w:tr>
       <w:tr>
         <w:trPr>
           <w:trHeight w:val="315"/>
+          <w:jc w:val="center"/>
         </w:trPr>
         <w:tc>
           <w:tcPr>
@@ -6463,7 +6837,7 @@
             <w:pPr>
               <w:spacing w:line="240" w:lineRule="auto"/>
               <w:rPr>
-                <w:rFonts w:eastAsia="Times New Roman"/>
+                <w:rFonts w:asciiTheme="majorHAnsi" w:eastAsia="Times New Roman" w:hAnsiTheme="majorHAnsi"/>
                 <w:color w:val="auto"/>
                 <w:sz w:val="20"/>
                 <w:szCs w:val="20"/>
@@ -6472,12 +6846,12 @@
             <w:proofErr w:type="gramStart"/>
             <w:r>
               <w:rPr>
-                <w:rFonts w:eastAsia="Times New Roman"/>
-                <w:color w:val="auto"/>
-                <w:sz w:val="20"/>
-                <w:szCs w:val="20"/>
-              </w:rPr>
-              <w:t>id</w:t>
+                <w:rFonts w:asciiTheme="majorHAnsi" w:eastAsia="Times New Roman" w:hAnsiTheme="majorHAnsi"/>
+                <w:color w:val="auto"/>
+                <w:sz w:val="20"/>
+                <w:szCs w:val="20"/>
+              </w:rPr>
+              <w:t>libelle</w:t>
             </w:r>
             <w:proofErr w:type="gramEnd"/>
           </w:p>
@@ -6504,59 +6878,70 @@
             <w:pPr>
               <w:spacing w:line="240" w:lineRule="auto"/>
               <w:rPr>
-                <w:rFonts w:eastAsia="Times New Roman"/>
-                <w:color w:val="auto"/>
-                <w:sz w:val="20"/>
-                <w:szCs w:val="20"/>
-              </w:rPr>
-            </w:pPr>
-            <w:r>
-              <w:rPr>
-                <w:rFonts w:eastAsia="Times New Roman"/>
-                <w:color w:val="auto"/>
-                <w:sz w:val="20"/>
-                <w:szCs w:val="20"/>
-              </w:rPr>
-              <w:t>INT</w:t>
-            </w:r>
-          </w:p>
-        </w:tc>
-        <w:tc>
-          <w:tcPr>
-            <w:tcW w:w="0" w:type="auto"/>
-            <w:tcBorders>
-              <w:top w:val="single" w:sz="6" w:space="0" w:color="CCCCCC"/>
-              <w:left w:val="single" w:sz="6" w:space="0" w:color="CCCCCC"/>
-              <w:bottom w:val="single" w:sz="6" w:space="0" w:color="CCCCCC"/>
-              <w:right w:val="single" w:sz="6" w:space="0" w:color="CCCCCC"/>
-            </w:tcBorders>
-            <w:tcMar>
-              <w:top w:w="30" w:type="dxa"/>
-              <w:left w:w="45" w:type="dxa"/>
-              <w:bottom w:w="30" w:type="dxa"/>
-              <w:right w:w="45" w:type="dxa"/>
-            </w:tcMar>
-            <w:vAlign w:val="bottom"/>
-            <w:hideMark/>
-          </w:tcPr>
-          <w:p>
-            <w:pPr>
-              <w:spacing w:line="240" w:lineRule="auto"/>
-              <w:rPr>
-                <w:rFonts w:eastAsia="Times New Roman"/>
-                <w:color w:val="auto"/>
-                <w:sz w:val="20"/>
-                <w:szCs w:val="20"/>
-              </w:rPr>
-            </w:pPr>
-            <w:r>
-              <w:rPr>
-                <w:rFonts w:eastAsia="Times New Roman"/>
-                <w:color w:val="auto"/>
-                <w:sz w:val="20"/>
-                <w:szCs w:val="20"/>
-              </w:rPr>
-              <w:t>Identifiant de la ville</w:t>
+                <w:rFonts w:asciiTheme="majorHAnsi" w:eastAsia="Times New Roman" w:hAnsiTheme="majorHAnsi"/>
+                <w:color w:val="auto"/>
+                <w:sz w:val="20"/>
+                <w:szCs w:val="20"/>
+              </w:rPr>
+            </w:pPr>
+            <w:proofErr w:type="gramStart"/>
+            <w:r>
+              <w:rPr>
+                <w:rFonts w:asciiTheme="majorHAnsi" w:eastAsia="Times New Roman" w:hAnsiTheme="majorHAnsi"/>
+                <w:color w:val="auto"/>
+                <w:sz w:val="20"/>
+                <w:szCs w:val="20"/>
+              </w:rPr>
+              <w:t>VARCHAR(</w:t>
+            </w:r>
+            <w:proofErr w:type="gramEnd"/>
+            <w:r>
+              <w:rPr>
+                <w:rFonts w:asciiTheme="majorHAnsi" w:eastAsia="Times New Roman" w:hAnsiTheme="majorHAnsi"/>
+                <w:color w:val="auto"/>
+                <w:sz w:val="20"/>
+                <w:szCs w:val="20"/>
+              </w:rPr>
+              <w:t>30)</w:t>
+            </w:r>
+          </w:p>
+        </w:tc>
+        <w:tc>
+          <w:tcPr>
+            <w:tcW w:w="0" w:type="auto"/>
+            <w:tcBorders>
+              <w:top w:val="single" w:sz="6" w:space="0" w:color="CCCCCC"/>
+              <w:left w:val="single" w:sz="6" w:space="0" w:color="CCCCCC"/>
+              <w:bottom w:val="single" w:sz="6" w:space="0" w:color="CCCCCC"/>
+              <w:right w:val="single" w:sz="6" w:space="0" w:color="CCCCCC"/>
+            </w:tcBorders>
+            <w:tcMar>
+              <w:top w:w="30" w:type="dxa"/>
+              <w:left w:w="45" w:type="dxa"/>
+              <w:bottom w:w="30" w:type="dxa"/>
+              <w:right w:w="45" w:type="dxa"/>
+            </w:tcMar>
+            <w:vAlign w:val="bottom"/>
+            <w:hideMark/>
+          </w:tcPr>
+          <w:p>
+            <w:pPr>
+              <w:spacing w:line="240" w:lineRule="auto"/>
+              <w:rPr>
+                <w:rFonts w:asciiTheme="majorHAnsi" w:eastAsia="Times New Roman" w:hAnsiTheme="majorHAnsi"/>
+                <w:color w:val="auto"/>
+                <w:sz w:val="20"/>
+                <w:szCs w:val="20"/>
+              </w:rPr>
+            </w:pPr>
+            <w:r>
+              <w:rPr>
+                <w:rFonts w:asciiTheme="majorHAnsi" w:eastAsia="Times New Roman" w:hAnsiTheme="majorHAnsi"/>
+                <w:color w:val="auto"/>
+                <w:sz w:val="20"/>
+                <w:szCs w:val="20"/>
+              </w:rPr>
+              <w:t>Nom de la fonction</w:t>
             </w:r>
           </w:p>
         </w:tc>
@@ -6564,6 +6949,7 @@
       <w:tr>
         <w:trPr>
           <w:trHeight w:val="315"/>
+          <w:jc w:val="center"/>
         </w:trPr>
         <w:tc>
           <w:tcPr>
@@ -6574,142 +6960,95 @@
               <w:bottom w:val="single" w:sz="6" w:space="0" w:color="CCCCCC"/>
               <w:right w:val="single" w:sz="6" w:space="0" w:color="CCCCCC"/>
             </w:tcBorders>
-            <w:tcMar>
-              <w:top w:w="30" w:type="dxa"/>
-              <w:left w:w="45" w:type="dxa"/>
-              <w:bottom w:w="30" w:type="dxa"/>
-              <w:right w:w="45" w:type="dxa"/>
-            </w:tcMar>
-            <w:vAlign w:val="bottom"/>
-            <w:hideMark/>
-          </w:tcPr>
-          <w:p>
-            <w:pPr>
-              <w:spacing w:line="240" w:lineRule="auto"/>
-              <w:rPr>
-                <w:rFonts w:eastAsia="Times New Roman"/>
-                <w:color w:val="auto"/>
-                <w:sz w:val="20"/>
-                <w:szCs w:val="20"/>
-              </w:rPr>
-            </w:pPr>
-            <w:proofErr w:type="spellStart"/>
-            <w:proofErr w:type="gramStart"/>
-            <w:r>
-              <w:rPr>
-                <w:rFonts w:eastAsia="Times New Roman"/>
-                <w:color w:val="auto"/>
-                <w:sz w:val="20"/>
-                <w:szCs w:val="20"/>
-              </w:rPr>
-              <w:t>nom</w:t>
-            </w:r>
-            <w:proofErr w:type="gramEnd"/>
-            <w:r>
-              <w:rPr>
-                <w:rFonts w:eastAsia="Times New Roman"/>
-                <w:color w:val="auto"/>
-                <w:sz w:val="20"/>
-                <w:szCs w:val="20"/>
-              </w:rPr>
-              <w:t>_ville</w:t>
-            </w:r>
-            <w:proofErr w:type="spellEnd"/>
-          </w:p>
-        </w:tc>
-        <w:tc>
-          <w:tcPr>
-            <w:tcW w:w="0" w:type="auto"/>
-            <w:tcBorders>
-              <w:top w:val="single" w:sz="6" w:space="0" w:color="CCCCCC"/>
-              <w:left w:val="single" w:sz="6" w:space="0" w:color="CCCCCC"/>
-              <w:bottom w:val="single" w:sz="6" w:space="0" w:color="CCCCCC"/>
-              <w:right w:val="single" w:sz="6" w:space="0" w:color="CCCCCC"/>
-            </w:tcBorders>
-            <w:tcMar>
-              <w:top w:w="30" w:type="dxa"/>
-              <w:left w:w="45" w:type="dxa"/>
-              <w:bottom w:w="30" w:type="dxa"/>
-              <w:right w:w="45" w:type="dxa"/>
-            </w:tcMar>
-            <w:vAlign w:val="bottom"/>
-            <w:hideMark/>
-          </w:tcPr>
-          <w:p>
-            <w:pPr>
-              <w:spacing w:line="240" w:lineRule="auto"/>
-              <w:rPr>
-                <w:rFonts w:eastAsia="Times New Roman"/>
-                <w:color w:val="auto"/>
-                <w:sz w:val="20"/>
-                <w:szCs w:val="20"/>
-              </w:rPr>
-            </w:pPr>
-            <w:proofErr w:type="gramStart"/>
-            <w:r>
-              <w:rPr>
-                <w:rFonts w:eastAsia="Times New Roman"/>
-                <w:color w:val="auto"/>
-                <w:sz w:val="20"/>
-                <w:szCs w:val="20"/>
-              </w:rPr>
-              <w:t>VARCHAR(</w:t>
-            </w:r>
-            <w:proofErr w:type="gramEnd"/>
-            <w:r>
-              <w:rPr>
-                <w:rFonts w:eastAsia="Times New Roman"/>
-                <w:color w:val="auto"/>
-                <w:sz w:val="20"/>
-                <w:szCs w:val="20"/>
-              </w:rPr>
-              <w:t>30)</w:t>
-            </w:r>
-          </w:p>
-        </w:tc>
-        <w:tc>
-          <w:tcPr>
-            <w:tcW w:w="0" w:type="auto"/>
-            <w:tcBorders>
-              <w:top w:val="single" w:sz="6" w:space="0" w:color="CCCCCC"/>
-              <w:left w:val="single" w:sz="6" w:space="0" w:color="CCCCCC"/>
-              <w:bottom w:val="single" w:sz="6" w:space="0" w:color="CCCCCC"/>
-              <w:right w:val="single" w:sz="6" w:space="0" w:color="CCCCCC"/>
-            </w:tcBorders>
-            <w:tcMar>
-              <w:top w:w="30" w:type="dxa"/>
-              <w:left w:w="45" w:type="dxa"/>
-              <w:bottom w:w="30" w:type="dxa"/>
-              <w:right w:w="45" w:type="dxa"/>
-            </w:tcMar>
-            <w:vAlign w:val="bottom"/>
-            <w:hideMark/>
-          </w:tcPr>
-          <w:p>
-            <w:pPr>
-              <w:spacing w:line="240" w:lineRule="auto"/>
-              <w:rPr>
-                <w:rFonts w:eastAsia="Times New Roman"/>
-                <w:color w:val="auto"/>
-                <w:sz w:val="20"/>
-                <w:szCs w:val="20"/>
-              </w:rPr>
-            </w:pPr>
-            <w:r>
-              <w:rPr>
-                <w:rFonts w:eastAsia="Times New Roman"/>
-                <w:color w:val="auto"/>
-                <w:sz w:val="20"/>
-                <w:szCs w:val="20"/>
-              </w:rPr>
-              <w:t>Nom de la ville</w:t>
-            </w:r>
+            <w:shd w:val="clear" w:color="auto" w:fill="3C78D8"/>
+            <w:tcMar>
+              <w:top w:w="30" w:type="dxa"/>
+              <w:left w:w="45" w:type="dxa"/>
+              <w:bottom w:w="30" w:type="dxa"/>
+              <w:right w:w="45" w:type="dxa"/>
+            </w:tcMar>
+            <w:vAlign w:val="bottom"/>
+            <w:hideMark/>
+          </w:tcPr>
+          <w:p>
+            <w:pPr>
+              <w:spacing w:line="240" w:lineRule="auto"/>
+              <w:rPr>
+                <w:rFonts w:asciiTheme="majorHAnsi" w:eastAsia="Times New Roman" w:hAnsiTheme="majorHAnsi"/>
+                <w:color w:val="auto"/>
+                <w:sz w:val="20"/>
+                <w:szCs w:val="20"/>
+              </w:rPr>
+            </w:pPr>
+          </w:p>
+        </w:tc>
+        <w:tc>
+          <w:tcPr>
+            <w:tcW w:w="0" w:type="auto"/>
+            <w:tcBorders>
+              <w:top w:val="single" w:sz="6" w:space="0" w:color="CCCCCC"/>
+              <w:left w:val="single" w:sz="6" w:space="0" w:color="CCCCCC"/>
+              <w:bottom w:val="single" w:sz="6" w:space="0" w:color="CCCCCC"/>
+              <w:right w:val="single" w:sz="6" w:space="0" w:color="CCCCCC"/>
+            </w:tcBorders>
+            <w:shd w:val="clear" w:color="auto" w:fill="3C78D8"/>
+            <w:tcMar>
+              <w:top w:w="30" w:type="dxa"/>
+              <w:left w:w="45" w:type="dxa"/>
+              <w:bottom w:w="30" w:type="dxa"/>
+              <w:right w:w="45" w:type="dxa"/>
+            </w:tcMar>
+            <w:vAlign w:val="bottom"/>
+            <w:hideMark/>
+          </w:tcPr>
+          <w:p>
+            <w:pPr>
+              <w:spacing w:line="240" w:lineRule="auto"/>
+              <w:rPr>
+                <w:rFonts w:asciiTheme="majorHAnsi" w:eastAsia="Times New Roman" w:hAnsiTheme="majorHAnsi" w:cs="Times New Roman"/>
+                <w:color w:val="auto"/>
+                <w:sz w:val="20"/>
+                <w:szCs w:val="20"/>
+              </w:rPr>
+            </w:pPr>
+          </w:p>
+        </w:tc>
+        <w:tc>
+          <w:tcPr>
+            <w:tcW w:w="0" w:type="auto"/>
+            <w:tcBorders>
+              <w:top w:val="single" w:sz="6" w:space="0" w:color="CCCCCC"/>
+              <w:left w:val="single" w:sz="6" w:space="0" w:color="CCCCCC"/>
+              <w:bottom w:val="single" w:sz="6" w:space="0" w:color="CCCCCC"/>
+              <w:right w:val="single" w:sz="6" w:space="0" w:color="CCCCCC"/>
+            </w:tcBorders>
+            <w:shd w:val="clear" w:color="auto" w:fill="3C78D8"/>
+            <w:tcMar>
+              <w:top w:w="30" w:type="dxa"/>
+              <w:left w:w="45" w:type="dxa"/>
+              <w:bottom w:w="30" w:type="dxa"/>
+              <w:right w:w="45" w:type="dxa"/>
+            </w:tcMar>
+            <w:vAlign w:val="bottom"/>
+            <w:hideMark/>
+          </w:tcPr>
+          <w:p>
+            <w:pPr>
+              <w:spacing w:line="240" w:lineRule="auto"/>
+              <w:rPr>
+                <w:rFonts w:asciiTheme="majorHAnsi" w:eastAsia="Times New Roman" w:hAnsiTheme="majorHAnsi" w:cs="Times New Roman"/>
+                <w:color w:val="auto"/>
+                <w:sz w:val="20"/>
+                <w:szCs w:val="20"/>
+              </w:rPr>
+            </w:pPr>
           </w:p>
         </w:tc>
       </w:tr>
       <w:tr>
         <w:trPr>
           <w:trHeight w:val="315"/>
+          <w:jc w:val="center"/>
         </w:trPr>
         <w:tc>
           <w:tcPr>
@@ -6733,32 +7072,25 @@
             <w:pPr>
               <w:spacing w:line="240" w:lineRule="auto"/>
               <w:rPr>
-                <w:rFonts w:eastAsia="Times New Roman"/>
+                <w:rFonts w:asciiTheme="majorHAnsi" w:eastAsia="Times New Roman" w:hAnsiTheme="majorHAnsi"/>
+                <w:b/>
+                <w:bCs/>
                 <w:color w:val="auto"/>
                 <w:sz w:val="20"/>
                 <w:szCs w:val="20"/>
               </w:rPr>
             </w:pPr>
             <w:proofErr w:type="spellStart"/>
-            <w:proofErr w:type="gramStart"/>
-            <w:r>
-              <w:rPr>
-                <w:rFonts w:eastAsia="Times New Roman"/>
-                <w:color w:val="auto"/>
-                <w:sz w:val="20"/>
-                <w:szCs w:val="20"/>
-              </w:rPr>
-              <w:t>code</w:t>
-            </w:r>
-            <w:proofErr w:type="gramEnd"/>
-            <w:r>
-              <w:rPr>
-                <w:rFonts w:eastAsia="Times New Roman"/>
-                <w:color w:val="auto"/>
-                <w:sz w:val="20"/>
-                <w:szCs w:val="20"/>
-              </w:rPr>
-              <w:t>_postal</w:t>
+            <w:r>
+              <w:rPr>
+                <w:rFonts w:asciiTheme="majorHAnsi" w:eastAsia="Times New Roman" w:hAnsiTheme="majorHAnsi"/>
+                <w:b/>
+                <w:bCs/>
+                <w:color w:val="auto"/>
+                <w:sz w:val="20"/>
+                <w:szCs w:val="20"/>
+              </w:rPr>
+              <w:t>CentreFormationSup</w:t>
             </w:r>
             <w:proofErr w:type="spellEnd"/>
           </w:p>
@@ -6785,66 +7117,51 @@
             <w:pPr>
               <w:spacing w:line="240" w:lineRule="auto"/>
               <w:rPr>
-                <w:rFonts w:eastAsia="Times New Roman"/>
-                <w:color w:val="auto"/>
-                <w:sz w:val="20"/>
-                <w:szCs w:val="20"/>
-              </w:rPr>
-            </w:pPr>
-            <w:r>
-              <w:rPr>
-                <w:rFonts w:eastAsia="Times New Roman"/>
-                <w:color w:val="auto"/>
-                <w:sz w:val="20"/>
-                <w:szCs w:val="20"/>
-              </w:rPr>
-              <w:t>INT</w:t>
-            </w:r>
-          </w:p>
-        </w:tc>
-        <w:tc>
-          <w:tcPr>
-            <w:tcW w:w="0" w:type="auto"/>
-            <w:tcBorders>
-              <w:top w:val="single" w:sz="6" w:space="0" w:color="CCCCCC"/>
-              <w:left w:val="single" w:sz="6" w:space="0" w:color="CCCCCC"/>
-              <w:bottom w:val="single" w:sz="6" w:space="0" w:color="CCCCCC"/>
-              <w:right w:val="single" w:sz="6" w:space="0" w:color="CCCCCC"/>
-            </w:tcBorders>
-            <w:tcMar>
-              <w:top w:w="30" w:type="dxa"/>
-              <w:left w:w="45" w:type="dxa"/>
-              <w:bottom w:w="30" w:type="dxa"/>
-              <w:right w:w="45" w:type="dxa"/>
-            </w:tcMar>
-            <w:vAlign w:val="bottom"/>
-            <w:hideMark/>
-          </w:tcPr>
-          <w:p>
-            <w:pPr>
-              <w:spacing w:line="240" w:lineRule="auto"/>
-              <w:rPr>
-                <w:rFonts w:eastAsia="Times New Roman"/>
-                <w:color w:val="auto"/>
-                <w:sz w:val="20"/>
-                <w:szCs w:val="20"/>
-              </w:rPr>
-            </w:pPr>
-            <w:r>
-              <w:rPr>
-                <w:rFonts w:eastAsia="Times New Roman"/>
-                <w:color w:val="auto"/>
-                <w:sz w:val="20"/>
-                <w:szCs w:val="20"/>
-              </w:rPr>
-              <w:t>Code postal</w:t>
-            </w:r>
+                <w:rFonts w:asciiTheme="majorHAnsi" w:eastAsia="Times New Roman" w:hAnsiTheme="majorHAnsi"/>
+                <w:b/>
+                <w:bCs/>
+                <w:color w:val="auto"/>
+                <w:sz w:val="20"/>
+                <w:szCs w:val="20"/>
+              </w:rPr>
+            </w:pPr>
+          </w:p>
+        </w:tc>
+        <w:tc>
+          <w:tcPr>
+            <w:tcW w:w="0" w:type="auto"/>
+            <w:tcBorders>
+              <w:top w:val="single" w:sz="6" w:space="0" w:color="CCCCCC"/>
+              <w:left w:val="single" w:sz="6" w:space="0" w:color="CCCCCC"/>
+              <w:bottom w:val="single" w:sz="6" w:space="0" w:color="CCCCCC"/>
+              <w:right w:val="single" w:sz="6" w:space="0" w:color="CCCCCC"/>
+            </w:tcBorders>
+            <w:tcMar>
+              <w:top w:w="30" w:type="dxa"/>
+              <w:left w:w="45" w:type="dxa"/>
+              <w:bottom w:w="30" w:type="dxa"/>
+              <w:right w:w="45" w:type="dxa"/>
+            </w:tcMar>
+            <w:vAlign w:val="bottom"/>
+            <w:hideMark/>
+          </w:tcPr>
+          <w:p>
+            <w:pPr>
+              <w:spacing w:line="240" w:lineRule="auto"/>
+              <w:rPr>
+                <w:rFonts w:asciiTheme="majorHAnsi" w:eastAsia="Times New Roman" w:hAnsiTheme="majorHAnsi" w:cs="Times New Roman"/>
+                <w:color w:val="auto"/>
+                <w:sz w:val="20"/>
+                <w:szCs w:val="20"/>
+              </w:rPr>
+            </w:pPr>
           </w:p>
         </w:tc>
       </w:tr>
       <w:tr>
         <w:trPr>
           <w:trHeight w:val="315"/>
+          <w:jc w:val="center"/>
         </w:trPr>
         <w:tc>
           <w:tcPr>
@@ -6855,94 +7172,132 @@
               <w:bottom w:val="single" w:sz="6" w:space="0" w:color="CCCCCC"/>
               <w:right w:val="single" w:sz="6" w:space="0" w:color="CCCCCC"/>
             </w:tcBorders>
-            <w:shd w:val="clear" w:color="auto" w:fill="3C78D8"/>
-            <w:tcMar>
-              <w:top w:w="30" w:type="dxa"/>
-              <w:left w:w="45" w:type="dxa"/>
-              <w:bottom w:w="30" w:type="dxa"/>
-              <w:right w:w="45" w:type="dxa"/>
-            </w:tcMar>
-            <w:vAlign w:val="bottom"/>
-            <w:hideMark/>
-          </w:tcPr>
-          <w:p>
-            <w:pPr>
-              <w:spacing w:line="240" w:lineRule="auto"/>
-              <w:rPr>
-                <w:rFonts w:eastAsia="Times New Roman"/>
-                <w:color w:val="auto"/>
-                <w:sz w:val="20"/>
-                <w:szCs w:val="20"/>
-              </w:rPr>
-            </w:pPr>
-          </w:p>
-        </w:tc>
-        <w:tc>
-          <w:tcPr>
-            <w:tcW w:w="0" w:type="auto"/>
-            <w:tcBorders>
-              <w:top w:val="single" w:sz="6" w:space="0" w:color="CCCCCC"/>
-              <w:left w:val="single" w:sz="6" w:space="0" w:color="CCCCCC"/>
-              <w:bottom w:val="single" w:sz="6" w:space="0" w:color="CCCCCC"/>
-              <w:right w:val="single" w:sz="6" w:space="0" w:color="CCCCCC"/>
-            </w:tcBorders>
-            <w:shd w:val="clear" w:color="auto" w:fill="3C78D8"/>
-            <w:tcMar>
-              <w:top w:w="30" w:type="dxa"/>
-              <w:left w:w="45" w:type="dxa"/>
-              <w:bottom w:w="30" w:type="dxa"/>
-              <w:right w:w="45" w:type="dxa"/>
-            </w:tcMar>
-            <w:vAlign w:val="bottom"/>
-            <w:hideMark/>
-          </w:tcPr>
-          <w:p>
-            <w:pPr>
-              <w:spacing w:line="240" w:lineRule="auto"/>
-              <w:rPr>
-                <w:rFonts w:ascii="Times New Roman" w:eastAsia="Times New Roman" w:hAnsi="Times New Roman" w:cs="Times New Roman"/>
-                <w:color w:val="auto"/>
-                <w:sz w:val="20"/>
-                <w:szCs w:val="20"/>
-              </w:rPr>
-            </w:pPr>
-          </w:p>
-        </w:tc>
-        <w:tc>
-          <w:tcPr>
-            <w:tcW w:w="0" w:type="auto"/>
-            <w:tcBorders>
-              <w:top w:val="single" w:sz="6" w:space="0" w:color="CCCCCC"/>
-              <w:left w:val="single" w:sz="6" w:space="0" w:color="CCCCCC"/>
-              <w:bottom w:val="single" w:sz="6" w:space="0" w:color="CCCCCC"/>
-              <w:right w:val="single" w:sz="6" w:space="0" w:color="CCCCCC"/>
-            </w:tcBorders>
-            <w:shd w:val="clear" w:color="auto" w:fill="3C78D8"/>
-            <w:tcMar>
-              <w:top w:w="30" w:type="dxa"/>
-              <w:left w:w="45" w:type="dxa"/>
-              <w:bottom w:w="30" w:type="dxa"/>
-              <w:right w:w="45" w:type="dxa"/>
-            </w:tcMar>
-            <w:vAlign w:val="bottom"/>
-            <w:hideMark/>
-          </w:tcPr>
-          <w:p>
-            <w:pPr>
-              <w:spacing w:line="240" w:lineRule="auto"/>
-              <w:rPr>
-                <w:rFonts w:ascii="Times New Roman" w:eastAsia="Times New Roman" w:hAnsi="Times New Roman" w:cs="Times New Roman"/>
-                <w:color w:val="auto"/>
-                <w:sz w:val="20"/>
-                <w:szCs w:val="20"/>
-              </w:rPr>
-            </w:pPr>
+            <w:tcMar>
+              <w:top w:w="30" w:type="dxa"/>
+              <w:left w:w="45" w:type="dxa"/>
+              <w:bottom w:w="30" w:type="dxa"/>
+              <w:right w:w="45" w:type="dxa"/>
+            </w:tcMar>
+            <w:vAlign w:val="bottom"/>
+            <w:hideMark/>
+          </w:tcPr>
+          <w:p>
+            <w:pPr>
+              <w:spacing w:line="240" w:lineRule="auto"/>
+              <w:rPr>
+                <w:rFonts w:asciiTheme="majorHAnsi" w:eastAsia="Times New Roman" w:hAnsiTheme="majorHAnsi"/>
+                <w:color w:val="auto"/>
+                <w:sz w:val="20"/>
+                <w:szCs w:val="20"/>
+              </w:rPr>
+            </w:pPr>
+            <w:proofErr w:type="spellStart"/>
+            <w:proofErr w:type="gramStart"/>
+            <w:r>
+              <w:rPr>
+                <w:rFonts w:asciiTheme="majorHAnsi" w:eastAsia="Times New Roman" w:hAnsiTheme="majorHAnsi"/>
+                <w:color w:val="auto"/>
+                <w:sz w:val="20"/>
+                <w:szCs w:val="20"/>
+              </w:rPr>
+              <w:t>id</w:t>
+            </w:r>
+            <w:proofErr w:type="gramEnd"/>
+            <w:r>
+              <w:rPr>
+                <w:rFonts w:asciiTheme="majorHAnsi" w:eastAsia="Times New Roman" w:hAnsiTheme="majorHAnsi"/>
+                <w:color w:val="auto"/>
+                <w:sz w:val="20"/>
+                <w:szCs w:val="20"/>
+              </w:rPr>
+              <w:t>_centre</w:t>
+            </w:r>
+            <w:proofErr w:type="spellEnd"/>
+          </w:p>
+        </w:tc>
+        <w:tc>
+          <w:tcPr>
+            <w:tcW w:w="0" w:type="auto"/>
+            <w:tcBorders>
+              <w:top w:val="single" w:sz="6" w:space="0" w:color="CCCCCC"/>
+              <w:left w:val="single" w:sz="6" w:space="0" w:color="CCCCCC"/>
+              <w:bottom w:val="single" w:sz="6" w:space="0" w:color="CCCCCC"/>
+              <w:right w:val="single" w:sz="6" w:space="0" w:color="CCCCCC"/>
+            </w:tcBorders>
+            <w:tcMar>
+              <w:top w:w="30" w:type="dxa"/>
+              <w:left w:w="45" w:type="dxa"/>
+              <w:bottom w:w="30" w:type="dxa"/>
+              <w:right w:w="45" w:type="dxa"/>
+            </w:tcMar>
+            <w:vAlign w:val="bottom"/>
+            <w:hideMark/>
+          </w:tcPr>
+          <w:p>
+            <w:pPr>
+              <w:spacing w:line="240" w:lineRule="auto"/>
+              <w:rPr>
+                <w:rFonts w:asciiTheme="majorHAnsi" w:eastAsia="Times New Roman" w:hAnsiTheme="majorHAnsi"/>
+                <w:color w:val="auto"/>
+                <w:sz w:val="20"/>
+                <w:szCs w:val="20"/>
+              </w:rPr>
+            </w:pPr>
+            <w:r>
+              <w:rPr>
+                <w:rFonts w:asciiTheme="majorHAnsi" w:eastAsia="Times New Roman" w:hAnsiTheme="majorHAnsi"/>
+                <w:color w:val="auto"/>
+                <w:sz w:val="20"/>
+                <w:szCs w:val="20"/>
+              </w:rPr>
+              <w:t>INT</w:t>
+            </w:r>
+          </w:p>
+        </w:tc>
+        <w:tc>
+          <w:tcPr>
+            <w:tcW w:w="0" w:type="auto"/>
+            <w:tcBorders>
+              <w:top w:val="single" w:sz="6" w:space="0" w:color="CCCCCC"/>
+              <w:left w:val="single" w:sz="6" w:space="0" w:color="CCCCCC"/>
+              <w:bottom w:val="single" w:sz="6" w:space="0" w:color="CCCCCC"/>
+              <w:right w:val="single" w:sz="6" w:space="0" w:color="CCCCCC"/>
+            </w:tcBorders>
+            <w:tcMar>
+              <w:top w:w="30" w:type="dxa"/>
+              <w:left w:w="45" w:type="dxa"/>
+              <w:bottom w:w="30" w:type="dxa"/>
+              <w:right w:w="45" w:type="dxa"/>
+            </w:tcMar>
+            <w:vAlign w:val="bottom"/>
+            <w:hideMark/>
+          </w:tcPr>
+          <w:p>
+            <w:pPr>
+              <w:spacing w:line="240" w:lineRule="auto"/>
+              <w:rPr>
+                <w:rFonts w:asciiTheme="majorHAnsi" w:eastAsia="Times New Roman" w:hAnsiTheme="majorHAnsi"/>
+                <w:color w:val="auto"/>
+                <w:sz w:val="20"/>
+                <w:szCs w:val="20"/>
+              </w:rPr>
+            </w:pPr>
+            <w:r>
+              <w:rPr>
+                <w:rFonts w:asciiTheme="majorHAnsi" w:eastAsia="Times New Roman" w:hAnsiTheme="majorHAnsi"/>
+                <w:color w:val="auto"/>
+                <w:sz w:val="20"/>
+                <w:szCs w:val="20"/>
+              </w:rPr>
+              <w:t>Identifiant du centre de formation supérieur</w:t>
+            </w:r>
           </w:p>
         </w:tc>
       </w:tr>
       <w:tr>
         <w:trPr>
           <w:trHeight w:val="315"/>
+          <w:jc w:val="center"/>
         </w:trPr>
         <w:tc>
           <w:tcPr>
@@ -6966,93 +7321,110 @@
             <w:pPr>
               <w:spacing w:line="240" w:lineRule="auto"/>
               <w:rPr>
-                <w:rFonts w:eastAsia="Times New Roman"/>
-                <w:b/>
-                <w:bCs/>
-                <w:color w:val="auto"/>
-                <w:sz w:val="20"/>
-                <w:szCs w:val="20"/>
-              </w:rPr>
-            </w:pPr>
-            <w:r>
-              <w:rPr>
-                <w:rFonts w:eastAsia="Times New Roman"/>
-                <w:b/>
-                <w:bCs/>
-                <w:color w:val="auto"/>
-                <w:sz w:val="20"/>
-                <w:szCs w:val="20"/>
-              </w:rPr>
-              <w:t>Pays</w:t>
-            </w:r>
-          </w:p>
-        </w:tc>
-        <w:tc>
-          <w:tcPr>
-            <w:tcW w:w="0" w:type="auto"/>
-            <w:tcBorders>
-              <w:top w:val="single" w:sz="6" w:space="0" w:color="CCCCCC"/>
-              <w:left w:val="single" w:sz="6" w:space="0" w:color="CCCCCC"/>
-              <w:bottom w:val="single" w:sz="6" w:space="0" w:color="CCCCCC"/>
-              <w:right w:val="single" w:sz="6" w:space="0" w:color="CCCCCC"/>
-            </w:tcBorders>
-            <w:tcMar>
-              <w:top w:w="30" w:type="dxa"/>
-              <w:left w:w="45" w:type="dxa"/>
-              <w:bottom w:w="30" w:type="dxa"/>
-              <w:right w:w="45" w:type="dxa"/>
-            </w:tcMar>
-            <w:vAlign w:val="bottom"/>
-            <w:hideMark/>
-          </w:tcPr>
-          <w:p>
-            <w:pPr>
-              <w:spacing w:line="240" w:lineRule="auto"/>
-              <w:rPr>
-                <w:rFonts w:eastAsia="Times New Roman"/>
-                <w:b/>
-                <w:bCs/>
-                <w:color w:val="auto"/>
-                <w:sz w:val="20"/>
-                <w:szCs w:val="20"/>
-              </w:rPr>
-            </w:pPr>
-          </w:p>
-        </w:tc>
-        <w:tc>
-          <w:tcPr>
-            <w:tcW w:w="0" w:type="auto"/>
-            <w:tcBorders>
-              <w:top w:val="single" w:sz="6" w:space="0" w:color="CCCCCC"/>
-              <w:left w:val="single" w:sz="6" w:space="0" w:color="CCCCCC"/>
-              <w:bottom w:val="single" w:sz="6" w:space="0" w:color="CCCCCC"/>
-              <w:right w:val="single" w:sz="6" w:space="0" w:color="CCCCCC"/>
-            </w:tcBorders>
-            <w:tcMar>
-              <w:top w:w="30" w:type="dxa"/>
-              <w:left w:w="45" w:type="dxa"/>
-              <w:bottom w:w="30" w:type="dxa"/>
-              <w:right w:w="45" w:type="dxa"/>
-            </w:tcMar>
-            <w:vAlign w:val="bottom"/>
-            <w:hideMark/>
-          </w:tcPr>
-          <w:p>
-            <w:pPr>
-              <w:spacing w:line="240" w:lineRule="auto"/>
-              <w:rPr>
-                <w:rFonts w:ascii="Times New Roman" w:eastAsia="Times New Roman" w:hAnsi="Times New Roman" w:cs="Times New Roman"/>
-                <w:color w:val="auto"/>
-                <w:sz w:val="20"/>
-                <w:szCs w:val="20"/>
-              </w:rPr>
-            </w:pPr>
+                <w:rFonts w:asciiTheme="majorHAnsi" w:eastAsia="Times New Roman" w:hAnsiTheme="majorHAnsi"/>
+                <w:color w:val="auto"/>
+                <w:sz w:val="20"/>
+                <w:szCs w:val="20"/>
+              </w:rPr>
+            </w:pPr>
+            <w:proofErr w:type="spellStart"/>
+            <w:proofErr w:type="gramStart"/>
+            <w:r>
+              <w:rPr>
+                <w:rFonts w:asciiTheme="majorHAnsi" w:eastAsia="Times New Roman" w:hAnsiTheme="majorHAnsi"/>
+                <w:color w:val="auto"/>
+                <w:sz w:val="20"/>
+                <w:szCs w:val="20"/>
+              </w:rPr>
+              <w:t>denomination</w:t>
+            </w:r>
+            <w:proofErr w:type="gramEnd"/>
+            <w:r>
+              <w:rPr>
+                <w:rFonts w:asciiTheme="majorHAnsi" w:eastAsia="Times New Roman" w:hAnsiTheme="majorHAnsi"/>
+                <w:color w:val="auto"/>
+                <w:sz w:val="20"/>
+                <w:szCs w:val="20"/>
+              </w:rPr>
+              <w:t>_centre</w:t>
+            </w:r>
+            <w:proofErr w:type="spellEnd"/>
+          </w:p>
+        </w:tc>
+        <w:tc>
+          <w:tcPr>
+            <w:tcW w:w="0" w:type="auto"/>
+            <w:tcBorders>
+              <w:top w:val="single" w:sz="6" w:space="0" w:color="CCCCCC"/>
+              <w:left w:val="single" w:sz="6" w:space="0" w:color="CCCCCC"/>
+              <w:bottom w:val="single" w:sz="6" w:space="0" w:color="CCCCCC"/>
+              <w:right w:val="single" w:sz="6" w:space="0" w:color="CCCCCC"/>
+            </w:tcBorders>
+            <w:tcMar>
+              <w:top w:w="30" w:type="dxa"/>
+              <w:left w:w="45" w:type="dxa"/>
+              <w:bottom w:w="30" w:type="dxa"/>
+              <w:right w:w="45" w:type="dxa"/>
+            </w:tcMar>
+            <w:vAlign w:val="bottom"/>
+            <w:hideMark/>
+          </w:tcPr>
+          <w:p>
+            <w:pPr>
+              <w:spacing w:line="240" w:lineRule="auto"/>
+              <w:rPr>
+                <w:rFonts w:asciiTheme="majorHAnsi" w:eastAsia="Times New Roman" w:hAnsiTheme="majorHAnsi"/>
+                <w:color w:val="auto"/>
+                <w:sz w:val="20"/>
+                <w:szCs w:val="20"/>
+              </w:rPr>
+            </w:pPr>
+          </w:p>
+        </w:tc>
+        <w:tc>
+          <w:tcPr>
+            <w:tcW w:w="0" w:type="auto"/>
+            <w:tcBorders>
+              <w:top w:val="single" w:sz="6" w:space="0" w:color="CCCCCC"/>
+              <w:left w:val="single" w:sz="6" w:space="0" w:color="CCCCCC"/>
+              <w:bottom w:val="single" w:sz="6" w:space="0" w:color="CCCCCC"/>
+              <w:right w:val="single" w:sz="6" w:space="0" w:color="CCCCCC"/>
+            </w:tcBorders>
+            <w:tcMar>
+              <w:top w:w="30" w:type="dxa"/>
+              <w:left w:w="45" w:type="dxa"/>
+              <w:bottom w:w="30" w:type="dxa"/>
+              <w:right w:w="45" w:type="dxa"/>
+            </w:tcMar>
+            <w:vAlign w:val="bottom"/>
+            <w:hideMark/>
+          </w:tcPr>
+          <w:p>
+            <w:pPr>
+              <w:spacing w:line="240" w:lineRule="auto"/>
+              <w:rPr>
+                <w:rFonts w:asciiTheme="majorHAnsi" w:eastAsia="Times New Roman" w:hAnsiTheme="majorHAnsi"/>
+                <w:color w:val="auto"/>
+                <w:sz w:val="20"/>
+                <w:szCs w:val="20"/>
+              </w:rPr>
+            </w:pPr>
+            <w:r>
+              <w:rPr>
+                <w:rFonts w:asciiTheme="majorHAnsi" w:eastAsia="Times New Roman" w:hAnsiTheme="majorHAnsi"/>
+                <w:color w:val="auto"/>
+                <w:sz w:val="20"/>
+                <w:szCs w:val="20"/>
+              </w:rPr>
+              <w:t>Dénomination du centre</w:t>
+            </w:r>
           </w:p>
         </w:tc>
       </w:tr>
       <w:tr>
         <w:trPr>
           <w:trHeight w:val="315"/>
+          <w:jc w:val="center"/>
         </w:trPr>
         <w:tc>
           <w:tcPr>
@@ -7076,7 +7448,7 @@
             <w:pPr>
               <w:spacing w:line="240" w:lineRule="auto"/>
               <w:rPr>
-                <w:rFonts w:eastAsia="Times New Roman"/>
+                <w:rFonts w:asciiTheme="majorHAnsi" w:eastAsia="Times New Roman" w:hAnsiTheme="majorHAnsi"/>
                 <w:color w:val="auto"/>
                 <w:sz w:val="20"/>
                 <w:szCs w:val="20"/>
@@ -7085,12 +7457,12 @@
             <w:proofErr w:type="gramStart"/>
             <w:r>
               <w:rPr>
-                <w:rFonts w:eastAsia="Times New Roman"/>
-                <w:color w:val="auto"/>
-                <w:sz w:val="20"/>
-                <w:szCs w:val="20"/>
-              </w:rPr>
-              <w:t>id</w:t>
+                <w:rFonts w:asciiTheme="majorHAnsi" w:eastAsia="Times New Roman" w:hAnsiTheme="majorHAnsi"/>
+                <w:color w:val="auto"/>
+                <w:sz w:val="20"/>
+                <w:szCs w:val="20"/>
+              </w:rPr>
+              <w:t>adresse</w:t>
             </w:r>
             <w:proofErr w:type="gramEnd"/>
           </w:p>
@@ -7117,59 +7489,70 @@
             <w:pPr>
               <w:spacing w:line="240" w:lineRule="auto"/>
               <w:rPr>
-                <w:rFonts w:eastAsia="Times New Roman"/>
-                <w:color w:val="auto"/>
-                <w:sz w:val="20"/>
-                <w:szCs w:val="20"/>
-              </w:rPr>
-            </w:pPr>
-            <w:r>
-              <w:rPr>
-                <w:rFonts w:eastAsia="Times New Roman"/>
-                <w:color w:val="auto"/>
-                <w:sz w:val="20"/>
-                <w:szCs w:val="20"/>
-              </w:rPr>
-              <w:t>INT</w:t>
-            </w:r>
-          </w:p>
-        </w:tc>
-        <w:tc>
-          <w:tcPr>
-            <w:tcW w:w="0" w:type="auto"/>
-            <w:tcBorders>
-              <w:top w:val="single" w:sz="6" w:space="0" w:color="CCCCCC"/>
-              <w:left w:val="single" w:sz="6" w:space="0" w:color="CCCCCC"/>
-              <w:bottom w:val="single" w:sz="6" w:space="0" w:color="CCCCCC"/>
-              <w:right w:val="single" w:sz="6" w:space="0" w:color="CCCCCC"/>
-            </w:tcBorders>
-            <w:tcMar>
-              <w:top w:w="30" w:type="dxa"/>
-              <w:left w:w="45" w:type="dxa"/>
-              <w:bottom w:w="30" w:type="dxa"/>
-              <w:right w:w="45" w:type="dxa"/>
-            </w:tcMar>
-            <w:vAlign w:val="bottom"/>
-            <w:hideMark/>
-          </w:tcPr>
-          <w:p>
-            <w:pPr>
-              <w:spacing w:line="240" w:lineRule="auto"/>
-              <w:rPr>
-                <w:rFonts w:eastAsia="Times New Roman"/>
-                <w:color w:val="auto"/>
-                <w:sz w:val="20"/>
-                <w:szCs w:val="20"/>
-              </w:rPr>
-            </w:pPr>
-            <w:r>
-              <w:rPr>
-                <w:rFonts w:eastAsia="Times New Roman"/>
-                <w:color w:val="auto"/>
-                <w:sz w:val="20"/>
-                <w:szCs w:val="20"/>
-              </w:rPr>
-              <w:t>Identifiant du pays</w:t>
+                <w:rFonts w:asciiTheme="majorHAnsi" w:eastAsia="Times New Roman" w:hAnsiTheme="majorHAnsi"/>
+                <w:color w:val="auto"/>
+                <w:sz w:val="20"/>
+                <w:szCs w:val="20"/>
+              </w:rPr>
+            </w:pPr>
+            <w:proofErr w:type="gramStart"/>
+            <w:r>
+              <w:rPr>
+                <w:rFonts w:asciiTheme="majorHAnsi" w:eastAsia="Times New Roman" w:hAnsiTheme="majorHAnsi"/>
+                <w:color w:val="auto"/>
+                <w:sz w:val="20"/>
+                <w:szCs w:val="20"/>
+              </w:rPr>
+              <w:t>VARCHAR(</w:t>
+            </w:r>
+            <w:proofErr w:type="gramEnd"/>
+            <w:r>
+              <w:rPr>
+                <w:rFonts w:asciiTheme="majorHAnsi" w:eastAsia="Times New Roman" w:hAnsiTheme="majorHAnsi"/>
+                <w:color w:val="auto"/>
+                <w:sz w:val="20"/>
+                <w:szCs w:val="20"/>
+              </w:rPr>
+              <w:t>170)</w:t>
+            </w:r>
+          </w:p>
+        </w:tc>
+        <w:tc>
+          <w:tcPr>
+            <w:tcW w:w="0" w:type="auto"/>
+            <w:tcBorders>
+              <w:top w:val="single" w:sz="6" w:space="0" w:color="CCCCCC"/>
+              <w:left w:val="single" w:sz="6" w:space="0" w:color="CCCCCC"/>
+              <w:bottom w:val="single" w:sz="6" w:space="0" w:color="CCCCCC"/>
+              <w:right w:val="single" w:sz="6" w:space="0" w:color="CCCCCC"/>
+            </w:tcBorders>
+            <w:tcMar>
+              <w:top w:w="30" w:type="dxa"/>
+              <w:left w:w="45" w:type="dxa"/>
+              <w:bottom w:w="30" w:type="dxa"/>
+              <w:right w:w="45" w:type="dxa"/>
+            </w:tcMar>
+            <w:vAlign w:val="bottom"/>
+            <w:hideMark/>
+          </w:tcPr>
+          <w:p>
+            <w:pPr>
+              <w:spacing w:line="240" w:lineRule="auto"/>
+              <w:rPr>
+                <w:rFonts w:asciiTheme="majorHAnsi" w:eastAsia="Times New Roman" w:hAnsiTheme="majorHAnsi"/>
+                <w:color w:val="auto"/>
+                <w:sz w:val="20"/>
+                <w:szCs w:val="20"/>
+              </w:rPr>
+            </w:pPr>
+            <w:r>
+              <w:rPr>
+                <w:rFonts w:asciiTheme="majorHAnsi" w:eastAsia="Times New Roman" w:hAnsiTheme="majorHAnsi"/>
+                <w:color w:val="auto"/>
+                <w:sz w:val="20"/>
+                <w:szCs w:val="20"/>
+              </w:rPr>
+              <w:t>Adresse du centre</w:t>
             </w:r>
           </w:p>
         </w:tc>
@@ -7177,6 +7560,7 @@
       <w:tr>
         <w:trPr>
           <w:trHeight w:val="315"/>
+          <w:jc w:val="center"/>
         </w:trPr>
         <w:tc>
           <w:tcPr>
@@ -7187,20 +7571,230 @@
               <w:bottom w:val="single" w:sz="6" w:space="0" w:color="CCCCCC"/>
               <w:right w:val="single" w:sz="6" w:space="0" w:color="CCCCCC"/>
             </w:tcBorders>
-            <w:tcMar>
-              <w:top w:w="30" w:type="dxa"/>
-              <w:left w:w="45" w:type="dxa"/>
-              <w:bottom w:w="30" w:type="dxa"/>
-              <w:right w:w="45" w:type="dxa"/>
-            </w:tcMar>
-            <w:vAlign w:val="bottom"/>
-            <w:hideMark/>
-          </w:tcPr>
-          <w:p>
-            <w:pPr>
-              <w:spacing w:line="240" w:lineRule="auto"/>
-              <w:rPr>
-                <w:rFonts w:eastAsia="Times New Roman"/>
+            <w:shd w:val="clear" w:color="auto" w:fill="3C78D8"/>
+            <w:tcMar>
+              <w:top w:w="30" w:type="dxa"/>
+              <w:left w:w="45" w:type="dxa"/>
+              <w:bottom w:w="30" w:type="dxa"/>
+              <w:right w:w="45" w:type="dxa"/>
+            </w:tcMar>
+            <w:vAlign w:val="bottom"/>
+            <w:hideMark/>
+          </w:tcPr>
+          <w:p>
+            <w:pPr>
+              <w:spacing w:line="240" w:lineRule="auto"/>
+              <w:rPr>
+                <w:rFonts w:asciiTheme="majorHAnsi" w:eastAsia="Times New Roman" w:hAnsiTheme="majorHAnsi"/>
+                <w:color w:val="auto"/>
+                <w:sz w:val="20"/>
+                <w:szCs w:val="20"/>
+              </w:rPr>
+            </w:pPr>
+          </w:p>
+        </w:tc>
+        <w:tc>
+          <w:tcPr>
+            <w:tcW w:w="0" w:type="auto"/>
+            <w:tcBorders>
+              <w:top w:val="single" w:sz="6" w:space="0" w:color="CCCCCC"/>
+              <w:left w:val="single" w:sz="6" w:space="0" w:color="CCCCCC"/>
+              <w:bottom w:val="single" w:sz="6" w:space="0" w:color="CCCCCC"/>
+              <w:right w:val="single" w:sz="6" w:space="0" w:color="CCCCCC"/>
+            </w:tcBorders>
+            <w:shd w:val="clear" w:color="auto" w:fill="3C78D8"/>
+            <w:tcMar>
+              <w:top w:w="30" w:type="dxa"/>
+              <w:left w:w="45" w:type="dxa"/>
+              <w:bottom w:w="30" w:type="dxa"/>
+              <w:right w:w="45" w:type="dxa"/>
+            </w:tcMar>
+            <w:vAlign w:val="bottom"/>
+            <w:hideMark/>
+          </w:tcPr>
+          <w:p>
+            <w:pPr>
+              <w:spacing w:line="240" w:lineRule="auto"/>
+              <w:rPr>
+                <w:rFonts w:asciiTheme="majorHAnsi" w:eastAsia="Times New Roman" w:hAnsiTheme="majorHAnsi" w:cs="Times New Roman"/>
+                <w:color w:val="auto"/>
+                <w:sz w:val="20"/>
+                <w:szCs w:val="20"/>
+              </w:rPr>
+            </w:pPr>
+          </w:p>
+        </w:tc>
+        <w:tc>
+          <w:tcPr>
+            <w:tcW w:w="0" w:type="auto"/>
+            <w:tcBorders>
+              <w:top w:val="single" w:sz="6" w:space="0" w:color="CCCCCC"/>
+              <w:left w:val="single" w:sz="6" w:space="0" w:color="CCCCCC"/>
+              <w:bottom w:val="single" w:sz="6" w:space="0" w:color="CCCCCC"/>
+              <w:right w:val="single" w:sz="6" w:space="0" w:color="CCCCCC"/>
+            </w:tcBorders>
+            <w:shd w:val="clear" w:color="auto" w:fill="3C78D8"/>
+            <w:tcMar>
+              <w:top w:w="30" w:type="dxa"/>
+              <w:left w:w="45" w:type="dxa"/>
+              <w:bottom w:w="30" w:type="dxa"/>
+              <w:right w:w="45" w:type="dxa"/>
+            </w:tcMar>
+            <w:vAlign w:val="bottom"/>
+            <w:hideMark/>
+          </w:tcPr>
+          <w:p>
+            <w:pPr>
+              <w:spacing w:line="240" w:lineRule="auto"/>
+              <w:rPr>
+                <w:rFonts w:asciiTheme="majorHAnsi" w:eastAsia="Times New Roman" w:hAnsiTheme="majorHAnsi" w:cs="Times New Roman"/>
+                <w:color w:val="auto"/>
+                <w:sz w:val="20"/>
+                <w:szCs w:val="20"/>
+              </w:rPr>
+            </w:pPr>
+          </w:p>
+        </w:tc>
+      </w:tr>
+      <w:tr>
+        <w:trPr>
+          <w:trHeight w:val="315"/>
+          <w:jc w:val="center"/>
+        </w:trPr>
+        <w:tc>
+          <w:tcPr>
+            <w:tcW w:w="0" w:type="auto"/>
+            <w:tcBorders>
+              <w:top w:val="single" w:sz="6" w:space="0" w:color="CCCCCC"/>
+              <w:left w:val="single" w:sz="6" w:space="0" w:color="CCCCCC"/>
+              <w:bottom w:val="single" w:sz="6" w:space="0" w:color="CCCCCC"/>
+              <w:right w:val="single" w:sz="6" w:space="0" w:color="CCCCCC"/>
+            </w:tcBorders>
+            <w:tcMar>
+              <w:top w:w="30" w:type="dxa"/>
+              <w:left w:w="45" w:type="dxa"/>
+              <w:bottom w:w="30" w:type="dxa"/>
+              <w:right w:w="45" w:type="dxa"/>
+            </w:tcMar>
+            <w:vAlign w:val="bottom"/>
+            <w:hideMark/>
+          </w:tcPr>
+          <w:p>
+            <w:pPr>
+              <w:spacing w:line="240" w:lineRule="auto"/>
+              <w:rPr>
+                <w:rFonts w:asciiTheme="majorHAnsi" w:eastAsia="Times New Roman" w:hAnsiTheme="majorHAnsi"/>
+                <w:b/>
+                <w:bCs/>
+                <w:color w:val="auto"/>
+                <w:sz w:val="20"/>
+                <w:szCs w:val="20"/>
+              </w:rPr>
+            </w:pPr>
+            <w:r>
+              <w:rPr>
+                <w:rFonts w:asciiTheme="majorHAnsi" w:eastAsia="Times New Roman" w:hAnsiTheme="majorHAnsi"/>
+                <w:b/>
+                <w:bCs/>
+                <w:color w:val="auto"/>
+                <w:sz w:val="20"/>
+                <w:szCs w:val="20"/>
+              </w:rPr>
+              <w:t>Ville</w:t>
+            </w:r>
+          </w:p>
+        </w:tc>
+        <w:tc>
+          <w:tcPr>
+            <w:tcW w:w="0" w:type="auto"/>
+            <w:tcBorders>
+              <w:top w:val="single" w:sz="6" w:space="0" w:color="CCCCCC"/>
+              <w:left w:val="single" w:sz="6" w:space="0" w:color="CCCCCC"/>
+              <w:bottom w:val="single" w:sz="6" w:space="0" w:color="CCCCCC"/>
+              <w:right w:val="single" w:sz="6" w:space="0" w:color="CCCCCC"/>
+            </w:tcBorders>
+            <w:tcMar>
+              <w:top w:w="30" w:type="dxa"/>
+              <w:left w:w="45" w:type="dxa"/>
+              <w:bottom w:w="30" w:type="dxa"/>
+              <w:right w:w="45" w:type="dxa"/>
+            </w:tcMar>
+            <w:vAlign w:val="bottom"/>
+            <w:hideMark/>
+          </w:tcPr>
+          <w:p>
+            <w:pPr>
+              <w:spacing w:line="240" w:lineRule="auto"/>
+              <w:rPr>
+                <w:rFonts w:asciiTheme="majorHAnsi" w:eastAsia="Times New Roman" w:hAnsiTheme="majorHAnsi"/>
+                <w:b/>
+                <w:bCs/>
+                <w:color w:val="auto"/>
+                <w:sz w:val="20"/>
+                <w:szCs w:val="20"/>
+              </w:rPr>
+            </w:pPr>
+          </w:p>
+        </w:tc>
+        <w:tc>
+          <w:tcPr>
+            <w:tcW w:w="0" w:type="auto"/>
+            <w:tcBorders>
+              <w:top w:val="single" w:sz="6" w:space="0" w:color="CCCCCC"/>
+              <w:left w:val="single" w:sz="6" w:space="0" w:color="CCCCCC"/>
+              <w:bottom w:val="single" w:sz="6" w:space="0" w:color="CCCCCC"/>
+              <w:right w:val="single" w:sz="6" w:space="0" w:color="CCCCCC"/>
+            </w:tcBorders>
+            <w:tcMar>
+              <w:top w:w="30" w:type="dxa"/>
+              <w:left w:w="45" w:type="dxa"/>
+              <w:bottom w:w="30" w:type="dxa"/>
+              <w:right w:w="45" w:type="dxa"/>
+            </w:tcMar>
+            <w:vAlign w:val="bottom"/>
+            <w:hideMark/>
+          </w:tcPr>
+          <w:p>
+            <w:pPr>
+              <w:spacing w:line="240" w:lineRule="auto"/>
+              <w:rPr>
+                <w:rFonts w:asciiTheme="majorHAnsi" w:eastAsia="Times New Roman" w:hAnsiTheme="majorHAnsi" w:cs="Times New Roman"/>
+                <w:color w:val="auto"/>
+                <w:sz w:val="20"/>
+                <w:szCs w:val="20"/>
+              </w:rPr>
+            </w:pPr>
+          </w:p>
+        </w:tc>
+      </w:tr>
+      <w:tr>
+        <w:trPr>
+          <w:trHeight w:val="315"/>
+          <w:jc w:val="center"/>
+        </w:trPr>
+        <w:tc>
+          <w:tcPr>
+            <w:tcW w:w="0" w:type="auto"/>
+            <w:tcBorders>
+              <w:top w:val="single" w:sz="6" w:space="0" w:color="CCCCCC"/>
+              <w:left w:val="single" w:sz="6" w:space="0" w:color="CCCCCC"/>
+              <w:bottom w:val="single" w:sz="6" w:space="0" w:color="CCCCCC"/>
+              <w:right w:val="single" w:sz="6" w:space="0" w:color="CCCCCC"/>
+            </w:tcBorders>
+            <w:tcMar>
+              <w:top w:w="30" w:type="dxa"/>
+              <w:left w:w="45" w:type="dxa"/>
+              <w:bottom w:w="30" w:type="dxa"/>
+              <w:right w:w="45" w:type="dxa"/>
+            </w:tcMar>
+            <w:vAlign w:val="bottom"/>
+            <w:hideMark/>
+          </w:tcPr>
+          <w:p>
+            <w:pPr>
+              <w:spacing w:line="240" w:lineRule="auto"/>
+              <w:rPr>
+                <w:rFonts w:asciiTheme="majorHAnsi" w:eastAsia="Times New Roman" w:hAnsiTheme="majorHAnsi"/>
                 <w:color w:val="auto"/>
                 <w:sz w:val="20"/>
                 <w:szCs w:val="20"/>
@@ -7209,7 +7803,751 @@
             <w:proofErr w:type="gramStart"/>
             <w:r>
               <w:rPr>
-                <w:rFonts w:eastAsia="Times New Roman"/>
+                <w:rFonts w:asciiTheme="majorHAnsi" w:eastAsia="Times New Roman" w:hAnsiTheme="majorHAnsi"/>
+                <w:color w:val="auto"/>
+                <w:sz w:val="20"/>
+                <w:szCs w:val="20"/>
+              </w:rPr>
+              <w:t>id</w:t>
+            </w:r>
+            <w:proofErr w:type="gramEnd"/>
+          </w:p>
+        </w:tc>
+        <w:tc>
+          <w:tcPr>
+            <w:tcW w:w="0" w:type="auto"/>
+            <w:tcBorders>
+              <w:top w:val="single" w:sz="6" w:space="0" w:color="CCCCCC"/>
+              <w:left w:val="single" w:sz="6" w:space="0" w:color="CCCCCC"/>
+              <w:bottom w:val="single" w:sz="6" w:space="0" w:color="CCCCCC"/>
+              <w:right w:val="single" w:sz="6" w:space="0" w:color="CCCCCC"/>
+            </w:tcBorders>
+            <w:tcMar>
+              <w:top w:w="30" w:type="dxa"/>
+              <w:left w:w="45" w:type="dxa"/>
+              <w:bottom w:w="30" w:type="dxa"/>
+              <w:right w:w="45" w:type="dxa"/>
+            </w:tcMar>
+            <w:vAlign w:val="bottom"/>
+            <w:hideMark/>
+          </w:tcPr>
+          <w:p>
+            <w:pPr>
+              <w:spacing w:line="240" w:lineRule="auto"/>
+              <w:rPr>
+                <w:rFonts w:asciiTheme="majorHAnsi" w:eastAsia="Times New Roman" w:hAnsiTheme="majorHAnsi"/>
+                <w:color w:val="auto"/>
+                <w:sz w:val="20"/>
+                <w:szCs w:val="20"/>
+              </w:rPr>
+            </w:pPr>
+            <w:r>
+              <w:rPr>
+                <w:rFonts w:asciiTheme="majorHAnsi" w:eastAsia="Times New Roman" w:hAnsiTheme="majorHAnsi"/>
+                <w:color w:val="auto"/>
+                <w:sz w:val="20"/>
+                <w:szCs w:val="20"/>
+              </w:rPr>
+              <w:t>INT</w:t>
+            </w:r>
+          </w:p>
+        </w:tc>
+        <w:tc>
+          <w:tcPr>
+            <w:tcW w:w="0" w:type="auto"/>
+            <w:tcBorders>
+              <w:top w:val="single" w:sz="6" w:space="0" w:color="CCCCCC"/>
+              <w:left w:val="single" w:sz="6" w:space="0" w:color="CCCCCC"/>
+              <w:bottom w:val="single" w:sz="6" w:space="0" w:color="CCCCCC"/>
+              <w:right w:val="single" w:sz="6" w:space="0" w:color="CCCCCC"/>
+            </w:tcBorders>
+            <w:tcMar>
+              <w:top w:w="30" w:type="dxa"/>
+              <w:left w:w="45" w:type="dxa"/>
+              <w:bottom w:w="30" w:type="dxa"/>
+              <w:right w:w="45" w:type="dxa"/>
+            </w:tcMar>
+            <w:vAlign w:val="bottom"/>
+            <w:hideMark/>
+          </w:tcPr>
+          <w:p>
+            <w:pPr>
+              <w:spacing w:line="240" w:lineRule="auto"/>
+              <w:rPr>
+                <w:rFonts w:asciiTheme="majorHAnsi" w:eastAsia="Times New Roman" w:hAnsiTheme="majorHAnsi"/>
+                <w:color w:val="auto"/>
+                <w:sz w:val="20"/>
+                <w:szCs w:val="20"/>
+              </w:rPr>
+            </w:pPr>
+            <w:r>
+              <w:rPr>
+                <w:rFonts w:asciiTheme="majorHAnsi" w:eastAsia="Times New Roman" w:hAnsiTheme="majorHAnsi"/>
+                <w:color w:val="auto"/>
+                <w:sz w:val="20"/>
+                <w:szCs w:val="20"/>
+              </w:rPr>
+              <w:t>Identifiant de la ville</w:t>
+            </w:r>
+          </w:p>
+        </w:tc>
+      </w:tr>
+      <w:tr>
+        <w:trPr>
+          <w:trHeight w:val="315"/>
+          <w:jc w:val="center"/>
+        </w:trPr>
+        <w:tc>
+          <w:tcPr>
+            <w:tcW w:w="0" w:type="auto"/>
+            <w:tcBorders>
+              <w:top w:val="single" w:sz="6" w:space="0" w:color="CCCCCC"/>
+              <w:left w:val="single" w:sz="6" w:space="0" w:color="CCCCCC"/>
+              <w:bottom w:val="single" w:sz="6" w:space="0" w:color="CCCCCC"/>
+              <w:right w:val="single" w:sz="6" w:space="0" w:color="CCCCCC"/>
+            </w:tcBorders>
+            <w:tcMar>
+              <w:top w:w="30" w:type="dxa"/>
+              <w:left w:w="45" w:type="dxa"/>
+              <w:bottom w:w="30" w:type="dxa"/>
+              <w:right w:w="45" w:type="dxa"/>
+            </w:tcMar>
+            <w:vAlign w:val="bottom"/>
+            <w:hideMark/>
+          </w:tcPr>
+          <w:p>
+            <w:pPr>
+              <w:spacing w:line="240" w:lineRule="auto"/>
+              <w:rPr>
+                <w:rFonts w:asciiTheme="majorHAnsi" w:eastAsia="Times New Roman" w:hAnsiTheme="majorHAnsi"/>
+                <w:color w:val="auto"/>
+                <w:sz w:val="20"/>
+                <w:szCs w:val="20"/>
+              </w:rPr>
+            </w:pPr>
+            <w:proofErr w:type="spellStart"/>
+            <w:proofErr w:type="gramStart"/>
+            <w:r>
+              <w:rPr>
+                <w:rFonts w:asciiTheme="majorHAnsi" w:eastAsia="Times New Roman" w:hAnsiTheme="majorHAnsi"/>
+                <w:color w:val="auto"/>
+                <w:sz w:val="20"/>
+                <w:szCs w:val="20"/>
+              </w:rPr>
+              <w:lastRenderedPageBreak/>
+              <w:t>nom</w:t>
+            </w:r>
+            <w:proofErr w:type="gramEnd"/>
+            <w:r>
+              <w:rPr>
+                <w:rFonts w:asciiTheme="majorHAnsi" w:eastAsia="Times New Roman" w:hAnsiTheme="majorHAnsi"/>
+                <w:color w:val="auto"/>
+                <w:sz w:val="20"/>
+                <w:szCs w:val="20"/>
+              </w:rPr>
+              <w:t>_ville</w:t>
+            </w:r>
+            <w:proofErr w:type="spellEnd"/>
+          </w:p>
+        </w:tc>
+        <w:tc>
+          <w:tcPr>
+            <w:tcW w:w="0" w:type="auto"/>
+            <w:tcBorders>
+              <w:top w:val="single" w:sz="6" w:space="0" w:color="CCCCCC"/>
+              <w:left w:val="single" w:sz="6" w:space="0" w:color="CCCCCC"/>
+              <w:bottom w:val="single" w:sz="6" w:space="0" w:color="CCCCCC"/>
+              <w:right w:val="single" w:sz="6" w:space="0" w:color="CCCCCC"/>
+            </w:tcBorders>
+            <w:tcMar>
+              <w:top w:w="30" w:type="dxa"/>
+              <w:left w:w="45" w:type="dxa"/>
+              <w:bottom w:w="30" w:type="dxa"/>
+              <w:right w:w="45" w:type="dxa"/>
+            </w:tcMar>
+            <w:vAlign w:val="bottom"/>
+            <w:hideMark/>
+          </w:tcPr>
+          <w:p>
+            <w:pPr>
+              <w:spacing w:line="240" w:lineRule="auto"/>
+              <w:rPr>
+                <w:rFonts w:asciiTheme="majorHAnsi" w:eastAsia="Times New Roman" w:hAnsiTheme="majorHAnsi"/>
+                <w:color w:val="auto"/>
+                <w:sz w:val="20"/>
+                <w:szCs w:val="20"/>
+              </w:rPr>
+            </w:pPr>
+            <w:proofErr w:type="gramStart"/>
+            <w:r>
+              <w:rPr>
+                <w:rFonts w:asciiTheme="majorHAnsi" w:eastAsia="Times New Roman" w:hAnsiTheme="majorHAnsi"/>
+                <w:color w:val="auto"/>
+                <w:sz w:val="20"/>
+                <w:szCs w:val="20"/>
+              </w:rPr>
+              <w:t>VARCHAR(</w:t>
+            </w:r>
+            <w:proofErr w:type="gramEnd"/>
+            <w:r>
+              <w:rPr>
+                <w:rFonts w:asciiTheme="majorHAnsi" w:eastAsia="Times New Roman" w:hAnsiTheme="majorHAnsi"/>
+                <w:color w:val="auto"/>
+                <w:sz w:val="20"/>
+                <w:szCs w:val="20"/>
+              </w:rPr>
+              <w:t>30)</w:t>
+            </w:r>
+          </w:p>
+        </w:tc>
+        <w:tc>
+          <w:tcPr>
+            <w:tcW w:w="0" w:type="auto"/>
+            <w:tcBorders>
+              <w:top w:val="single" w:sz="6" w:space="0" w:color="CCCCCC"/>
+              <w:left w:val="single" w:sz="6" w:space="0" w:color="CCCCCC"/>
+              <w:bottom w:val="single" w:sz="6" w:space="0" w:color="CCCCCC"/>
+              <w:right w:val="single" w:sz="6" w:space="0" w:color="CCCCCC"/>
+            </w:tcBorders>
+            <w:tcMar>
+              <w:top w:w="30" w:type="dxa"/>
+              <w:left w:w="45" w:type="dxa"/>
+              <w:bottom w:w="30" w:type="dxa"/>
+              <w:right w:w="45" w:type="dxa"/>
+            </w:tcMar>
+            <w:vAlign w:val="bottom"/>
+            <w:hideMark/>
+          </w:tcPr>
+          <w:p>
+            <w:pPr>
+              <w:spacing w:line="240" w:lineRule="auto"/>
+              <w:rPr>
+                <w:rFonts w:asciiTheme="majorHAnsi" w:eastAsia="Times New Roman" w:hAnsiTheme="majorHAnsi"/>
+                <w:color w:val="auto"/>
+                <w:sz w:val="20"/>
+                <w:szCs w:val="20"/>
+              </w:rPr>
+            </w:pPr>
+            <w:r>
+              <w:rPr>
+                <w:rFonts w:asciiTheme="majorHAnsi" w:eastAsia="Times New Roman" w:hAnsiTheme="majorHAnsi"/>
+                <w:color w:val="auto"/>
+                <w:sz w:val="20"/>
+                <w:szCs w:val="20"/>
+              </w:rPr>
+              <w:t>Nom de la ville</w:t>
+            </w:r>
+          </w:p>
+        </w:tc>
+      </w:tr>
+      <w:tr>
+        <w:trPr>
+          <w:trHeight w:val="315"/>
+          <w:jc w:val="center"/>
+        </w:trPr>
+        <w:tc>
+          <w:tcPr>
+            <w:tcW w:w="0" w:type="auto"/>
+            <w:tcBorders>
+              <w:top w:val="single" w:sz="6" w:space="0" w:color="CCCCCC"/>
+              <w:left w:val="single" w:sz="6" w:space="0" w:color="CCCCCC"/>
+              <w:bottom w:val="single" w:sz="6" w:space="0" w:color="CCCCCC"/>
+              <w:right w:val="single" w:sz="6" w:space="0" w:color="CCCCCC"/>
+            </w:tcBorders>
+            <w:tcMar>
+              <w:top w:w="30" w:type="dxa"/>
+              <w:left w:w="45" w:type="dxa"/>
+              <w:bottom w:w="30" w:type="dxa"/>
+              <w:right w:w="45" w:type="dxa"/>
+            </w:tcMar>
+            <w:vAlign w:val="bottom"/>
+            <w:hideMark/>
+          </w:tcPr>
+          <w:p>
+            <w:pPr>
+              <w:spacing w:line="240" w:lineRule="auto"/>
+              <w:rPr>
+                <w:rFonts w:asciiTheme="majorHAnsi" w:eastAsia="Times New Roman" w:hAnsiTheme="majorHAnsi"/>
+                <w:color w:val="auto"/>
+                <w:sz w:val="20"/>
+                <w:szCs w:val="20"/>
+              </w:rPr>
+            </w:pPr>
+            <w:proofErr w:type="spellStart"/>
+            <w:proofErr w:type="gramStart"/>
+            <w:r>
+              <w:rPr>
+                <w:rFonts w:asciiTheme="majorHAnsi" w:eastAsia="Times New Roman" w:hAnsiTheme="majorHAnsi"/>
+                <w:color w:val="auto"/>
+                <w:sz w:val="20"/>
+                <w:szCs w:val="20"/>
+              </w:rPr>
+              <w:t>code</w:t>
+            </w:r>
+            <w:proofErr w:type="gramEnd"/>
+            <w:r>
+              <w:rPr>
+                <w:rFonts w:asciiTheme="majorHAnsi" w:eastAsia="Times New Roman" w:hAnsiTheme="majorHAnsi"/>
+                <w:color w:val="auto"/>
+                <w:sz w:val="20"/>
+                <w:szCs w:val="20"/>
+              </w:rPr>
+              <w:t>_postal</w:t>
+            </w:r>
+            <w:proofErr w:type="spellEnd"/>
+          </w:p>
+        </w:tc>
+        <w:tc>
+          <w:tcPr>
+            <w:tcW w:w="0" w:type="auto"/>
+            <w:tcBorders>
+              <w:top w:val="single" w:sz="6" w:space="0" w:color="CCCCCC"/>
+              <w:left w:val="single" w:sz="6" w:space="0" w:color="CCCCCC"/>
+              <w:bottom w:val="single" w:sz="6" w:space="0" w:color="CCCCCC"/>
+              <w:right w:val="single" w:sz="6" w:space="0" w:color="CCCCCC"/>
+            </w:tcBorders>
+            <w:tcMar>
+              <w:top w:w="30" w:type="dxa"/>
+              <w:left w:w="45" w:type="dxa"/>
+              <w:bottom w:w="30" w:type="dxa"/>
+              <w:right w:w="45" w:type="dxa"/>
+            </w:tcMar>
+            <w:vAlign w:val="bottom"/>
+            <w:hideMark/>
+          </w:tcPr>
+          <w:p>
+            <w:pPr>
+              <w:spacing w:line="240" w:lineRule="auto"/>
+              <w:rPr>
+                <w:rFonts w:asciiTheme="majorHAnsi" w:eastAsia="Times New Roman" w:hAnsiTheme="majorHAnsi"/>
+                <w:color w:val="auto"/>
+                <w:sz w:val="20"/>
+                <w:szCs w:val="20"/>
+              </w:rPr>
+            </w:pPr>
+            <w:r>
+              <w:rPr>
+                <w:rFonts w:asciiTheme="majorHAnsi" w:eastAsia="Times New Roman" w:hAnsiTheme="majorHAnsi"/>
+                <w:color w:val="auto"/>
+                <w:sz w:val="20"/>
+                <w:szCs w:val="20"/>
+              </w:rPr>
+              <w:t>INT</w:t>
+            </w:r>
+          </w:p>
+        </w:tc>
+        <w:tc>
+          <w:tcPr>
+            <w:tcW w:w="0" w:type="auto"/>
+            <w:tcBorders>
+              <w:top w:val="single" w:sz="6" w:space="0" w:color="CCCCCC"/>
+              <w:left w:val="single" w:sz="6" w:space="0" w:color="CCCCCC"/>
+              <w:bottom w:val="single" w:sz="6" w:space="0" w:color="CCCCCC"/>
+              <w:right w:val="single" w:sz="6" w:space="0" w:color="CCCCCC"/>
+            </w:tcBorders>
+            <w:tcMar>
+              <w:top w:w="30" w:type="dxa"/>
+              <w:left w:w="45" w:type="dxa"/>
+              <w:bottom w:w="30" w:type="dxa"/>
+              <w:right w:w="45" w:type="dxa"/>
+            </w:tcMar>
+            <w:vAlign w:val="bottom"/>
+            <w:hideMark/>
+          </w:tcPr>
+          <w:p>
+            <w:pPr>
+              <w:spacing w:line="240" w:lineRule="auto"/>
+              <w:rPr>
+                <w:rFonts w:asciiTheme="majorHAnsi" w:eastAsia="Times New Roman" w:hAnsiTheme="majorHAnsi"/>
+                <w:color w:val="auto"/>
+                <w:sz w:val="20"/>
+                <w:szCs w:val="20"/>
+              </w:rPr>
+            </w:pPr>
+            <w:r>
+              <w:rPr>
+                <w:rFonts w:asciiTheme="majorHAnsi" w:eastAsia="Times New Roman" w:hAnsiTheme="majorHAnsi"/>
+                <w:color w:val="auto"/>
+                <w:sz w:val="20"/>
+                <w:szCs w:val="20"/>
+              </w:rPr>
+              <w:t>Code postal</w:t>
+            </w:r>
+          </w:p>
+        </w:tc>
+      </w:tr>
+      <w:tr>
+        <w:trPr>
+          <w:trHeight w:val="315"/>
+          <w:jc w:val="center"/>
+        </w:trPr>
+        <w:tc>
+          <w:tcPr>
+            <w:tcW w:w="0" w:type="auto"/>
+            <w:tcBorders>
+              <w:top w:val="single" w:sz="6" w:space="0" w:color="CCCCCC"/>
+              <w:left w:val="single" w:sz="6" w:space="0" w:color="CCCCCC"/>
+              <w:bottom w:val="single" w:sz="6" w:space="0" w:color="CCCCCC"/>
+              <w:right w:val="single" w:sz="6" w:space="0" w:color="CCCCCC"/>
+            </w:tcBorders>
+            <w:shd w:val="clear" w:color="auto" w:fill="3C78D8"/>
+            <w:tcMar>
+              <w:top w:w="30" w:type="dxa"/>
+              <w:left w:w="45" w:type="dxa"/>
+              <w:bottom w:w="30" w:type="dxa"/>
+              <w:right w:w="45" w:type="dxa"/>
+            </w:tcMar>
+            <w:vAlign w:val="bottom"/>
+            <w:hideMark/>
+          </w:tcPr>
+          <w:p>
+            <w:pPr>
+              <w:spacing w:line="240" w:lineRule="auto"/>
+              <w:rPr>
+                <w:rFonts w:asciiTheme="majorHAnsi" w:eastAsia="Times New Roman" w:hAnsiTheme="majorHAnsi"/>
+                <w:color w:val="auto"/>
+                <w:sz w:val="20"/>
+                <w:szCs w:val="20"/>
+              </w:rPr>
+            </w:pPr>
+          </w:p>
+        </w:tc>
+        <w:tc>
+          <w:tcPr>
+            <w:tcW w:w="0" w:type="auto"/>
+            <w:tcBorders>
+              <w:top w:val="single" w:sz="6" w:space="0" w:color="CCCCCC"/>
+              <w:left w:val="single" w:sz="6" w:space="0" w:color="CCCCCC"/>
+              <w:bottom w:val="single" w:sz="6" w:space="0" w:color="CCCCCC"/>
+              <w:right w:val="single" w:sz="6" w:space="0" w:color="CCCCCC"/>
+            </w:tcBorders>
+            <w:shd w:val="clear" w:color="auto" w:fill="3C78D8"/>
+            <w:tcMar>
+              <w:top w:w="30" w:type="dxa"/>
+              <w:left w:w="45" w:type="dxa"/>
+              <w:bottom w:w="30" w:type="dxa"/>
+              <w:right w:w="45" w:type="dxa"/>
+            </w:tcMar>
+            <w:vAlign w:val="bottom"/>
+            <w:hideMark/>
+          </w:tcPr>
+          <w:p>
+            <w:pPr>
+              <w:spacing w:line="240" w:lineRule="auto"/>
+              <w:rPr>
+                <w:rFonts w:asciiTheme="majorHAnsi" w:eastAsia="Times New Roman" w:hAnsiTheme="majorHAnsi" w:cs="Times New Roman"/>
+                <w:color w:val="auto"/>
+                <w:sz w:val="20"/>
+                <w:szCs w:val="20"/>
+              </w:rPr>
+            </w:pPr>
+          </w:p>
+        </w:tc>
+        <w:tc>
+          <w:tcPr>
+            <w:tcW w:w="0" w:type="auto"/>
+            <w:tcBorders>
+              <w:top w:val="single" w:sz="6" w:space="0" w:color="CCCCCC"/>
+              <w:left w:val="single" w:sz="6" w:space="0" w:color="CCCCCC"/>
+              <w:bottom w:val="single" w:sz="6" w:space="0" w:color="CCCCCC"/>
+              <w:right w:val="single" w:sz="6" w:space="0" w:color="CCCCCC"/>
+            </w:tcBorders>
+            <w:shd w:val="clear" w:color="auto" w:fill="3C78D8"/>
+            <w:tcMar>
+              <w:top w:w="30" w:type="dxa"/>
+              <w:left w:w="45" w:type="dxa"/>
+              <w:bottom w:w="30" w:type="dxa"/>
+              <w:right w:w="45" w:type="dxa"/>
+            </w:tcMar>
+            <w:vAlign w:val="bottom"/>
+            <w:hideMark/>
+          </w:tcPr>
+          <w:p>
+            <w:pPr>
+              <w:spacing w:line="240" w:lineRule="auto"/>
+              <w:rPr>
+                <w:rFonts w:asciiTheme="majorHAnsi" w:eastAsia="Times New Roman" w:hAnsiTheme="majorHAnsi" w:cs="Times New Roman"/>
+                <w:color w:val="auto"/>
+                <w:sz w:val="20"/>
+                <w:szCs w:val="20"/>
+              </w:rPr>
+            </w:pPr>
+          </w:p>
+        </w:tc>
+      </w:tr>
+      <w:tr>
+        <w:trPr>
+          <w:trHeight w:val="315"/>
+          <w:jc w:val="center"/>
+        </w:trPr>
+        <w:tc>
+          <w:tcPr>
+            <w:tcW w:w="0" w:type="auto"/>
+            <w:tcBorders>
+              <w:top w:val="single" w:sz="6" w:space="0" w:color="CCCCCC"/>
+              <w:left w:val="single" w:sz="6" w:space="0" w:color="CCCCCC"/>
+              <w:bottom w:val="single" w:sz="6" w:space="0" w:color="CCCCCC"/>
+              <w:right w:val="single" w:sz="6" w:space="0" w:color="CCCCCC"/>
+            </w:tcBorders>
+            <w:tcMar>
+              <w:top w:w="30" w:type="dxa"/>
+              <w:left w:w="45" w:type="dxa"/>
+              <w:bottom w:w="30" w:type="dxa"/>
+              <w:right w:w="45" w:type="dxa"/>
+            </w:tcMar>
+            <w:vAlign w:val="bottom"/>
+            <w:hideMark/>
+          </w:tcPr>
+          <w:p>
+            <w:pPr>
+              <w:spacing w:line="240" w:lineRule="auto"/>
+              <w:rPr>
+                <w:rFonts w:asciiTheme="majorHAnsi" w:eastAsia="Times New Roman" w:hAnsiTheme="majorHAnsi"/>
+                <w:b/>
+                <w:bCs/>
+                <w:color w:val="auto"/>
+                <w:sz w:val="20"/>
+                <w:szCs w:val="20"/>
+              </w:rPr>
+            </w:pPr>
+            <w:r>
+              <w:rPr>
+                <w:rFonts w:asciiTheme="majorHAnsi" w:eastAsia="Times New Roman" w:hAnsiTheme="majorHAnsi"/>
+                <w:b/>
+                <w:bCs/>
+                <w:color w:val="auto"/>
+                <w:sz w:val="20"/>
+                <w:szCs w:val="20"/>
+              </w:rPr>
+              <w:t>Pays</w:t>
+            </w:r>
+          </w:p>
+        </w:tc>
+        <w:tc>
+          <w:tcPr>
+            <w:tcW w:w="0" w:type="auto"/>
+            <w:tcBorders>
+              <w:top w:val="single" w:sz="6" w:space="0" w:color="CCCCCC"/>
+              <w:left w:val="single" w:sz="6" w:space="0" w:color="CCCCCC"/>
+              <w:bottom w:val="single" w:sz="6" w:space="0" w:color="CCCCCC"/>
+              <w:right w:val="single" w:sz="6" w:space="0" w:color="CCCCCC"/>
+            </w:tcBorders>
+            <w:tcMar>
+              <w:top w:w="30" w:type="dxa"/>
+              <w:left w:w="45" w:type="dxa"/>
+              <w:bottom w:w="30" w:type="dxa"/>
+              <w:right w:w="45" w:type="dxa"/>
+            </w:tcMar>
+            <w:vAlign w:val="bottom"/>
+            <w:hideMark/>
+          </w:tcPr>
+          <w:p>
+            <w:pPr>
+              <w:spacing w:line="240" w:lineRule="auto"/>
+              <w:rPr>
+                <w:rFonts w:asciiTheme="majorHAnsi" w:eastAsia="Times New Roman" w:hAnsiTheme="majorHAnsi"/>
+                <w:b/>
+                <w:bCs/>
+                <w:color w:val="auto"/>
+                <w:sz w:val="20"/>
+                <w:szCs w:val="20"/>
+              </w:rPr>
+            </w:pPr>
+          </w:p>
+        </w:tc>
+        <w:tc>
+          <w:tcPr>
+            <w:tcW w:w="0" w:type="auto"/>
+            <w:tcBorders>
+              <w:top w:val="single" w:sz="6" w:space="0" w:color="CCCCCC"/>
+              <w:left w:val="single" w:sz="6" w:space="0" w:color="CCCCCC"/>
+              <w:bottom w:val="single" w:sz="6" w:space="0" w:color="CCCCCC"/>
+              <w:right w:val="single" w:sz="6" w:space="0" w:color="CCCCCC"/>
+            </w:tcBorders>
+            <w:tcMar>
+              <w:top w:w="30" w:type="dxa"/>
+              <w:left w:w="45" w:type="dxa"/>
+              <w:bottom w:w="30" w:type="dxa"/>
+              <w:right w:w="45" w:type="dxa"/>
+            </w:tcMar>
+            <w:vAlign w:val="bottom"/>
+            <w:hideMark/>
+          </w:tcPr>
+          <w:p>
+            <w:pPr>
+              <w:spacing w:line="240" w:lineRule="auto"/>
+              <w:rPr>
+                <w:rFonts w:asciiTheme="majorHAnsi" w:eastAsia="Times New Roman" w:hAnsiTheme="majorHAnsi" w:cs="Times New Roman"/>
+                <w:color w:val="auto"/>
+                <w:sz w:val="20"/>
+                <w:szCs w:val="20"/>
+              </w:rPr>
+            </w:pPr>
+          </w:p>
+        </w:tc>
+      </w:tr>
+      <w:tr>
+        <w:trPr>
+          <w:trHeight w:val="315"/>
+          <w:jc w:val="center"/>
+        </w:trPr>
+        <w:tc>
+          <w:tcPr>
+            <w:tcW w:w="0" w:type="auto"/>
+            <w:tcBorders>
+              <w:top w:val="single" w:sz="6" w:space="0" w:color="CCCCCC"/>
+              <w:left w:val="single" w:sz="6" w:space="0" w:color="CCCCCC"/>
+              <w:bottom w:val="single" w:sz="6" w:space="0" w:color="CCCCCC"/>
+              <w:right w:val="single" w:sz="6" w:space="0" w:color="CCCCCC"/>
+            </w:tcBorders>
+            <w:tcMar>
+              <w:top w:w="30" w:type="dxa"/>
+              <w:left w:w="45" w:type="dxa"/>
+              <w:bottom w:w="30" w:type="dxa"/>
+              <w:right w:w="45" w:type="dxa"/>
+            </w:tcMar>
+            <w:vAlign w:val="bottom"/>
+            <w:hideMark/>
+          </w:tcPr>
+          <w:p>
+            <w:pPr>
+              <w:spacing w:line="240" w:lineRule="auto"/>
+              <w:rPr>
+                <w:rFonts w:asciiTheme="majorHAnsi" w:eastAsia="Times New Roman" w:hAnsiTheme="majorHAnsi"/>
+                <w:color w:val="auto"/>
+                <w:sz w:val="20"/>
+                <w:szCs w:val="20"/>
+              </w:rPr>
+            </w:pPr>
+            <w:proofErr w:type="gramStart"/>
+            <w:r>
+              <w:rPr>
+                <w:rFonts w:asciiTheme="majorHAnsi" w:eastAsia="Times New Roman" w:hAnsiTheme="majorHAnsi"/>
+                <w:color w:val="auto"/>
+                <w:sz w:val="20"/>
+                <w:szCs w:val="20"/>
+              </w:rPr>
+              <w:t>id</w:t>
+            </w:r>
+            <w:proofErr w:type="gramEnd"/>
+          </w:p>
+        </w:tc>
+        <w:tc>
+          <w:tcPr>
+            <w:tcW w:w="0" w:type="auto"/>
+            <w:tcBorders>
+              <w:top w:val="single" w:sz="6" w:space="0" w:color="CCCCCC"/>
+              <w:left w:val="single" w:sz="6" w:space="0" w:color="CCCCCC"/>
+              <w:bottom w:val="single" w:sz="6" w:space="0" w:color="CCCCCC"/>
+              <w:right w:val="single" w:sz="6" w:space="0" w:color="CCCCCC"/>
+            </w:tcBorders>
+            <w:tcMar>
+              <w:top w:w="30" w:type="dxa"/>
+              <w:left w:w="45" w:type="dxa"/>
+              <w:bottom w:w="30" w:type="dxa"/>
+              <w:right w:w="45" w:type="dxa"/>
+            </w:tcMar>
+            <w:vAlign w:val="bottom"/>
+            <w:hideMark/>
+          </w:tcPr>
+          <w:p>
+            <w:pPr>
+              <w:spacing w:line="240" w:lineRule="auto"/>
+              <w:rPr>
+                <w:rFonts w:asciiTheme="majorHAnsi" w:eastAsia="Times New Roman" w:hAnsiTheme="majorHAnsi"/>
+                <w:color w:val="auto"/>
+                <w:sz w:val="20"/>
+                <w:szCs w:val="20"/>
+              </w:rPr>
+            </w:pPr>
+            <w:r>
+              <w:rPr>
+                <w:rFonts w:asciiTheme="majorHAnsi" w:eastAsia="Times New Roman" w:hAnsiTheme="majorHAnsi"/>
+                <w:color w:val="auto"/>
+                <w:sz w:val="20"/>
+                <w:szCs w:val="20"/>
+              </w:rPr>
+              <w:t>INT</w:t>
+            </w:r>
+          </w:p>
+        </w:tc>
+        <w:tc>
+          <w:tcPr>
+            <w:tcW w:w="0" w:type="auto"/>
+            <w:tcBorders>
+              <w:top w:val="single" w:sz="6" w:space="0" w:color="CCCCCC"/>
+              <w:left w:val="single" w:sz="6" w:space="0" w:color="CCCCCC"/>
+              <w:bottom w:val="single" w:sz="6" w:space="0" w:color="CCCCCC"/>
+              <w:right w:val="single" w:sz="6" w:space="0" w:color="CCCCCC"/>
+            </w:tcBorders>
+            <w:tcMar>
+              <w:top w:w="30" w:type="dxa"/>
+              <w:left w:w="45" w:type="dxa"/>
+              <w:bottom w:w="30" w:type="dxa"/>
+              <w:right w:w="45" w:type="dxa"/>
+            </w:tcMar>
+            <w:vAlign w:val="bottom"/>
+            <w:hideMark/>
+          </w:tcPr>
+          <w:p>
+            <w:pPr>
+              <w:spacing w:line="240" w:lineRule="auto"/>
+              <w:rPr>
+                <w:rFonts w:asciiTheme="majorHAnsi" w:eastAsia="Times New Roman" w:hAnsiTheme="majorHAnsi"/>
+                <w:color w:val="auto"/>
+                <w:sz w:val="20"/>
+                <w:szCs w:val="20"/>
+              </w:rPr>
+            </w:pPr>
+            <w:r>
+              <w:rPr>
+                <w:rFonts w:asciiTheme="majorHAnsi" w:eastAsia="Times New Roman" w:hAnsiTheme="majorHAnsi"/>
+                <w:color w:val="auto"/>
+                <w:sz w:val="20"/>
+                <w:szCs w:val="20"/>
+              </w:rPr>
+              <w:t>Identifiant du pays</w:t>
+            </w:r>
+          </w:p>
+        </w:tc>
+      </w:tr>
+      <w:tr>
+        <w:trPr>
+          <w:trHeight w:val="315"/>
+          <w:jc w:val="center"/>
+        </w:trPr>
+        <w:tc>
+          <w:tcPr>
+            <w:tcW w:w="0" w:type="auto"/>
+            <w:tcBorders>
+              <w:top w:val="single" w:sz="6" w:space="0" w:color="CCCCCC"/>
+              <w:left w:val="single" w:sz="6" w:space="0" w:color="CCCCCC"/>
+              <w:bottom w:val="single" w:sz="6" w:space="0" w:color="CCCCCC"/>
+              <w:right w:val="single" w:sz="6" w:space="0" w:color="CCCCCC"/>
+            </w:tcBorders>
+            <w:tcMar>
+              <w:top w:w="30" w:type="dxa"/>
+              <w:left w:w="45" w:type="dxa"/>
+              <w:bottom w:w="30" w:type="dxa"/>
+              <w:right w:w="45" w:type="dxa"/>
+            </w:tcMar>
+            <w:vAlign w:val="bottom"/>
+            <w:hideMark/>
+          </w:tcPr>
+          <w:p>
+            <w:pPr>
+              <w:spacing w:line="240" w:lineRule="auto"/>
+              <w:rPr>
+                <w:rFonts w:asciiTheme="majorHAnsi" w:eastAsia="Times New Roman" w:hAnsiTheme="majorHAnsi"/>
+                <w:color w:val="auto"/>
+                <w:sz w:val="20"/>
+                <w:szCs w:val="20"/>
+              </w:rPr>
+            </w:pPr>
+            <w:proofErr w:type="gramStart"/>
+            <w:r>
+              <w:rPr>
+                <w:rFonts w:asciiTheme="majorHAnsi" w:eastAsia="Times New Roman" w:hAnsiTheme="majorHAnsi"/>
                 <w:color w:val="auto"/>
                 <w:sz w:val="20"/>
                 <w:szCs w:val="20"/>
@@ -7241,7 +8579,7 @@
             <w:pPr>
               <w:spacing w:line="240" w:lineRule="auto"/>
               <w:rPr>
-                <w:rFonts w:eastAsia="Times New Roman"/>
+                <w:rFonts w:asciiTheme="majorHAnsi" w:eastAsia="Times New Roman" w:hAnsiTheme="majorHAnsi"/>
                 <w:color w:val="auto"/>
                 <w:sz w:val="20"/>
                 <w:szCs w:val="20"/>
@@ -7250,7 +8588,7 @@
             <w:proofErr w:type="gramStart"/>
             <w:r>
               <w:rPr>
-                <w:rFonts w:eastAsia="Times New Roman"/>
+                <w:rFonts w:asciiTheme="majorHAnsi" w:eastAsia="Times New Roman" w:hAnsiTheme="majorHAnsi"/>
                 <w:color w:val="auto"/>
                 <w:sz w:val="20"/>
                 <w:szCs w:val="20"/>
@@ -7260,7 +8598,7 @@
             <w:proofErr w:type="gramEnd"/>
             <w:r>
               <w:rPr>
-                <w:rFonts w:eastAsia="Times New Roman"/>
+                <w:rFonts w:asciiTheme="majorHAnsi" w:eastAsia="Times New Roman" w:hAnsiTheme="majorHAnsi"/>
                 <w:color w:val="auto"/>
                 <w:sz w:val="20"/>
                 <w:szCs w:val="20"/>
@@ -7291,15 +8629,15 @@
             <w:pPr>
               <w:spacing w:line="240" w:lineRule="auto"/>
               <w:rPr>
-                <w:rFonts w:eastAsia="Times New Roman"/>
-                <w:color w:val="auto"/>
-                <w:sz w:val="20"/>
-                <w:szCs w:val="20"/>
-              </w:rPr>
-            </w:pPr>
-            <w:r>
-              <w:rPr>
-                <w:rFonts w:eastAsia="Times New Roman"/>
+                <w:rFonts w:asciiTheme="majorHAnsi" w:eastAsia="Times New Roman" w:hAnsiTheme="majorHAnsi"/>
+                <w:color w:val="auto"/>
+                <w:sz w:val="20"/>
+                <w:szCs w:val="20"/>
+              </w:rPr>
+            </w:pPr>
+            <w:r>
+              <w:rPr>
+                <w:rFonts w:asciiTheme="majorHAnsi" w:eastAsia="Times New Roman" w:hAnsiTheme="majorHAnsi"/>
                 <w:color w:val="auto"/>
                 <w:sz w:val="20"/>
                 <w:szCs w:val="20"/>
@@ -7312,16 +8650,16 @@
     </w:tbl>
     <w:p>
       <w:pPr>
-        <w:rPr>
-          <w:rFonts w:asciiTheme="majorHAnsi" w:hAnsiTheme="majorHAnsi"/>
-        </w:rPr>
-      </w:pPr>
-      <w:r>
-        <w:rPr>
-          <w:rFonts w:asciiTheme="majorHAnsi" w:hAnsiTheme="majorHAnsi"/>
-        </w:rPr>
-        <w:t xml:space="preserve">  </w:t>
-      </w:r>
+        <w:contextualSpacing/>
+        <w:rPr>
+          <w:rFonts w:asciiTheme="majorHAnsi" w:hAnsiTheme="majorHAnsi"/>
+          <w:b/>
+          <w:color w:val="2E74B5" w:themeColor="accent1" w:themeShade="BF"/>
+          <w:sz w:val="20"/>
+          <w:szCs w:val="20"/>
+          <w:highlight w:val="white"/>
+        </w:rPr>
+      </w:pPr>
     </w:p>
     <w:sectPr>
       <w:pgSz w:w="11909" w:h="16834"/>
@@ -7451,7 +8789,7 @@
   <w:abstractNum w:abstractNumId="1" w15:restartNumberingAfterBreak="0">
     <w:nsid w:val="1A4D298E"/>
     <w:multiLevelType w:val="hybridMultilevel"/>
-    <w:tmpl w:val="D1125340"/>
+    <w:tmpl w:val="88C0C8F6"/>
     <w:lvl w:ilvl="0" w:tplc="040C0001">
       <w:start w:val="1"/>
       <w:numFmt w:val="bullet"/>
@@ -7788,6 +9126,119 @@
     </w:lvl>
   </w:abstractNum>
   <w:abstractNum w:abstractNumId="4" w15:restartNumberingAfterBreak="0">
+    <w:nsid w:val="45510189"/>
+    <w:multiLevelType w:val="hybridMultilevel"/>
+    <w:tmpl w:val="397807D6"/>
+    <w:lvl w:ilvl="0" w:tplc="040C0001">
+      <w:start w:val="1"/>
+      <w:numFmt w:val="bullet"/>
+      <w:lvlText w:val=""/>
+      <w:lvlJc w:val="left"/>
+      <w:pPr>
+        <w:ind w:left="1080" w:hanging="360"/>
+      </w:pPr>
+      <w:rPr>
+        <w:rFonts w:ascii="Symbol" w:hAnsi="Symbol" w:hint="default"/>
+      </w:rPr>
+    </w:lvl>
+    <w:lvl w:ilvl="1" w:tplc="040C0003" w:tentative="1">
+      <w:start w:val="1"/>
+      <w:numFmt w:val="bullet"/>
+      <w:lvlText w:val="o"/>
+      <w:lvlJc w:val="left"/>
+      <w:pPr>
+        <w:ind w:left="1800" w:hanging="360"/>
+      </w:pPr>
+      <w:rPr>
+        <w:rFonts w:ascii="Courier New" w:hAnsi="Courier New" w:cs="Courier New" w:hint="default"/>
+      </w:rPr>
+    </w:lvl>
+    <w:lvl w:ilvl="2" w:tplc="040C0005" w:tentative="1">
+      <w:start w:val="1"/>
+      <w:numFmt w:val="bullet"/>
+      <w:lvlText w:val=""/>
+      <w:lvlJc w:val="left"/>
+      <w:pPr>
+        <w:ind w:left="2520" w:hanging="360"/>
+      </w:pPr>
+      <w:rPr>
+        <w:rFonts w:ascii="Wingdings" w:hAnsi="Wingdings" w:hint="default"/>
+      </w:rPr>
+    </w:lvl>
+    <w:lvl w:ilvl="3" w:tplc="040C0001" w:tentative="1">
+      <w:start w:val="1"/>
+      <w:numFmt w:val="bullet"/>
+      <w:lvlText w:val=""/>
+      <w:lvlJc w:val="left"/>
+      <w:pPr>
+        <w:ind w:left="3240" w:hanging="360"/>
+      </w:pPr>
+      <w:rPr>
+        <w:rFonts w:ascii="Symbol" w:hAnsi="Symbol" w:hint="default"/>
+      </w:rPr>
+    </w:lvl>
+    <w:lvl w:ilvl="4" w:tplc="040C0003" w:tentative="1">
+      <w:start w:val="1"/>
+      <w:numFmt w:val="bullet"/>
+      <w:lvlText w:val="o"/>
+      <w:lvlJc w:val="left"/>
+      <w:pPr>
+        <w:ind w:left="3960" w:hanging="360"/>
+      </w:pPr>
+      <w:rPr>
+        <w:rFonts w:ascii="Courier New" w:hAnsi="Courier New" w:cs="Courier New" w:hint="default"/>
+      </w:rPr>
+    </w:lvl>
+    <w:lvl w:ilvl="5" w:tplc="040C0005" w:tentative="1">
+      <w:start w:val="1"/>
+      <w:numFmt w:val="bullet"/>
+      <w:lvlText w:val=""/>
+      <w:lvlJc w:val="left"/>
+      <w:pPr>
+        <w:ind w:left="4680" w:hanging="360"/>
+      </w:pPr>
+      <w:rPr>
+        <w:rFonts w:ascii="Wingdings" w:hAnsi="Wingdings" w:hint="default"/>
+      </w:rPr>
+    </w:lvl>
+    <w:lvl w:ilvl="6" w:tplc="040C0001" w:tentative="1">
+      <w:start w:val="1"/>
+      <w:numFmt w:val="bullet"/>
+      <w:lvlText w:val=""/>
+      <w:lvlJc w:val="left"/>
+      <w:pPr>
+        <w:ind w:left="5400" w:hanging="360"/>
+      </w:pPr>
+      <w:rPr>
+        <w:rFonts w:ascii="Symbol" w:hAnsi="Symbol" w:hint="default"/>
+      </w:rPr>
+    </w:lvl>
+    <w:lvl w:ilvl="7" w:tplc="040C0003" w:tentative="1">
+      <w:start w:val="1"/>
+      <w:numFmt w:val="bullet"/>
+      <w:lvlText w:val="o"/>
+      <w:lvlJc w:val="left"/>
+      <w:pPr>
+        <w:ind w:left="6120" w:hanging="360"/>
+      </w:pPr>
+      <w:rPr>
+        <w:rFonts w:ascii="Courier New" w:hAnsi="Courier New" w:cs="Courier New" w:hint="default"/>
+      </w:rPr>
+    </w:lvl>
+    <w:lvl w:ilvl="8" w:tplc="040C0005" w:tentative="1">
+      <w:start w:val="1"/>
+      <w:numFmt w:val="bullet"/>
+      <w:lvlText w:val=""/>
+      <w:lvlJc w:val="left"/>
+      <w:pPr>
+        <w:ind w:left="6840" w:hanging="360"/>
+      </w:pPr>
+      <w:rPr>
+        <w:rFonts w:ascii="Wingdings" w:hAnsi="Wingdings" w:hint="default"/>
+      </w:rPr>
+    </w:lvl>
+  </w:abstractNum>
+  <w:abstractNum w:abstractNumId="5" w15:restartNumberingAfterBreak="0">
     <w:nsid w:val="48BD42D6"/>
     <w:multiLevelType w:val="multilevel"/>
     <w:tmpl w:val="A678F5DE"/>
@@ -7900,7 +9351,120 @@
       </w:rPr>
     </w:lvl>
   </w:abstractNum>
-  <w:abstractNum w:abstractNumId="5" w15:restartNumberingAfterBreak="0">
+  <w:abstractNum w:abstractNumId="6" w15:restartNumberingAfterBreak="0">
+    <w:nsid w:val="506B69E5"/>
+    <w:multiLevelType w:val="hybridMultilevel"/>
+    <w:tmpl w:val="8A7892B4"/>
+    <w:lvl w:ilvl="0" w:tplc="040C0001">
+      <w:start w:val="1"/>
+      <w:numFmt w:val="bullet"/>
+      <w:lvlText w:val=""/>
+      <w:lvlJc w:val="left"/>
+      <w:pPr>
+        <w:ind w:left="1080" w:hanging="360"/>
+      </w:pPr>
+      <w:rPr>
+        <w:rFonts w:ascii="Symbol" w:hAnsi="Symbol" w:hint="default"/>
+      </w:rPr>
+    </w:lvl>
+    <w:lvl w:ilvl="1" w:tplc="040C0003" w:tentative="1">
+      <w:start w:val="1"/>
+      <w:numFmt w:val="bullet"/>
+      <w:lvlText w:val="o"/>
+      <w:lvlJc w:val="left"/>
+      <w:pPr>
+        <w:ind w:left="1800" w:hanging="360"/>
+      </w:pPr>
+      <w:rPr>
+        <w:rFonts w:ascii="Courier New" w:hAnsi="Courier New" w:cs="Courier New" w:hint="default"/>
+      </w:rPr>
+    </w:lvl>
+    <w:lvl w:ilvl="2" w:tplc="040C0005" w:tentative="1">
+      <w:start w:val="1"/>
+      <w:numFmt w:val="bullet"/>
+      <w:lvlText w:val=""/>
+      <w:lvlJc w:val="left"/>
+      <w:pPr>
+        <w:ind w:left="2520" w:hanging="360"/>
+      </w:pPr>
+      <w:rPr>
+        <w:rFonts w:ascii="Wingdings" w:hAnsi="Wingdings" w:hint="default"/>
+      </w:rPr>
+    </w:lvl>
+    <w:lvl w:ilvl="3" w:tplc="040C0001" w:tentative="1">
+      <w:start w:val="1"/>
+      <w:numFmt w:val="bullet"/>
+      <w:lvlText w:val=""/>
+      <w:lvlJc w:val="left"/>
+      <w:pPr>
+        <w:ind w:left="3240" w:hanging="360"/>
+      </w:pPr>
+      <w:rPr>
+        <w:rFonts w:ascii="Symbol" w:hAnsi="Symbol" w:hint="default"/>
+      </w:rPr>
+    </w:lvl>
+    <w:lvl w:ilvl="4" w:tplc="040C0003" w:tentative="1">
+      <w:start w:val="1"/>
+      <w:numFmt w:val="bullet"/>
+      <w:lvlText w:val="o"/>
+      <w:lvlJc w:val="left"/>
+      <w:pPr>
+        <w:ind w:left="3960" w:hanging="360"/>
+      </w:pPr>
+      <w:rPr>
+        <w:rFonts w:ascii="Courier New" w:hAnsi="Courier New" w:cs="Courier New" w:hint="default"/>
+      </w:rPr>
+    </w:lvl>
+    <w:lvl w:ilvl="5" w:tplc="040C0005" w:tentative="1">
+      <w:start w:val="1"/>
+      <w:numFmt w:val="bullet"/>
+      <w:lvlText w:val=""/>
+      <w:lvlJc w:val="left"/>
+      <w:pPr>
+        <w:ind w:left="4680" w:hanging="360"/>
+      </w:pPr>
+      <w:rPr>
+        <w:rFonts w:ascii="Wingdings" w:hAnsi="Wingdings" w:hint="default"/>
+      </w:rPr>
+    </w:lvl>
+    <w:lvl w:ilvl="6" w:tplc="040C0001" w:tentative="1">
+      <w:start w:val="1"/>
+      <w:numFmt w:val="bullet"/>
+      <w:lvlText w:val=""/>
+      <w:lvlJc w:val="left"/>
+      <w:pPr>
+        <w:ind w:left="5400" w:hanging="360"/>
+      </w:pPr>
+      <w:rPr>
+        <w:rFonts w:ascii="Symbol" w:hAnsi="Symbol" w:hint="default"/>
+      </w:rPr>
+    </w:lvl>
+    <w:lvl w:ilvl="7" w:tplc="040C0003" w:tentative="1">
+      <w:start w:val="1"/>
+      <w:numFmt w:val="bullet"/>
+      <w:lvlText w:val="o"/>
+      <w:lvlJc w:val="left"/>
+      <w:pPr>
+        <w:ind w:left="6120" w:hanging="360"/>
+      </w:pPr>
+      <w:rPr>
+        <w:rFonts w:ascii="Courier New" w:hAnsi="Courier New" w:cs="Courier New" w:hint="default"/>
+      </w:rPr>
+    </w:lvl>
+    <w:lvl w:ilvl="8" w:tplc="040C0005" w:tentative="1">
+      <w:start w:val="1"/>
+      <w:numFmt w:val="bullet"/>
+      <w:lvlText w:val=""/>
+      <w:lvlJc w:val="left"/>
+      <w:pPr>
+        <w:ind w:left="6840" w:hanging="360"/>
+      </w:pPr>
+      <w:rPr>
+        <w:rFonts w:ascii="Wingdings" w:hAnsi="Wingdings" w:hint="default"/>
+      </w:rPr>
+    </w:lvl>
+  </w:abstractNum>
+  <w:abstractNum w:abstractNumId="7" w15:restartNumberingAfterBreak="0">
     <w:nsid w:val="59751BAE"/>
     <w:multiLevelType w:val="multilevel"/>
     <w:tmpl w:val="0E729298"/>
@@ -8013,7 +9577,7 @@
       </w:rPr>
     </w:lvl>
   </w:abstractNum>
-  <w:abstractNum w:abstractNumId="6" w15:restartNumberingAfterBreak="0">
+  <w:abstractNum w:abstractNumId="8" w15:restartNumberingAfterBreak="0">
     <w:nsid w:val="665E02BE"/>
     <w:multiLevelType w:val="multilevel"/>
     <w:tmpl w:val="BB5A2632"/>
@@ -8127,13 +9691,13 @@
     </w:lvl>
   </w:abstractNum>
   <w:num w:numId="1">
-    <w:abstractNumId w:val="4"/>
+    <w:abstractNumId w:val="5"/>
   </w:num>
   <w:num w:numId="2">
-    <w:abstractNumId w:val="6"/>
+    <w:abstractNumId w:val="8"/>
   </w:num>
   <w:num w:numId="3">
-    <w:abstractNumId w:val="5"/>
+    <w:abstractNumId w:val="7"/>
   </w:num>
   <w:num w:numId="4">
     <w:abstractNumId w:val="2"/>
@@ -8146,6 +9710,12 @@
   </w:num>
   <w:num w:numId="7">
     <w:abstractNumId w:val="0"/>
+  </w:num>
+  <w:num w:numId="8">
+    <w:abstractNumId w:val="6"/>
+  </w:num>
+  <w:num w:numId="9">
+    <w:abstractNumId w:val="4"/>
   </w:num>
 </w:numbering>
 </file>
